--- a/docs/materials/02-A-UnixAndShell.docx
+++ b/docs/materials/02-A-UnixAndShell.docx
@@ -250,21 +250,7 @@
         <w:rPr>
           <w:rFonts w:asciiTheme="minorHAnsi" w:hAnsiTheme="minorHAnsi" w:cstheme="minorHAnsi"/>
         </w:rPr>
-        <w:t xml:space="preserve">. A common way to do so is to find and work though a tutorial on-line. For any given computing topic there are somewhere around a bazillion tutorials ;) out there. Some good, some okay, some downright terrible. So sometimes it takes a little searching to find one that will work for you.  For today, I have already found a pretty good tutorial that introduces the basic use of the Unix/Linux Bash Shell CLI.  The activities below will walk you through that tutorial using your </w:t>
-      </w:r>
-      <w:proofErr w:type="spellStart"/>
-      <w:r>
-        <w:rPr>
-          <w:rFonts w:asciiTheme="minorHAnsi" w:hAnsiTheme="minorHAnsi" w:cstheme="minorHAnsi"/>
-        </w:rPr>
-        <w:t>LinuxLite</w:t>
-      </w:r>
-      <w:proofErr w:type="spellEnd"/>
-      <w:r>
-        <w:rPr>
-          <w:rFonts w:asciiTheme="minorHAnsi" w:hAnsiTheme="minorHAnsi" w:cstheme="minorHAnsi"/>
-        </w:rPr>
-        <w:t xml:space="preserve"> installation from the last class.</w:t>
+        <w:t>. A common way to do so is to find and work though a tutorial on-line. For any given computing topic there are somewhere around a bazillion tutorials ;) out there. Some good, some okay, some downright terrible. So sometimes it takes a little searching to find one that will work for you.  For today, I have already found a pretty good tutorial that introduces the basic use of the Unix/Linux Bash Shell CLI.  The activities below will walk you through that tutorial using your LinuxLite installation from the last class.</w:t>
       </w:r>
     </w:p>
     <w:p>
@@ -354,35 +340,7 @@
         <w:rPr>
           <w:rFonts w:asciiTheme="minorHAnsi" w:hAnsiTheme="minorHAnsi" w:cstheme="minorHAnsi"/>
         </w:rPr>
-        <w:t xml:space="preserve">1. Ensure that you have completed the 01-OSandVM Activity Sheet and have a working version of </w:t>
-      </w:r>
-      <w:proofErr w:type="spellStart"/>
-      <w:r>
-        <w:rPr>
-          <w:rFonts w:asciiTheme="minorHAnsi" w:hAnsiTheme="minorHAnsi" w:cstheme="minorHAnsi"/>
-        </w:rPr>
-        <w:t>LinuxLite</w:t>
-      </w:r>
-      <w:proofErr w:type="spellEnd"/>
-      <w:r>
-        <w:rPr>
-          <w:rFonts w:asciiTheme="minorHAnsi" w:hAnsiTheme="minorHAnsi" w:cstheme="minorHAnsi"/>
-        </w:rPr>
-        <w:t xml:space="preserve"> in Virtual Box.  The activities below ask you to use </w:t>
-      </w:r>
-      <w:proofErr w:type="spellStart"/>
-      <w:r>
-        <w:rPr>
-          <w:rFonts w:asciiTheme="minorHAnsi" w:hAnsiTheme="minorHAnsi" w:cstheme="minorHAnsi"/>
-        </w:rPr>
-        <w:t>LinuxLite</w:t>
-      </w:r>
-      <w:proofErr w:type="spellEnd"/>
-      <w:r>
-        <w:rPr>
-          <w:rFonts w:asciiTheme="minorHAnsi" w:hAnsiTheme="minorHAnsi" w:cstheme="minorHAnsi"/>
-        </w:rPr>
-        <w:t xml:space="preserve"> as you learn about the </w:t>
+        <w:t xml:space="preserve">1. Ensure that you have completed the 01-OSandVM Activity Sheet and have a working version of LinuxLite in Virtual Box.  The activities below ask you to use LinuxLite as you learn about the </w:t>
       </w:r>
       <w:r>
         <w:rPr>
@@ -586,21 +544,7 @@
         <w:rPr>
           <w:rFonts w:asciiTheme="minorHAnsi" w:hAnsiTheme="minorHAnsi" w:cstheme="minorHAnsi"/>
         </w:rPr>
-        <w:t xml:space="preserve">3. The tutorials use a few conventions to indicate parts of commands that you will need to provide or customize. While these are used in this </w:t>
-      </w:r>
-      <w:proofErr w:type="gramStart"/>
-      <w:r>
-        <w:rPr>
-          <w:rFonts w:asciiTheme="minorHAnsi" w:hAnsiTheme="minorHAnsi" w:cstheme="minorHAnsi"/>
-        </w:rPr>
-        <w:t>tutorial</w:t>
-      </w:r>
-      <w:proofErr w:type="gramEnd"/>
-      <w:r>
-        <w:rPr>
-          <w:rFonts w:asciiTheme="minorHAnsi" w:hAnsiTheme="minorHAnsi" w:cstheme="minorHAnsi"/>
-        </w:rPr>
-        <w:t xml:space="preserve"> they are also fairly general conventions that you will find in other places when reading tutorials or documentation.</w:t>
+        <w:t>3. The tutorials use a few conventions to indicate parts of commands that you will need to provide or customize. While these are used in this tutorial they are also fairly general conventions that you will find in other places when reading tutorials or documentation.</w:t>
       </w:r>
     </w:p>
     <w:p>
@@ -805,21 +749,7 @@
         <w:rPr>
           <w:rFonts w:asciiTheme="minorHAnsi" w:hAnsiTheme="minorHAnsi" w:cstheme="minorHAnsi"/>
         </w:rPr>
-        <w:t xml:space="preserve"> </w:t>
-      </w:r>
-      <w:proofErr w:type="gramStart"/>
-      <w:r>
-        <w:rPr>
-          <w:rFonts w:asciiTheme="minorHAnsi" w:hAnsiTheme="minorHAnsi" w:cstheme="minorHAnsi"/>
-        </w:rPr>
-        <w:t>[ ]</w:t>
-      </w:r>
-      <w:proofErr w:type="gramEnd"/>
-      <w:r>
-        <w:rPr>
-          <w:rFonts w:asciiTheme="minorHAnsi" w:hAnsiTheme="minorHAnsi" w:cstheme="minorHAnsi"/>
-        </w:rPr>
-        <w:t>?</w:t>
+        <w:t xml:space="preserve"> [ ]?</w:t>
       </w:r>
     </w:p>
     <w:p>
@@ -1060,16 +990,14 @@
         <w:rPr>
           <w:rFonts w:asciiTheme="minorHAnsi" w:hAnsiTheme="minorHAnsi" w:cstheme="minorHAnsi"/>
         </w:rPr>
-        <w:t xml:space="preserve"> using a CLI in </w:t>
-      </w:r>
-      <w:proofErr w:type="spellStart"/>
-      <w:r>
-        <w:rPr>
-          <w:rFonts w:asciiTheme="minorHAnsi" w:hAnsiTheme="minorHAnsi" w:cstheme="minorHAnsi"/>
-        </w:rPr>
-        <w:t>LinuxLite</w:t>
-      </w:r>
-      <w:proofErr w:type="spellEnd"/>
+        <w:t xml:space="preserve"> using a CLI in LinuxLite,</w:t>
+      </w:r>
+      <w:r>
+        <w:rPr>
+          <w:rFonts w:asciiTheme="minorHAnsi" w:hAnsiTheme="minorHAnsi" w:cstheme="minorHAnsi"/>
+        </w:rPr>
+        <w:t xml:space="preserve"> and then answer each of the questions below.  The order of these questions matches the order of the material in the tutorial.  So</w:t>
+      </w:r>
       <w:r>
         <w:rPr>
           <w:rFonts w:asciiTheme="minorHAnsi" w:hAnsiTheme="minorHAnsi" w:cstheme="minorHAnsi"/>
@@ -1080,18 +1008,6 @@
         <w:rPr>
           <w:rFonts w:asciiTheme="minorHAnsi" w:hAnsiTheme="minorHAnsi" w:cstheme="minorHAnsi"/>
         </w:rPr>
-        <w:t xml:space="preserve"> and then answer each of the questions below.  The order of these questions matches the order of the material in the tutorial.  So</w:t>
-      </w:r>
-      <w:r>
-        <w:rPr>
-          <w:rFonts w:asciiTheme="minorHAnsi" w:hAnsiTheme="minorHAnsi" w:cstheme="minorHAnsi"/>
-        </w:rPr>
-        <w:t>,</w:t>
-      </w:r>
-      <w:r>
-        <w:rPr>
-          <w:rFonts w:asciiTheme="minorHAnsi" w:hAnsiTheme="minorHAnsi" w:cstheme="minorHAnsi"/>
-        </w:rPr>
         <w:t xml:space="preserve"> an effective way to work will be to read a question, then read the tutorial, trying commands and experimenting until you think you can answer the question.  Then answer the question and move on to the next question.</w:t>
       </w:r>
       <w:r>
@@ -1142,21 +1058,7 @@
         <w:rPr>
           <w:rFonts w:asciiTheme="minorHAnsi" w:hAnsiTheme="minorHAnsi" w:cstheme="minorHAnsi"/>
         </w:rPr>
-        <w:t xml:space="preserve">see in </w:t>
-      </w:r>
-      <w:proofErr w:type="spellStart"/>
-      <w:r>
-        <w:rPr>
-          <w:rFonts w:asciiTheme="minorHAnsi" w:hAnsiTheme="minorHAnsi" w:cstheme="minorHAnsi"/>
-        </w:rPr>
-        <w:t>LinuxLite</w:t>
-      </w:r>
-      <w:proofErr w:type="spellEnd"/>
-      <w:r>
-        <w:rPr>
-          <w:rFonts w:asciiTheme="minorHAnsi" w:hAnsiTheme="minorHAnsi" w:cstheme="minorHAnsi"/>
-        </w:rPr>
-        <w:t xml:space="preserve">. </w:t>
+        <w:t xml:space="preserve">see in LinuxLite. </w:t>
       </w:r>
       <w:r>
         <w:rPr>
@@ -1186,90 +1088,64 @@
         </w:rPr>
         <w:tab/>
       </w:r>
-      <w:proofErr w:type="spellStart"/>
       <w:r>
         <w:rPr>
           <w:rFonts w:asciiTheme="minorHAnsi" w:hAnsiTheme="minorHAnsi" w:cstheme="minorHAnsi"/>
           <w:b/>
           <w:bCs/>
         </w:rPr>
-        <w:t>user@bash</w:t>
-      </w:r>
-      <w:proofErr w:type="spellEnd"/>
-      <w:r>
-        <w:rPr>
-          <w:rFonts w:asciiTheme="minorHAnsi" w:hAnsiTheme="minorHAnsi" w:cstheme="minorHAnsi"/>
-          <w:b/>
-          <w:bCs/>
-        </w:rPr>
-        <w:t>:</w:t>
-      </w:r>
-    </w:p>
-    <w:p>
-      <w:pPr>
-        <w:rPr>
-          <w:rFonts w:asciiTheme="minorHAnsi" w:hAnsiTheme="minorHAnsi" w:cstheme="minorHAnsi"/>
-        </w:rPr>
-      </w:pPr>
-    </w:p>
-    <w:p>
-      <w:pPr>
-        <w:rPr>
-          <w:rFonts w:asciiTheme="minorHAnsi" w:hAnsiTheme="minorHAnsi" w:cstheme="minorHAnsi"/>
-        </w:rPr>
-      </w:pPr>
-      <w:r>
-        <w:rPr>
-          <w:rFonts w:asciiTheme="minorHAnsi" w:hAnsiTheme="minorHAnsi" w:cstheme="minorHAnsi"/>
-        </w:rPr>
-        <w:t xml:space="preserve">While the one in </w:t>
-      </w:r>
-      <w:proofErr w:type="spellStart"/>
+        <w:t>user@bash:</w:t>
+      </w:r>
+    </w:p>
+    <w:p>
+      <w:pPr>
+        <w:rPr>
+          <w:rFonts w:asciiTheme="minorHAnsi" w:hAnsiTheme="minorHAnsi" w:cstheme="minorHAnsi"/>
+        </w:rPr>
+      </w:pPr>
+    </w:p>
+    <w:p>
+      <w:pPr>
+        <w:rPr>
+          <w:rFonts w:asciiTheme="minorHAnsi" w:hAnsiTheme="minorHAnsi" w:cstheme="minorHAnsi"/>
+        </w:rPr>
+      </w:pPr>
+      <w:r>
+        <w:rPr>
+          <w:rFonts w:asciiTheme="minorHAnsi" w:hAnsiTheme="minorHAnsi" w:cstheme="minorHAnsi"/>
+        </w:rPr>
+        <w:t xml:space="preserve">While the one in LinuxLite will appear similar to the following where instead of comp256, you will see the username you </w:t>
+      </w:r>
+      <w:r>
+        <w:rPr>
+          <w:rFonts w:asciiTheme="minorHAnsi" w:hAnsiTheme="minorHAnsi" w:cstheme="minorHAnsi"/>
+        </w:rPr>
+        <w:t>chose</w:t>
+      </w:r>
+      <w:r>
+        <w:rPr>
+          <w:rFonts w:asciiTheme="minorHAnsi" w:hAnsiTheme="minorHAnsi" w:cstheme="minorHAnsi"/>
+        </w:rPr>
+        <w:t xml:space="preserve"> when </w:t>
+      </w:r>
+      <w:r>
+        <w:rPr>
+          <w:rFonts w:asciiTheme="minorHAnsi" w:hAnsiTheme="minorHAnsi" w:cstheme="minorHAnsi"/>
+        </w:rPr>
+        <w:t>you installed</w:t>
+      </w:r>
+      <w:r>
+        <w:rPr>
+          <w:rFonts w:asciiTheme="minorHAnsi" w:hAnsiTheme="minorHAnsi" w:cstheme="minorHAnsi"/>
+        </w:rPr>
+        <w:t xml:space="preserve"> </w:t>
+      </w:r>
       <w:r>
         <w:rPr>
           <w:rFonts w:asciiTheme="minorHAnsi" w:hAnsiTheme="minorHAnsi" w:cstheme="minorHAnsi"/>
         </w:rPr>
         <w:t>LinuxLite</w:t>
       </w:r>
-      <w:proofErr w:type="spellEnd"/>
-      <w:r>
-        <w:rPr>
-          <w:rFonts w:asciiTheme="minorHAnsi" w:hAnsiTheme="minorHAnsi" w:cstheme="minorHAnsi"/>
-        </w:rPr>
-        <w:t xml:space="preserve"> will appear similar to the following where instead of comp256, you will see the username you </w:t>
-      </w:r>
-      <w:r>
-        <w:rPr>
-          <w:rFonts w:asciiTheme="minorHAnsi" w:hAnsiTheme="minorHAnsi" w:cstheme="minorHAnsi"/>
-        </w:rPr>
-        <w:t>chose</w:t>
-      </w:r>
-      <w:r>
-        <w:rPr>
-          <w:rFonts w:asciiTheme="minorHAnsi" w:hAnsiTheme="minorHAnsi" w:cstheme="minorHAnsi"/>
-        </w:rPr>
-        <w:t xml:space="preserve"> when </w:t>
-      </w:r>
-      <w:r>
-        <w:rPr>
-          <w:rFonts w:asciiTheme="minorHAnsi" w:hAnsiTheme="minorHAnsi" w:cstheme="minorHAnsi"/>
-        </w:rPr>
-        <w:t>you installed</w:t>
-      </w:r>
-      <w:r>
-        <w:rPr>
-          <w:rFonts w:asciiTheme="minorHAnsi" w:hAnsiTheme="minorHAnsi" w:cstheme="minorHAnsi"/>
-        </w:rPr>
-        <w:t xml:space="preserve"> </w:t>
-      </w:r>
-      <w:proofErr w:type="spellStart"/>
-      <w:r>
-        <w:rPr>
-          <w:rFonts w:asciiTheme="minorHAnsi" w:hAnsiTheme="minorHAnsi" w:cstheme="minorHAnsi"/>
-        </w:rPr>
-        <w:t>LinuxLite</w:t>
-      </w:r>
-      <w:proofErr w:type="spellEnd"/>
       <w:r>
         <w:rPr>
           <w:rFonts w:asciiTheme="minorHAnsi" w:hAnsiTheme="minorHAnsi" w:cstheme="minorHAnsi"/>
@@ -1363,21 +1239,7 @@
         <w:rPr>
           <w:rFonts w:asciiTheme="minorHAnsi" w:hAnsiTheme="minorHAnsi" w:cstheme="minorHAnsi"/>
         </w:rPr>
-        <w:t xml:space="preserve">produce are the same in </w:t>
-      </w:r>
-      <w:proofErr w:type="spellStart"/>
-      <w:r>
-        <w:rPr>
-          <w:rFonts w:asciiTheme="minorHAnsi" w:hAnsiTheme="minorHAnsi" w:cstheme="minorHAnsi"/>
-        </w:rPr>
-        <w:t>LinuxLite</w:t>
-      </w:r>
-      <w:proofErr w:type="spellEnd"/>
-      <w:r>
-        <w:rPr>
-          <w:rFonts w:asciiTheme="minorHAnsi" w:hAnsiTheme="minorHAnsi" w:cstheme="minorHAnsi"/>
-        </w:rPr>
-        <w:t xml:space="preserve"> as they are in the tutorial.</w:t>
+        <w:t>produce are the same in LinuxLite as they are in the tutorial.</w:t>
       </w:r>
     </w:p>
     <w:p>
@@ -1435,21 +1297,7 @@
         <w:rPr>
           <w:rFonts w:asciiTheme="minorHAnsi" w:hAnsiTheme="minorHAnsi" w:cstheme="minorHAnsi"/>
         </w:rPr>
-        <w:t xml:space="preserve">There are multiple ways to open a Terminal in </w:t>
-      </w:r>
-      <w:proofErr w:type="spellStart"/>
-      <w:r>
-        <w:rPr>
-          <w:rFonts w:asciiTheme="minorHAnsi" w:hAnsiTheme="minorHAnsi" w:cstheme="minorHAnsi"/>
-        </w:rPr>
-        <w:t>LinuxLite</w:t>
-      </w:r>
-      <w:proofErr w:type="spellEnd"/>
-      <w:r>
-        <w:rPr>
-          <w:rFonts w:asciiTheme="minorHAnsi" w:hAnsiTheme="minorHAnsi" w:cstheme="minorHAnsi"/>
-        </w:rPr>
-        <w:t xml:space="preserve">. </w:t>
+        <w:t xml:space="preserve">There are multiple ways to open a Terminal in LinuxLite. </w:t>
       </w:r>
       <w:r>
         <w:rPr>
@@ -1536,6 +1384,7 @@
       <w:r>
         <w:rPr>
           <w:rFonts w:asciiTheme="minorHAnsi" w:hAnsiTheme="minorHAnsi" w:cstheme="minorHAnsi"/>
+          <w:noProof/>
         </w:rPr>
         <w:drawing>
           <wp:inline distT="0" distB="0" distL="0" distR="0" wp14:anchorId="485A6987" wp14:editId="4F8F4040">
@@ -1577,21 +1426,7 @@
         <w:rPr>
           <w:rFonts w:asciiTheme="minorHAnsi" w:hAnsiTheme="minorHAnsi" w:cstheme="minorHAnsi"/>
         </w:rPr>
-        <w:t xml:space="preserve"> at the bottom of the </w:t>
-      </w:r>
-      <w:proofErr w:type="spellStart"/>
-      <w:r>
-        <w:rPr>
-          <w:rFonts w:asciiTheme="minorHAnsi" w:hAnsiTheme="minorHAnsi" w:cstheme="minorHAnsi"/>
-        </w:rPr>
-        <w:t>LinuxLite</w:t>
-      </w:r>
-      <w:proofErr w:type="spellEnd"/>
-      <w:r>
-        <w:rPr>
-          <w:rFonts w:asciiTheme="minorHAnsi" w:hAnsiTheme="minorHAnsi" w:cstheme="minorHAnsi"/>
-        </w:rPr>
-        <w:t xml:space="preserve"> screen.  </w:t>
+        <w:t xml:space="preserve"> at the bottom of the LinuxLite screen.  </w:t>
       </w:r>
     </w:p>
     <w:p>
@@ -1625,19 +1460,11 @@
         </w:rPr>
         <w:t xml:space="preserve">What shell is running in the </w:t>
       </w:r>
-      <w:proofErr w:type="spellStart"/>
-      <w:r>
-        <w:rPr>
-          <w:rFonts w:asciiTheme="minorHAnsi" w:hAnsiTheme="minorHAnsi" w:cstheme="minorHAnsi"/>
-        </w:rPr>
-        <w:t>LinuxLite</w:t>
-      </w:r>
-      <w:proofErr w:type="spellEnd"/>
-      <w:r>
-        <w:rPr>
-          <w:rFonts w:asciiTheme="minorHAnsi" w:hAnsiTheme="minorHAnsi" w:cstheme="minorHAnsi"/>
-        </w:rPr>
-        <w:t xml:space="preserve"> terminal?  </w:t>
+      <w:r>
+        <w:rPr>
+          <w:rFonts w:asciiTheme="minorHAnsi" w:hAnsiTheme="minorHAnsi" w:cstheme="minorHAnsi"/>
+        </w:rPr>
+        <w:t xml:space="preserve">LinuxLite terminal?  </w:t>
       </w:r>
       <w:r>
         <w:rPr>
@@ -1815,14 +1642,12 @@
         </w:rPr>
         <w:t xml:space="preserve">6. In Unix/Linux many commands are abbreviations or acronyms for a description of what the command does.  What does </w:t>
       </w:r>
-      <w:proofErr w:type="spellStart"/>
       <w:r>
         <w:rPr>
           <w:rFonts w:ascii="Courier" w:hAnsi="Courier" w:cstheme="minorHAnsi"/>
         </w:rPr>
         <w:t>pwd</w:t>
       </w:r>
-      <w:proofErr w:type="spellEnd"/>
       <w:r>
         <w:rPr>
           <w:rFonts w:asciiTheme="minorHAnsi" w:hAnsiTheme="minorHAnsi" w:cstheme="minorHAnsi"/>
@@ -2137,21 +1962,7 @@
         <w:rPr>
           <w:rFonts w:ascii="Courier" w:hAnsi="Courier" w:cstheme="minorHAnsi"/>
         </w:rPr>
-        <w:t>/</w:t>
-      </w:r>
-      <w:proofErr w:type="spellStart"/>
-      <w:r>
-        <w:rPr>
-          <w:rFonts w:ascii="Courier" w:hAnsi="Courier" w:cstheme="minorHAnsi"/>
-        </w:rPr>
-        <w:t>usr</w:t>
-      </w:r>
-      <w:proofErr w:type="spellEnd"/>
-      <w:r>
-        <w:rPr>
-          <w:rFonts w:ascii="Courier" w:hAnsi="Courier" w:cstheme="minorHAnsi"/>
-        </w:rPr>
-        <w:t>/bin</w:t>
+        <w:t>/usr/bin</w:t>
       </w:r>
       <w:r>
         <w:rPr>
@@ -2674,13 +2485,7 @@
         <w:rPr>
           <w:rFonts w:asciiTheme="minorHAnsi" w:hAnsiTheme="minorHAnsi" w:cstheme="minorHAnsi"/>
         </w:rPr>
-        <w:t>, o</w:t>
-      </w:r>
-      <w:r>
-        <w:rPr>
-          <w:rFonts w:asciiTheme="minorHAnsi" w:hAnsiTheme="minorHAnsi" w:cstheme="minorHAnsi"/>
-        </w:rPr>
-        <w:t>ne using a relative path</w:t>
+        <w:t>, one using a relative path</w:t>
       </w:r>
       <w:r>
         <w:rPr>
@@ -2762,49 +2567,7 @@
         <w:rPr>
           <w:rFonts w:asciiTheme="minorHAnsi" w:hAnsiTheme="minorHAnsi" w:cstheme="minorHAnsi"/>
         </w:rPr>
-        <w:t>c</w:t>
-      </w:r>
-      <w:r>
-        <w:rPr>
-          <w:rFonts w:asciiTheme="minorHAnsi" w:hAnsiTheme="minorHAnsi" w:cstheme="minorHAnsi"/>
-        </w:rPr>
-        <w:t xml:space="preserve">. Which of the commands from b </w:t>
-      </w:r>
-      <w:r>
-        <w:rPr>
-          <w:rFonts w:asciiTheme="minorHAnsi" w:hAnsiTheme="minorHAnsi" w:cstheme="minorHAnsi"/>
-        </w:rPr>
-        <w:t>would also</w:t>
-      </w:r>
-      <w:r>
-        <w:rPr>
-          <w:rFonts w:asciiTheme="minorHAnsi" w:hAnsiTheme="minorHAnsi" w:cstheme="minorHAnsi"/>
-        </w:rPr>
-        <w:t xml:space="preserve"> change you back to your home directory </w:t>
-      </w:r>
-      <w:r>
-        <w:rPr>
-          <w:rFonts w:asciiTheme="minorHAnsi" w:hAnsiTheme="minorHAnsi" w:cstheme="minorHAnsi"/>
-        </w:rPr>
-        <w:t>if you were in</w:t>
-      </w:r>
-      <w:r>
-        <w:rPr>
-          <w:rFonts w:asciiTheme="minorHAnsi" w:hAnsiTheme="minorHAnsi" w:cstheme="minorHAnsi"/>
-        </w:rPr>
-        <w:t xml:space="preserve"> the root directory?  Why </w:t>
-      </w:r>
-      <w:r>
-        <w:rPr>
-          <w:rFonts w:asciiTheme="minorHAnsi" w:hAnsiTheme="minorHAnsi" w:cstheme="minorHAnsi"/>
-        </w:rPr>
-        <w:t>don’t the others</w:t>
-      </w:r>
-      <w:r>
-        <w:rPr>
-          <w:rFonts w:asciiTheme="minorHAnsi" w:hAnsiTheme="minorHAnsi" w:cstheme="minorHAnsi"/>
-        </w:rPr>
-        <w:t xml:space="preserve"> work?</w:t>
+        <w:t>c. Which of the commands from b would also change you back to your home directory if you were in the root directory?  Why don’t the others work?</w:t>
       </w:r>
     </w:p>
     <w:p>
@@ -2897,19 +2660,7 @@
         <w:rPr>
           <w:rFonts w:asciiTheme="minorHAnsi" w:hAnsiTheme="minorHAnsi" w:cstheme="minorHAnsi"/>
         </w:rPr>
-        <w:t>f</w:t>
-      </w:r>
-      <w:r>
-        <w:rPr>
-          <w:rFonts w:asciiTheme="minorHAnsi" w:hAnsiTheme="minorHAnsi" w:cstheme="minorHAnsi"/>
-        </w:rPr>
-        <w:t>rom your home directory</w:t>
-      </w:r>
-      <w:r>
-        <w:rPr>
-          <w:rFonts w:asciiTheme="minorHAnsi" w:hAnsiTheme="minorHAnsi" w:cstheme="minorHAnsi"/>
-        </w:rPr>
-        <w:t xml:space="preserve"> </w:t>
+        <w:t xml:space="preserve">from your home directory </w:t>
       </w:r>
       <w:r>
         <w:rPr>
@@ -3509,16 +3260,8 @@
         <w:rPr>
           <w:rFonts w:ascii="Courier" w:hAnsi="Courier" w:cstheme="minorHAnsi"/>
         </w:rPr>
-        <w:t>-</w:t>
-      </w:r>
-      <w:proofErr w:type="spellStart"/>
-      <w:r>
-        <w:rPr>
-          <w:rFonts w:ascii="Courier" w:hAnsi="Courier" w:cstheme="minorHAnsi"/>
-        </w:rPr>
-        <w:t>alh</w:t>
-      </w:r>
-      <w:proofErr w:type="spellEnd"/>
+        <w:t>-alh</w:t>
+      </w:r>
       <w:r>
         <w:rPr>
           <w:rFonts w:asciiTheme="minorHAnsi" w:hAnsiTheme="minorHAnsi" w:cstheme="minorHAnsi"/>
@@ -3535,16 +3278,8 @@
         <w:rPr>
           <w:rFonts w:ascii="Courier" w:hAnsi="Courier" w:cstheme="minorHAnsi"/>
         </w:rPr>
-        <w:t>ls -</w:t>
-      </w:r>
-      <w:proofErr w:type="spellStart"/>
-      <w:r>
-        <w:rPr>
-          <w:rFonts w:ascii="Courier" w:hAnsi="Courier" w:cstheme="minorHAnsi"/>
-        </w:rPr>
-        <w:t>alh</w:t>
-      </w:r>
-      <w:proofErr w:type="spellEnd"/>
+        <w:t>ls -alh</w:t>
+      </w:r>
       <w:r>
         <w:rPr>
           <w:rFonts w:asciiTheme="minorHAnsi" w:hAnsiTheme="minorHAnsi" w:cstheme="minorHAnsi"/>
@@ -5957,29 +5692,7 @@
           <w:iCs/>
           <w:u w:val="single"/>
         </w:rPr>
-        <w:t xml:space="preserve">Removing a File (and </w:t>
-      </w:r>
-      <w:proofErr w:type="spellStart"/>
-      <w:proofErr w:type="gramStart"/>
-      <w:r>
-        <w:rPr>
-          <w:rFonts w:asciiTheme="minorHAnsi" w:hAnsiTheme="minorHAnsi" w:cstheme="minorHAnsi"/>
-          <w:i/>
-          <w:iCs/>
-          <w:u w:val="single"/>
-        </w:rPr>
-        <w:t>non empty</w:t>
-      </w:r>
-      <w:proofErr w:type="spellEnd"/>
-      <w:proofErr w:type="gramEnd"/>
-      <w:r>
-        <w:rPr>
-          <w:rFonts w:asciiTheme="minorHAnsi" w:hAnsiTheme="minorHAnsi" w:cstheme="minorHAnsi"/>
-          <w:i/>
-          <w:iCs/>
-          <w:u w:val="single"/>
-        </w:rPr>
-        <w:t xml:space="preserve"> Directories)</w:t>
+        <w:t>Removing a File (and non empty Directories)</w:t>
       </w:r>
     </w:p>
     <w:p>
@@ -6257,21 +5970,7 @@
         <w:rPr>
           <w:rFonts w:asciiTheme="minorHAnsi" w:hAnsiTheme="minorHAnsi" w:cstheme="minorHAnsi"/>
         </w:rPr>
-        <w:t xml:space="preserve"> many of the commands we have been using (</w:t>
-      </w:r>
-      <w:proofErr w:type="gramStart"/>
-      <w:r>
-        <w:rPr>
-          <w:rFonts w:asciiTheme="minorHAnsi" w:hAnsiTheme="minorHAnsi" w:cstheme="minorHAnsi"/>
-        </w:rPr>
-        <w:t>e.g.</w:t>
-      </w:r>
-      <w:proofErr w:type="gramEnd"/>
-      <w:r>
-        <w:rPr>
-          <w:rFonts w:asciiTheme="minorHAnsi" w:hAnsiTheme="minorHAnsi" w:cstheme="minorHAnsi"/>
-        </w:rPr>
-        <w:t xml:space="preserve"> ls, cp, mv, rm) are actually </w:t>
+        <w:t xml:space="preserve"> many of the commands we have been using (e.g. ls, cp, mv, rm) are actually </w:t>
       </w:r>
       <w:r>
         <w:rPr>
@@ -6474,16 +6173,8 @@
         <w:rPr>
           <w:rFonts w:ascii="Courier" w:hAnsi="Courier" w:cstheme="minorHAnsi"/>
         </w:rPr>
-        <w:t xml:space="preserve">which </w:t>
-      </w:r>
-      <w:proofErr w:type="spellStart"/>
-      <w:r>
-        <w:rPr>
-          <w:rFonts w:ascii="Courier" w:hAnsi="Courier" w:cstheme="minorHAnsi"/>
-        </w:rPr>
-        <w:t>which</w:t>
-      </w:r>
-      <w:proofErr w:type="spellEnd"/>
+        <w:t>which which</w:t>
+      </w:r>
       <w:r>
         <w:rPr>
           <w:rFonts w:ascii="Courier" w:hAnsi="Courier" w:cstheme="minorHAnsi"/>
@@ -6561,14 +6252,12 @@
         </w:rPr>
         <w:t xml:space="preserve">, </w:t>
       </w:r>
-      <w:proofErr w:type="spellStart"/>
       <w:r>
         <w:rPr>
           <w:rFonts w:ascii="Courier" w:hAnsi="Courier" w:cstheme="minorHAnsi"/>
         </w:rPr>
         <w:t>pwd</w:t>
       </w:r>
-      <w:proofErr w:type="spellEnd"/>
       <w:r>
         <w:rPr>
           <w:rFonts w:asciiTheme="minorHAnsi" w:hAnsiTheme="minorHAnsi" w:cstheme="minorHAnsi"/>
@@ -6631,14 +6320,12 @@
         </w:rPr>
         <w:t xml:space="preserve"> Run the </w:t>
       </w:r>
-      <w:proofErr w:type="spellStart"/>
       <w:r>
         <w:rPr>
           <w:rFonts w:ascii="Courier" w:hAnsi="Courier" w:cstheme="minorHAnsi"/>
         </w:rPr>
         <w:t>xclock</w:t>
       </w:r>
-      <w:proofErr w:type="spellEnd"/>
       <w:r>
         <w:rPr>
           <w:rFonts w:asciiTheme="minorHAnsi" w:hAnsiTheme="minorHAnsi" w:cstheme="minorHAnsi"/>
@@ -6841,14 +6528,12 @@
         </w:rPr>
         <w:t xml:space="preserve">We were able to terminate the </w:t>
       </w:r>
-      <w:proofErr w:type="spellStart"/>
       <w:r>
         <w:rPr>
           <w:rFonts w:ascii="Courier" w:hAnsi="Courier" w:cstheme="minorHAnsi"/>
         </w:rPr>
         <w:t>xclock</w:t>
       </w:r>
-      <w:proofErr w:type="spellEnd"/>
       <w:r>
         <w:rPr>
           <w:rFonts w:asciiTheme="minorHAnsi" w:hAnsiTheme="minorHAnsi" w:cstheme="minorHAnsi"/>
@@ -6894,28 +6579,24 @@
         </w:rPr>
         <w:t xml:space="preserve">. Run the </w:t>
       </w:r>
-      <w:proofErr w:type="spellStart"/>
       <w:r>
         <w:rPr>
           <w:rFonts w:ascii="Courier" w:hAnsi="Courier" w:cstheme="minorHAnsi"/>
         </w:rPr>
         <w:t>xeyes</w:t>
       </w:r>
-      <w:proofErr w:type="spellEnd"/>
       <w:r>
         <w:rPr>
           <w:rFonts w:asciiTheme="minorHAnsi" w:hAnsiTheme="minorHAnsi" w:cstheme="minorHAnsi"/>
         </w:rPr>
         <w:t xml:space="preserve"> program from the command line. Notice that the command prompt does not return and </w:t>
       </w:r>
-      <w:proofErr w:type="spellStart"/>
       <w:r>
         <w:rPr>
           <w:rFonts w:ascii="Courier" w:hAnsi="Courier" w:cstheme="minorHAnsi"/>
         </w:rPr>
         <w:t>xeyes</w:t>
       </w:r>
-      <w:proofErr w:type="spellEnd"/>
       <w:r>
         <w:rPr>
           <w:rFonts w:asciiTheme="minorHAnsi" w:hAnsiTheme="minorHAnsi" w:cstheme="minorHAnsi"/>
@@ -7074,14 +6755,12 @@
         </w:rPr>
         <w:t xml:space="preserve">Run the </w:t>
       </w:r>
-      <w:proofErr w:type="spellStart"/>
       <w:r>
         <w:rPr>
           <w:rFonts w:ascii="Courier" w:hAnsi="Courier" w:cstheme="minorHAnsi"/>
         </w:rPr>
         <w:t>xeyes</w:t>
       </w:r>
-      <w:proofErr w:type="spellEnd"/>
       <w:r>
         <w:rPr>
           <w:rFonts w:asciiTheme="minorHAnsi" w:hAnsiTheme="minorHAnsi" w:cstheme="minorHAnsi"/>
@@ -7127,19 +6806,11 @@
         </w:rPr>
         <w:t xml:space="preserve">a. Run the command: </w:t>
       </w:r>
-      <w:proofErr w:type="spellStart"/>
-      <w:r>
-        <w:rPr>
-          <w:rFonts w:ascii="Courier" w:hAnsi="Courier" w:cstheme="minorHAnsi"/>
-        </w:rPr>
-        <w:t>ps</w:t>
-      </w:r>
-      <w:proofErr w:type="spellEnd"/>
-      <w:r>
-        <w:rPr>
-          <w:rFonts w:ascii="Courier" w:hAnsi="Courier" w:cstheme="minorHAnsi"/>
-        </w:rPr>
-        <w:t xml:space="preserve"> -u</w:t>
+      <w:r>
+        <w:rPr>
+          <w:rFonts w:ascii="Courier" w:hAnsi="Courier" w:cstheme="minorHAnsi"/>
+        </w:rPr>
+        <w:t>ps -u</w:t>
       </w:r>
     </w:p>
     <w:p>
@@ -7174,14 +6845,12 @@
         </w:rPr>
         <w:t xml:space="preserve"> command that you just ran and one for the </w:t>
       </w:r>
-      <w:proofErr w:type="spellStart"/>
       <w:r>
         <w:rPr>
           <w:rFonts w:ascii="Courier" w:hAnsi="Courier" w:cstheme="minorHAnsi"/>
         </w:rPr>
         <w:t>xeyes</w:t>
       </w:r>
-      <w:proofErr w:type="spellEnd"/>
       <w:r>
         <w:rPr>
           <w:rFonts w:asciiTheme="minorHAnsi" w:hAnsiTheme="minorHAnsi" w:cstheme="minorHAnsi"/>
@@ -7194,25 +6863,7 @@
           <w:i/>
           <w:iCs/>
         </w:rPr>
-        <w:t xml:space="preserve">PID (Process </w:t>
-      </w:r>
-      <w:proofErr w:type="spellStart"/>
-      <w:r>
-        <w:rPr>
-          <w:rFonts w:asciiTheme="minorHAnsi" w:hAnsiTheme="minorHAnsi" w:cstheme="minorHAnsi"/>
-          <w:i/>
-          <w:iCs/>
-        </w:rPr>
-        <w:t>IDentifier</w:t>
-      </w:r>
-      <w:proofErr w:type="spellEnd"/>
-      <w:r>
-        <w:rPr>
-          <w:rFonts w:asciiTheme="minorHAnsi" w:hAnsiTheme="minorHAnsi" w:cstheme="minorHAnsi"/>
-          <w:i/>
-          <w:iCs/>
-        </w:rPr>
-        <w:t>)</w:t>
+        <w:t>PID (Process IDentifier)</w:t>
       </w:r>
       <w:r>
         <w:rPr>
@@ -7242,14 +6893,12 @@
         </w:rPr>
         <w:t xml:space="preserve">What is the PID of the </w:t>
       </w:r>
-      <w:proofErr w:type="spellStart"/>
       <w:r>
         <w:rPr>
           <w:rFonts w:ascii="Courier" w:hAnsi="Courier" w:cstheme="minorHAnsi"/>
         </w:rPr>
         <w:t>xeyes</w:t>
       </w:r>
-      <w:proofErr w:type="spellEnd"/>
       <w:r>
         <w:rPr>
           <w:rFonts w:asciiTheme="minorHAnsi" w:hAnsiTheme="minorHAnsi" w:cstheme="minorHAnsi"/>
@@ -7341,14 +6990,12 @@
         <w:tab/>
         <w:t xml:space="preserve">Terminate the </w:t>
       </w:r>
-      <w:proofErr w:type="spellStart"/>
       <w:r>
         <w:rPr>
           <w:rFonts w:ascii="Courier" w:hAnsi="Courier" w:cstheme="minorHAnsi"/>
         </w:rPr>
         <w:t>xeyes</w:t>
       </w:r>
-      <w:proofErr w:type="spellEnd"/>
       <w:r>
         <w:rPr>
           <w:rFonts w:asciiTheme="minorHAnsi" w:hAnsiTheme="minorHAnsi" w:cstheme="minorHAnsi"/>
@@ -7429,19 +7076,11 @@
         </w:rPr>
         <w:t xml:space="preserve"> asking the OS to use extreme measures to terminate the process.  The format of this command is </w:t>
       </w:r>
-      <w:proofErr w:type="gramStart"/>
-      <w:r>
-        <w:rPr>
-          <w:rFonts w:ascii="Courier" w:hAnsi="Courier" w:cstheme="minorHAnsi"/>
-        </w:rPr>
-        <w:t>kill</w:t>
-      </w:r>
-      <w:proofErr w:type="gramEnd"/>
-      <w:r>
-        <w:rPr>
-          <w:rFonts w:ascii="Courier" w:hAnsi="Courier" w:cstheme="minorHAnsi"/>
-        </w:rPr>
-        <w:t xml:space="preserve"> -</w:t>
+      <w:r>
+        <w:rPr>
+          <w:rFonts w:ascii="Courier" w:hAnsi="Courier" w:cstheme="minorHAnsi"/>
+        </w:rPr>
+        <w:t>kill -</w:t>
       </w:r>
       <w:r>
         <w:rPr>
@@ -7600,28 +7239,24 @@
         </w:rPr>
         <w:t xml:space="preserve">. Run both the </w:t>
       </w:r>
-      <w:proofErr w:type="spellStart"/>
       <w:r>
         <w:rPr>
           <w:rFonts w:ascii="Courier" w:hAnsi="Courier" w:cstheme="minorHAnsi"/>
         </w:rPr>
         <w:t>xclock</w:t>
       </w:r>
-      <w:proofErr w:type="spellEnd"/>
       <w:r>
         <w:rPr>
           <w:rFonts w:asciiTheme="minorHAnsi" w:hAnsiTheme="minorHAnsi" w:cstheme="minorHAnsi"/>
         </w:rPr>
         <w:t xml:space="preserve"> and </w:t>
       </w:r>
-      <w:proofErr w:type="spellStart"/>
       <w:r>
         <w:rPr>
           <w:rFonts w:ascii="Courier" w:hAnsi="Courier" w:cstheme="minorHAnsi"/>
         </w:rPr>
         <w:t>xeyes</w:t>
       </w:r>
-      <w:proofErr w:type="spellEnd"/>
       <w:r>
         <w:rPr>
           <w:rFonts w:asciiTheme="minorHAnsi" w:hAnsiTheme="minorHAnsi" w:cstheme="minorHAnsi"/>
@@ -7678,14 +7313,12 @@
         </w:rPr>
         <w:t xml:space="preserve">You can easily terminate the </w:t>
       </w:r>
-      <w:proofErr w:type="spellStart"/>
       <w:r>
         <w:rPr>
           <w:rFonts w:ascii="Courier" w:hAnsi="Courier" w:cstheme="minorHAnsi"/>
         </w:rPr>
         <w:t>xclock</w:t>
       </w:r>
-      <w:proofErr w:type="spellEnd"/>
       <w:r>
         <w:rPr>
           <w:rFonts w:asciiTheme="minorHAnsi" w:hAnsiTheme="minorHAnsi" w:cstheme="minorHAnsi"/>
@@ -7734,14 +7367,12 @@
         </w:rPr>
         <w:t xml:space="preserve"> command in another Terminal as above. Or without using another Terminal you can bring the process back to the foreground using the </w:t>
       </w:r>
-      <w:proofErr w:type="spellStart"/>
       <w:r>
         <w:rPr>
           <w:rFonts w:ascii="Courier" w:hAnsi="Courier" w:cstheme="minorHAnsi"/>
         </w:rPr>
         <w:t>fg</w:t>
       </w:r>
-      <w:proofErr w:type="spellEnd"/>
       <w:r>
         <w:rPr>
           <w:rFonts w:asciiTheme="minorHAnsi" w:hAnsiTheme="minorHAnsi" w:cstheme="minorHAnsi"/>
@@ -7772,14 +7403,12 @@
         </w:rPr>
         <w:t xml:space="preserve"> I encourage you to try both techniques with the </w:t>
       </w:r>
-      <w:proofErr w:type="spellStart"/>
       <w:r>
         <w:rPr>
           <w:rFonts w:ascii="Courier" w:hAnsi="Courier" w:cstheme="minorHAnsi"/>
         </w:rPr>
         <w:t>xeyes</w:t>
       </w:r>
-      <w:proofErr w:type="spellEnd"/>
       <w:r>
         <w:rPr>
           <w:rFonts w:asciiTheme="minorHAnsi" w:hAnsiTheme="minorHAnsi" w:cstheme="minorHAnsi"/>
@@ -7810,35 +7439,7 @@
         <w:rPr>
           <w:rFonts w:asciiTheme="minorHAnsi" w:hAnsiTheme="minorHAnsi" w:cstheme="minorHAnsi"/>
         </w:rPr>
-        <w:t xml:space="preserve">You covered a lot of commands in this </w:t>
-      </w:r>
-      <w:proofErr w:type="gramStart"/>
-      <w:r>
-        <w:rPr>
-          <w:rFonts w:asciiTheme="minorHAnsi" w:hAnsiTheme="minorHAnsi" w:cstheme="minorHAnsi"/>
-        </w:rPr>
-        <w:t>activity</w:t>
-      </w:r>
-      <w:proofErr w:type="gramEnd"/>
-      <w:r>
-        <w:rPr>
-          <w:rFonts w:asciiTheme="minorHAnsi" w:hAnsiTheme="minorHAnsi" w:cstheme="minorHAnsi"/>
-        </w:rPr>
-        <w:t xml:space="preserve"> and it would be unreasonable to simply remember them all. However, it is often useful to collect them together in a single </w:t>
-      </w:r>
-      <w:proofErr w:type="gramStart"/>
-      <w:r>
-        <w:rPr>
-          <w:rFonts w:asciiTheme="minorHAnsi" w:hAnsiTheme="minorHAnsi" w:cstheme="minorHAnsi"/>
-        </w:rPr>
-        <w:t>place</w:t>
-      </w:r>
-      <w:proofErr w:type="gramEnd"/>
-      <w:r>
-        <w:rPr>
-          <w:rFonts w:asciiTheme="minorHAnsi" w:hAnsiTheme="minorHAnsi" w:cstheme="minorHAnsi"/>
-        </w:rPr>
-        <w:t xml:space="preserve"> so they are easy to find.  This will also give you a chance to review and reflect on what you have done.  List each of the commands you used in this activity below and give a one sentence explanation of what it does.  Only list commands that you used multiple times (e.g. </w:t>
+        <w:t xml:space="preserve">You covered a lot of commands in this activity and it would be unreasonable to simply remember them all. However, it is often useful to collect them together in a single place so they are easy to find.  This will also give you a chance to review and reflect on what you have done.  List each of the commands you used in this activity below and give a one sentence explanation of what it does.  Only list commands that you used multiple times (e.g. </w:t>
       </w:r>
       <w:r>
         <w:rPr>
@@ -7888,14 +7489,12 @@
         </w:rPr>
         <w:t xml:space="preserve"> and </w:t>
       </w:r>
-      <w:proofErr w:type="gramStart"/>
       <w:r>
         <w:rPr>
           <w:rFonts w:ascii="Courier" w:hAnsi="Courier" w:cstheme="minorHAnsi"/>
         </w:rPr>
         <w:t>[ ]</w:t>
       </w:r>
-      <w:proofErr w:type="gramEnd"/>
       <w:r>
         <w:rPr>
           <w:rFonts w:asciiTheme="minorHAnsi" w:hAnsiTheme="minorHAnsi" w:cstheme="minorHAnsi"/>
@@ -7925,6 +7524,92 @@
       <w:pPr>
         <w:rPr>
           <w:rFonts w:asciiTheme="minorHAnsi" w:hAnsiTheme="minorHAnsi" w:cstheme="minorHAnsi"/>
+        </w:rPr>
+      </w:pPr>
+    </w:p>
+    <w:p>
+      <w:pPr>
+        <w:pBdr>
+          <w:bottom w:val="double" w:sz="6" w:space="1" w:color="auto"/>
+        </w:pBdr>
+      </w:pPr>
+    </w:p>
+    <w:p/>
+    <w:p>
+      <w:r>
+        <w:rPr>
+          <w:b/>
+          <w:bCs/>
+        </w:rPr>
+        <w:t>Optional:</w:t>
+      </w:r>
+      <w:r>
+        <w:t xml:space="preserve"> To help </w:t>
+      </w:r>
+      <w:r>
+        <w:t>us</w:t>
+      </w:r>
+      <w:r>
+        <w:t xml:space="preserve"> improve and scope these activities for future semesters please consider providing the following feedback.</w:t>
+      </w:r>
+    </w:p>
+    <w:p/>
+    <w:p>
+      <w:pPr>
+        <w:ind w:firstLine="360"/>
+      </w:pPr>
+      <w:r>
+        <w:t xml:space="preserve">a. Approximately how much time did you spend on this activity outside of class time?  </w:t>
+      </w:r>
+    </w:p>
+    <w:p/>
+    <w:p>
+      <w:pPr>
+        <w:pBdr>
+          <w:top w:val="thinThickThinSmallGap" w:sz="24" w:space="4" w:color="0070C0"/>
+          <w:left w:val="thinThickThinSmallGap" w:sz="24" w:space="4" w:color="0070C0"/>
+          <w:bottom w:val="thinThickThinSmallGap" w:sz="24" w:space="4" w:color="0070C0"/>
+          <w:right w:val="thinThickThinSmallGap" w:sz="24" w:space="4" w:color="0070C0"/>
+        </w:pBdr>
+      </w:pPr>
+    </w:p>
+    <w:p>
+      <w:pPr>
+        <w:shd w:val="clear" w:color="auto" w:fill="FFFFFF"/>
+        <w:textAlignment w:val="center"/>
+      </w:pPr>
+    </w:p>
+    <w:p>
+      <w:pPr>
+        <w:shd w:val="clear" w:color="auto" w:fill="FFFFFF"/>
+        <w:ind w:firstLine="360"/>
+        <w:textAlignment w:val="center"/>
+      </w:pPr>
+      <w:r>
+        <w:t>b. Please comment on any particular challenges you faced in completing this activity.</w:t>
+      </w:r>
+    </w:p>
+    <w:p>
+      <w:pPr>
+        <w:shd w:val="clear" w:color="auto" w:fill="FFFFFF"/>
+        <w:ind w:firstLine="360"/>
+        <w:textAlignment w:val="center"/>
+      </w:pPr>
+    </w:p>
+    <w:p>
+      <w:pPr>
+        <w:pBdr>
+          <w:top w:val="thinThickThinSmallGap" w:sz="24" w:space="4" w:color="0070C0"/>
+          <w:left w:val="thinThickThinSmallGap" w:sz="24" w:space="4" w:color="0070C0"/>
+          <w:bottom w:val="thinThickThinSmallGap" w:sz="24" w:space="4" w:color="0070C0"/>
+          <w:right w:val="thinThickThinSmallGap" w:sz="24" w:space="4" w:color="0070C0"/>
+        </w:pBdr>
+      </w:pPr>
+    </w:p>
+    <w:p>
+      <w:pPr>
+        <w:rPr>
+          <w:rFonts w:cstheme="minorHAnsi"/>
         </w:rPr>
       </w:pPr>
     </w:p>

--- a/docs/materials/02-A-UnixAndShell.docx
+++ b/docs/materials/02-A-UnixAndShell.docx
@@ -59,15 +59,11 @@
         <w:jc w:val="center"/>
         <w:rPr>
           <w:rFonts w:asciiTheme="minorHAnsi" w:hAnsiTheme="minorHAnsi" w:cstheme="minorHAnsi"/>
-          <w:sz w:val="22"/>
-          <w:szCs w:val="22"/>
-        </w:rPr>
-      </w:pPr>
-      <w:r>
-        <w:rPr>
-          <w:rFonts w:asciiTheme="minorHAnsi" w:hAnsiTheme="minorHAnsi" w:cstheme="minorHAnsi"/>
-          <w:sz w:val="22"/>
-          <w:szCs w:val="22"/>
+        </w:rPr>
+      </w:pPr>
+      <w:r>
+        <w:rPr>
+          <w:rFonts w:asciiTheme="minorHAnsi" w:hAnsiTheme="minorHAnsi" w:cstheme="minorHAnsi"/>
         </w:rPr>
         <w:t>COMP190 – Tools and Techniques for Software Development</w:t>
       </w:r>
@@ -77,15 +73,11 @@
         <w:jc w:val="center"/>
         <w:rPr>
           <w:rFonts w:asciiTheme="minorHAnsi" w:hAnsiTheme="minorHAnsi" w:cstheme="minorHAnsi"/>
-          <w:sz w:val="22"/>
-          <w:szCs w:val="22"/>
-        </w:rPr>
-      </w:pPr>
-      <w:r>
-        <w:rPr>
-          <w:rFonts w:asciiTheme="minorHAnsi" w:hAnsiTheme="minorHAnsi" w:cstheme="minorHAnsi"/>
-          <w:sz w:val="22"/>
-          <w:szCs w:val="22"/>
+        </w:rPr>
+      </w:pPr>
+      <w:r>
+        <w:rPr>
+          <w:rFonts w:asciiTheme="minorHAnsi" w:hAnsiTheme="minorHAnsi" w:cstheme="minorHAnsi"/>
         </w:rPr>
         <w:t>Dickinson College</w:t>
       </w:r>
@@ -95,23 +87,17 @@
         <w:jc w:val="center"/>
         <w:rPr>
           <w:rFonts w:asciiTheme="minorHAnsi" w:hAnsiTheme="minorHAnsi" w:cstheme="minorHAnsi"/>
-          <w:sz w:val="22"/>
-          <w:szCs w:val="22"/>
-        </w:rPr>
-      </w:pPr>
-      <w:r>
-        <w:rPr>
-          <w:rFonts w:asciiTheme="minorHAnsi" w:hAnsiTheme="minorHAnsi" w:cstheme="minorHAnsi"/>
-          <w:sz w:val="22"/>
-          <w:szCs w:val="22"/>
+        </w:rPr>
+      </w:pPr>
+      <w:r>
+        <w:rPr>
+          <w:rFonts w:asciiTheme="minorHAnsi" w:hAnsiTheme="minorHAnsi" w:cstheme="minorHAnsi"/>
         </w:rPr>
         <w:t>Fall 202</w:t>
       </w:r>
       <w:r>
         <w:rPr>
           <w:rFonts w:asciiTheme="minorHAnsi" w:hAnsiTheme="minorHAnsi" w:cstheme="minorHAnsi"/>
-          <w:sz w:val="22"/>
-          <w:szCs w:val="22"/>
         </w:rPr>
         <w:t>1</w:t>
       </w:r>
@@ -126,6 +112,7 @@
     <w:p>
       <w:pPr>
         <w:rPr>
+          <w:rFonts w:asciiTheme="minorHAnsi" w:hAnsiTheme="minorHAnsi" w:cstheme="minorHAnsi"/>
           <w:b/>
           <w:bCs/>
           <w:u w:val="single"/>
@@ -133,6 +120,7 @@
       </w:pPr>
       <w:r>
         <w:rPr>
+          <w:rFonts w:asciiTheme="minorHAnsi" w:hAnsiTheme="minorHAnsi" w:cstheme="minorHAnsi"/>
           <w:b/>
           <w:bCs/>
           <w:u w:val="single"/>
@@ -143,6 +131,7 @@
     <w:p>
       <w:pPr>
         <w:rPr>
+          <w:rFonts w:asciiTheme="minorHAnsi" w:hAnsiTheme="minorHAnsi" w:cstheme="minorHAnsi"/>
           <w:b/>
           <w:bCs/>
           <w:u w:val="single"/>
@@ -7532,37 +7521,67 @@
         <w:pBdr>
           <w:bottom w:val="double" w:sz="6" w:space="1" w:color="auto"/>
         </w:pBdr>
-      </w:pPr>
-    </w:p>
-    <w:p/>
-    <w:p>
-      <w:r>
-        <w:rPr>
+        <w:rPr>
+          <w:rFonts w:asciiTheme="minorHAnsi" w:hAnsiTheme="minorHAnsi" w:cstheme="minorHAnsi"/>
+        </w:rPr>
+      </w:pPr>
+    </w:p>
+    <w:p>
+      <w:pPr>
+        <w:rPr>
+          <w:rFonts w:asciiTheme="minorHAnsi" w:hAnsiTheme="minorHAnsi" w:cstheme="minorHAnsi"/>
+        </w:rPr>
+      </w:pPr>
+    </w:p>
+    <w:p>
+      <w:pPr>
+        <w:rPr>
+          <w:rFonts w:asciiTheme="minorHAnsi" w:hAnsiTheme="minorHAnsi" w:cstheme="minorHAnsi"/>
+        </w:rPr>
+      </w:pPr>
+      <w:r>
+        <w:rPr>
+          <w:rFonts w:asciiTheme="minorHAnsi" w:hAnsiTheme="minorHAnsi" w:cstheme="minorHAnsi"/>
           <w:b/>
           <w:bCs/>
         </w:rPr>
         <w:t>Optional:</w:t>
       </w:r>
       <w:r>
-        <w:t xml:space="preserve"> To help </w:t>
-      </w:r>
-      <w:r>
-        <w:t>us</w:t>
-      </w:r>
-      <w:r>
-        <w:t xml:space="preserve"> improve and scope these activities for future semesters please consider providing the following feedback.</w:t>
-      </w:r>
-    </w:p>
-    <w:p/>
+        <w:rPr>
+          <w:rFonts w:asciiTheme="minorHAnsi" w:hAnsiTheme="minorHAnsi" w:cstheme="minorHAnsi"/>
+        </w:rPr>
+        <w:t xml:space="preserve"> To help us improve and scope these activities for future semesters please consider providing the following feedback.</w:t>
+      </w:r>
+    </w:p>
+    <w:p>
+      <w:pPr>
+        <w:rPr>
+          <w:rFonts w:asciiTheme="minorHAnsi" w:hAnsiTheme="minorHAnsi" w:cstheme="minorHAnsi"/>
+        </w:rPr>
+      </w:pPr>
+    </w:p>
     <w:p>
       <w:pPr>
         <w:ind w:firstLine="360"/>
-      </w:pPr>
-      <w:r>
+        <w:rPr>
+          <w:rFonts w:asciiTheme="minorHAnsi" w:hAnsiTheme="minorHAnsi" w:cstheme="minorHAnsi"/>
+        </w:rPr>
+      </w:pPr>
+      <w:r>
+        <w:rPr>
+          <w:rFonts w:asciiTheme="minorHAnsi" w:hAnsiTheme="minorHAnsi" w:cstheme="minorHAnsi"/>
+        </w:rPr>
         <w:t xml:space="preserve">a. Approximately how much time did you spend on this activity outside of class time?  </w:t>
       </w:r>
     </w:p>
-    <w:p/>
+    <w:p>
+      <w:pPr>
+        <w:rPr>
+          <w:rFonts w:asciiTheme="minorHAnsi" w:hAnsiTheme="minorHAnsi" w:cstheme="minorHAnsi"/>
+        </w:rPr>
+      </w:pPr>
+    </w:p>
     <w:p>
       <w:pPr>
         <w:pBdr>
@@ -7571,12 +7590,18 @@
           <w:bottom w:val="thinThickThinSmallGap" w:sz="24" w:space="4" w:color="0070C0"/>
           <w:right w:val="thinThickThinSmallGap" w:sz="24" w:space="4" w:color="0070C0"/>
         </w:pBdr>
+        <w:rPr>
+          <w:rFonts w:asciiTheme="minorHAnsi" w:hAnsiTheme="minorHAnsi" w:cstheme="minorHAnsi"/>
+        </w:rPr>
       </w:pPr>
     </w:p>
     <w:p>
       <w:pPr>
         <w:shd w:val="clear" w:color="auto" w:fill="FFFFFF"/>
         <w:textAlignment w:val="center"/>
+        <w:rPr>
+          <w:rFonts w:asciiTheme="minorHAnsi" w:hAnsiTheme="minorHAnsi" w:cstheme="minorHAnsi"/>
+        </w:rPr>
       </w:pPr>
     </w:p>
     <w:p>
@@ -7584,8 +7609,14 @@
         <w:shd w:val="clear" w:color="auto" w:fill="FFFFFF"/>
         <w:ind w:firstLine="360"/>
         <w:textAlignment w:val="center"/>
-      </w:pPr>
-      <w:r>
+        <w:rPr>
+          <w:rFonts w:asciiTheme="minorHAnsi" w:hAnsiTheme="minorHAnsi" w:cstheme="minorHAnsi"/>
+        </w:rPr>
+      </w:pPr>
+      <w:r>
+        <w:rPr>
+          <w:rFonts w:asciiTheme="minorHAnsi" w:hAnsiTheme="minorHAnsi" w:cstheme="minorHAnsi"/>
+        </w:rPr>
         <w:t>b. Please comment on any particular challenges you faced in completing this activity.</w:t>
       </w:r>
     </w:p>
@@ -7594,6 +7625,9 @@
         <w:shd w:val="clear" w:color="auto" w:fill="FFFFFF"/>
         <w:ind w:firstLine="360"/>
         <w:textAlignment w:val="center"/>
+        <w:rPr>
+          <w:rFonts w:asciiTheme="minorHAnsi" w:hAnsiTheme="minorHAnsi" w:cstheme="minorHAnsi"/>
+        </w:rPr>
       </w:pPr>
     </w:p>
     <w:p>
@@ -7604,12 +7638,15 @@
           <w:bottom w:val="thinThickThinSmallGap" w:sz="24" w:space="4" w:color="0070C0"/>
           <w:right w:val="thinThickThinSmallGap" w:sz="24" w:space="4" w:color="0070C0"/>
         </w:pBdr>
-      </w:pPr>
-    </w:p>
-    <w:p>
-      <w:pPr>
-        <w:rPr>
-          <w:rFonts w:cstheme="minorHAnsi"/>
+        <w:rPr>
+          <w:rFonts w:asciiTheme="minorHAnsi" w:hAnsiTheme="minorHAnsi" w:cstheme="minorHAnsi"/>
+        </w:rPr>
+      </w:pPr>
+    </w:p>
+    <w:p>
+      <w:pPr>
+        <w:rPr>
+          <w:rFonts w:asciiTheme="minorHAnsi" w:hAnsiTheme="minorHAnsi" w:cstheme="minorHAnsi"/>
         </w:rPr>
       </w:pPr>
     </w:p>

--- a/docs/materials/02-A-UnixAndShell.docx
+++ b/docs/materials/02-A-UnixAndShell.docx
@@ -239,7 +239,21 @@
         <w:rPr>
           <w:rFonts w:asciiTheme="minorHAnsi" w:hAnsiTheme="minorHAnsi" w:cstheme="minorHAnsi"/>
         </w:rPr>
-        <w:t>. A common way to do so is to find and work though a tutorial on-line. For any given computing topic there are somewhere around a bazillion tutorials ;) out there. Some good, some okay, some downright terrible. So sometimes it takes a little searching to find one that will work for you.  For today, I have already found a pretty good tutorial that introduces the basic use of the Unix/Linux Bash Shell CLI.  The activities below will walk you through that tutorial using your LinuxLite installation from the last class.</w:t>
+        <w:t xml:space="preserve">. A common way to do so is to find and work though a tutorial on-line. For any given computing topic there are somewhere around a bazillion tutorials ;) out there. Some good, some okay, some downright terrible. So sometimes it takes a little searching to find one that will work for you.  For today, I have already found a pretty good tutorial that introduces the basic use of the Unix/Linux Bash Shell CLI.  The activities below will walk you through that tutorial using your </w:t>
+      </w:r>
+      <w:proofErr w:type="spellStart"/>
+      <w:r>
+        <w:rPr>
+          <w:rFonts w:asciiTheme="minorHAnsi" w:hAnsiTheme="minorHAnsi" w:cstheme="minorHAnsi"/>
+        </w:rPr>
+        <w:t>LinuxLite</w:t>
+      </w:r>
+      <w:proofErr w:type="spellEnd"/>
+      <w:r>
+        <w:rPr>
+          <w:rFonts w:asciiTheme="minorHAnsi" w:hAnsiTheme="minorHAnsi" w:cstheme="minorHAnsi"/>
+        </w:rPr>
+        <w:t xml:space="preserve"> installation from the last class.</w:t>
       </w:r>
     </w:p>
     <w:p>
@@ -329,7 +343,35 @@
         <w:rPr>
           <w:rFonts w:asciiTheme="minorHAnsi" w:hAnsiTheme="minorHAnsi" w:cstheme="minorHAnsi"/>
         </w:rPr>
-        <w:t xml:space="preserve">1. Ensure that you have completed the 01-OSandVM Activity Sheet and have a working version of LinuxLite in Virtual Box.  The activities below ask you to use LinuxLite as you learn about the </w:t>
+        <w:t xml:space="preserve">1. Ensure that you have completed the 01-OSandVM Activity Sheet and have a working version of </w:t>
+      </w:r>
+      <w:proofErr w:type="spellStart"/>
+      <w:r>
+        <w:rPr>
+          <w:rFonts w:asciiTheme="minorHAnsi" w:hAnsiTheme="minorHAnsi" w:cstheme="minorHAnsi"/>
+        </w:rPr>
+        <w:t>LinuxLite</w:t>
+      </w:r>
+      <w:proofErr w:type="spellEnd"/>
+      <w:r>
+        <w:rPr>
+          <w:rFonts w:asciiTheme="minorHAnsi" w:hAnsiTheme="minorHAnsi" w:cstheme="minorHAnsi"/>
+        </w:rPr>
+        <w:t xml:space="preserve"> in Virtual Box.  The activities below ask you to use </w:t>
+      </w:r>
+      <w:proofErr w:type="spellStart"/>
+      <w:r>
+        <w:rPr>
+          <w:rFonts w:asciiTheme="minorHAnsi" w:hAnsiTheme="minorHAnsi" w:cstheme="minorHAnsi"/>
+        </w:rPr>
+        <w:t>LinuxLite</w:t>
+      </w:r>
+      <w:proofErr w:type="spellEnd"/>
+      <w:r>
+        <w:rPr>
+          <w:rFonts w:asciiTheme="minorHAnsi" w:hAnsiTheme="minorHAnsi" w:cstheme="minorHAnsi"/>
+        </w:rPr>
+        <w:t xml:space="preserve"> as you learn about the </w:t>
       </w:r>
       <w:r>
         <w:rPr>
@@ -374,7 +416,14 @@
         <w:rPr>
           <w:rFonts w:asciiTheme="minorHAnsi" w:hAnsiTheme="minorHAnsi" w:cstheme="minorHAnsi"/>
         </w:rPr>
-        <w:t>hy it</w:t>
+        <w:t xml:space="preserve">hy </w:t>
+      </w:r>
+      <w:proofErr w:type="gramStart"/>
+      <w:r>
+        <w:rPr>
+          <w:rFonts w:asciiTheme="minorHAnsi" w:hAnsiTheme="minorHAnsi" w:cstheme="minorHAnsi"/>
+        </w:rPr>
+        <w:t>it</w:t>
       </w:r>
       <w:r>
         <w:rPr>
@@ -382,6 +431,7 @@
         </w:rPr>
         <w:t xml:space="preserve"> is</w:t>
       </w:r>
+      <w:proofErr w:type="gramEnd"/>
       <w:r>
         <w:rPr>
           <w:rFonts w:asciiTheme="minorHAnsi" w:hAnsiTheme="minorHAnsi" w:cstheme="minorHAnsi"/>
@@ -533,7 +583,21 @@
         <w:rPr>
           <w:rFonts w:asciiTheme="minorHAnsi" w:hAnsiTheme="minorHAnsi" w:cstheme="minorHAnsi"/>
         </w:rPr>
-        <w:t>3. The tutorials use a few conventions to indicate parts of commands that you will need to provide or customize. While these are used in this tutorial they are also fairly general conventions that you will find in other places when reading tutorials or documentation.</w:t>
+        <w:t xml:space="preserve">3. The tutorials use a few conventions to indicate parts of commands that you will need to provide or customize. While these are used in this </w:t>
+      </w:r>
+      <w:proofErr w:type="gramStart"/>
+      <w:r>
+        <w:rPr>
+          <w:rFonts w:asciiTheme="minorHAnsi" w:hAnsiTheme="minorHAnsi" w:cstheme="minorHAnsi"/>
+        </w:rPr>
+        <w:t>tutorial</w:t>
+      </w:r>
+      <w:proofErr w:type="gramEnd"/>
+      <w:r>
+        <w:rPr>
+          <w:rFonts w:asciiTheme="minorHAnsi" w:hAnsiTheme="minorHAnsi" w:cstheme="minorHAnsi"/>
+        </w:rPr>
+        <w:t xml:space="preserve"> they are also fairly general conventions that you will find in other places when reading tutorials or documentation.</w:t>
       </w:r>
     </w:p>
     <w:p>
@@ -738,7 +802,21 @@
         <w:rPr>
           <w:rFonts w:asciiTheme="minorHAnsi" w:hAnsiTheme="minorHAnsi" w:cstheme="minorHAnsi"/>
         </w:rPr>
-        <w:t xml:space="preserve"> [ ]?</w:t>
+        <w:t xml:space="preserve"> </w:t>
+      </w:r>
+      <w:proofErr w:type="gramStart"/>
+      <w:r>
+        <w:rPr>
+          <w:rFonts w:asciiTheme="minorHAnsi" w:hAnsiTheme="minorHAnsi" w:cstheme="minorHAnsi"/>
+        </w:rPr>
+        <w:t>[ ]</w:t>
+      </w:r>
+      <w:proofErr w:type="gramEnd"/>
+      <w:r>
+        <w:rPr>
+          <w:rFonts w:asciiTheme="minorHAnsi" w:hAnsiTheme="minorHAnsi" w:cstheme="minorHAnsi"/>
+        </w:rPr>
+        <w:t>?</w:t>
       </w:r>
     </w:p>
     <w:p>
@@ -979,7 +1057,21 @@
         <w:rPr>
           <w:rFonts w:asciiTheme="minorHAnsi" w:hAnsiTheme="minorHAnsi" w:cstheme="minorHAnsi"/>
         </w:rPr>
-        <w:t xml:space="preserve"> using a CLI in LinuxLite,</w:t>
+        <w:t xml:space="preserve"> using a CLI in </w:t>
+      </w:r>
+      <w:proofErr w:type="spellStart"/>
+      <w:r>
+        <w:rPr>
+          <w:rFonts w:asciiTheme="minorHAnsi" w:hAnsiTheme="minorHAnsi" w:cstheme="minorHAnsi"/>
+        </w:rPr>
+        <w:t>LinuxLite</w:t>
+      </w:r>
+      <w:proofErr w:type="spellEnd"/>
+      <w:r>
+        <w:rPr>
+          <w:rFonts w:asciiTheme="minorHAnsi" w:hAnsiTheme="minorHAnsi" w:cstheme="minorHAnsi"/>
+        </w:rPr>
+        <w:t>,</w:t>
       </w:r>
       <w:r>
         <w:rPr>
@@ -1047,7 +1139,21 @@
         <w:rPr>
           <w:rFonts w:asciiTheme="minorHAnsi" w:hAnsiTheme="minorHAnsi" w:cstheme="minorHAnsi"/>
         </w:rPr>
-        <w:t xml:space="preserve">see in LinuxLite. </w:t>
+        <w:t xml:space="preserve">see in </w:t>
+      </w:r>
+      <w:proofErr w:type="spellStart"/>
+      <w:r>
+        <w:rPr>
+          <w:rFonts w:asciiTheme="minorHAnsi" w:hAnsiTheme="minorHAnsi" w:cstheme="minorHAnsi"/>
+        </w:rPr>
+        <w:t>LinuxLite</w:t>
+      </w:r>
+      <w:proofErr w:type="spellEnd"/>
+      <w:r>
+        <w:rPr>
+          <w:rFonts w:asciiTheme="minorHAnsi" w:hAnsiTheme="minorHAnsi" w:cstheme="minorHAnsi"/>
+        </w:rPr>
+        <w:t xml:space="preserve">. </w:t>
       </w:r>
       <w:r>
         <w:rPr>
@@ -1077,33 +1183,57 @@
         </w:rPr>
         <w:tab/>
       </w:r>
+      <w:proofErr w:type="spellStart"/>
       <w:r>
         <w:rPr>
           <w:rFonts w:asciiTheme="minorHAnsi" w:hAnsiTheme="minorHAnsi" w:cstheme="minorHAnsi"/>
           <w:b/>
           <w:bCs/>
         </w:rPr>
-        <w:t>user@bash:</w:t>
-      </w:r>
-    </w:p>
-    <w:p>
-      <w:pPr>
-        <w:rPr>
-          <w:rFonts w:asciiTheme="minorHAnsi" w:hAnsiTheme="minorHAnsi" w:cstheme="minorHAnsi"/>
-        </w:rPr>
-      </w:pPr>
-    </w:p>
-    <w:p>
-      <w:pPr>
-        <w:rPr>
-          <w:rFonts w:asciiTheme="minorHAnsi" w:hAnsiTheme="minorHAnsi" w:cstheme="minorHAnsi"/>
-        </w:rPr>
-      </w:pPr>
-      <w:r>
-        <w:rPr>
-          <w:rFonts w:asciiTheme="minorHAnsi" w:hAnsiTheme="minorHAnsi" w:cstheme="minorHAnsi"/>
-        </w:rPr>
-        <w:t xml:space="preserve">While the one in LinuxLite will appear similar to the following where instead of comp256, you will see the username you </w:t>
+        <w:t>user@bash</w:t>
+      </w:r>
+      <w:proofErr w:type="spellEnd"/>
+      <w:r>
+        <w:rPr>
+          <w:rFonts w:asciiTheme="minorHAnsi" w:hAnsiTheme="minorHAnsi" w:cstheme="minorHAnsi"/>
+          <w:b/>
+          <w:bCs/>
+        </w:rPr>
+        <w:t>:</w:t>
+      </w:r>
+    </w:p>
+    <w:p>
+      <w:pPr>
+        <w:rPr>
+          <w:rFonts w:asciiTheme="minorHAnsi" w:hAnsiTheme="minorHAnsi" w:cstheme="minorHAnsi"/>
+        </w:rPr>
+      </w:pPr>
+    </w:p>
+    <w:p>
+      <w:pPr>
+        <w:rPr>
+          <w:rFonts w:asciiTheme="minorHAnsi" w:hAnsiTheme="minorHAnsi" w:cstheme="minorHAnsi"/>
+        </w:rPr>
+      </w:pPr>
+      <w:r>
+        <w:rPr>
+          <w:rFonts w:asciiTheme="minorHAnsi" w:hAnsiTheme="minorHAnsi" w:cstheme="minorHAnsi"/>
+        </w:rPr>
+        <w:t xml:space="preserve">While the one in </w:t>
+      </w:r>
+      <w:proofErr w:type="spellStart"/>
+      <w:r>
+        <w:rPr>
+          <w:rFonts w:asciiTheme="minorHAnsi" w:hAnsiTheme="minorHAnsi" w:cstheme="minorHAnsi"/>
+        </w:rPr>
+        <w:t>LinuxLite</w:t>
+      </w:r>
+      <w:proofErr w:type="spellEnd"/>
+      <w:r>
+        <w:rPr>
+          <w:rFonts w:asciiTheme="minorHAnsi" w:hAnsiTheme="minorHAnsi" w:cstheme="minorHAnsi"/>
+        </w:rPr>
+        <w:t xml:space="preserve"> will appear similar to the following where instead of comp256, you will see the username you </w:t>
       </w:r>
       <w:r>
         <w:rPr>
@@ -1129,12 +1259,14 @@
         </w:rPr>
         <w:t xml:space="preserve"> </w:t>
       </w:r>
+      <w:proofErr w:type="spellStart"/>
       <w:r>
         <w:rPr>
           <w:rFonts w:asciiTheme="minorHAnsi" w:hAnsiTheme="minorHAnsi" w:cstheme="minorHAnsi"/>
         </w:rPr>
         <w:t>LinuxLite</w:t>
       </w:r>
+      <w:proofErr w:type="spellEnd"/>
       <w:r>
         <w:rPr>
           <w:rFonts w:asciiTheme="minorHAnsi" w:hAnsiTheme="minorHAnsi" w:cstheme="minorHAnsi"/>
@@ -1228,7 +1360,21 @@
         <w:rPr>
           <w:rFonts w:asciiTheme="minorHAnsi" w:hAnsiTheme="minorHAnsi" w:cstheme="minorHAnsi"/>
         </w:rPr>
-        <w:t>produce are the same in LinuxLite as they are in the tutorial.</w:t>
+        <w:t xml:space="preserve">produce are the same in </w:t>
+      </w:r>
+      <w:proofErr w:type="spellStart"/>
+      <w:r>
+        <w:rPr>
+          <w:rFonts w:asciiTheme="minorHAnsi" w:hAnsiTheme="minorHAnsi" w:cstheme="minorHAnsi"/>
+        </w:rPr>
+        <w:t>LinuxLite</w:t>
+      </w:r>
+      <w:proofErr w:type="spellEnd"/>
+      <w:r>
+        <w:rPr>
+          <w:rFonts w:asciiTheme="minorHAnsi" w:hAnsiTheme="minorHAnsi" w:cstheme="minorHAnsi"/>
+        </w:rPr>
+        <w:t xml:space="preserve"> as they are in the tutorial.</w:t>
       </w:r>
     </w:p>
     <w:p>
@@ -1286,7 +1432,21 @@
         <w:rPr>
           <w:rFonts w:asciiTheme="minorHAnsi" w:hAnsiTheme="minorHAnsi" w:cstheme="minorHAnsi"/>
         </w:rPr>
-        <w:t xml:space="preserve">There are multiple ways to open a Terminal in LinuxLite. </w:t>
+        <w:t xml:space="preserve">There are multiple ways to open a Terminal in </w:t>
+      </w:r>
+      <w:proofErr w:type="spellStart"/>
+      <w:r>
+        <w:rPr>
+          <w:rFonts w:asciiTheme="minorHAnsi" w:hAnsiTheme="minorHAnsi" w:cstheme="minorHAnsi"/>
+        </w:rPr>
+        <w:t>LinuxLite</w:t>
+      </w:r>
+      <w:proofErr w:type="spellEnd"/>
+      <w:r>
+        <w:rPr>
+          <w:rFonts w:asciiTheme="minorHAnsi" w:hAnsiTheme="minorHAnsi" w:cstheme="minorHAnsi"/>
+        </w:rPr>
+        <w:t xml:space="preserve">. </w:t>
       </w:r>
       <w:r>
         <w:rPr>
@@ -1415,7 +1575,21 @@
         <w:rPr>
           <w:rFonts w:asciiTheme="minorHAnsi" w:hAnsiTheme="minorHAnsi" w:cstheme="minorHAnsi"/>
         </w:rPr>
-        <w:t xml:space="preserve"> at the bottom of the LinuxLite screen.  </w:t>
+        <w:t xml:space="preserve"> at the bottom of the </w:t>
+      </w:r>
+      <w:proofErr w:type="spellStart"/>
+      <w:r>
+        <w:rPr>
+          <w:rFonts w:asciiTheme="minorHAnsi" w:hAnsiTheme="minorHAnsi" w:cstheme="minorHAnsi"/>
+        </w:rPr>
+        <w:t>LinuxLite</w:t>
+      </w:r>
+      <w:proofErr w:type="spellEnd"/>
+      <w:r>
+        <w:rPr>
+          <w:rFonts w:asciiTheme="minorHAnsi" w:hAnsiTheme="minorHAnsi" w:cstheme="minorHAnsi"/>
+        </w:rPr>
+        <w:t xml:space="preserve"> screen.  </w:t>
       </w:r>
     </w:p>
     <w:p>
@@ -1449,11 +1623,19 @@
         </w:rPr>
         <w:t xml:space="preserve">What shell is running in the </w:t>
       </w:r>
-      <w:r>
-        <w:rPr>
-          <w:rFonts w:asciiTheme="minorHAnsi" w:hAnsiTheme="minorHAnsi" w:cstheme="minorHAnsi"/>
-        </w:rPr>
-        <w:t xml:space="preserve">LinuxLite terminal?  </w:t>
+      <w:proofErr w:type="spellStart"/>
+      <w:r>
+        <w:rPr>
+          <w:rFonts w:asciiTheme="minorHAnsi" w:hAnsiTheme="minorHAnsi" w:cstheme="minorHAnsi"/>
+        </w:rPr>
+        <w:t>LinuxLite</w:t>
+      </w:r>
+      <w:proofErr w:type="spellEnd"/>
+      <w:r>
+        <w:rPr>
+          <w:rFonts w:asciiTheme="minorHAnsi" w:hAnsiTheme="minorHAnsi" w:cstheme="minorHAnsi"/>
+        </w:rPr>
+        <w:t xml:space="preserve"> terminal?  </w:t>
       </w:r>
       <w:r>
         <w:rPr>
@@ -1631,12 +1813,14 @@
         </w:rPr>
         <w:t xml:space="preserve">6. In Unix/Linux many commands are abbreviations or acronyms for a description of what the command does.  What does </w:t>
       </w:r>
+      <w:proofErr w:type="spellStart"/>
       <w:r>
         <w:rPr>
           <w:rFonts w:ascii="Courier" w:hAnsi="Courier" w:cstheme="minorHAnsi"/>
         </w:rPr>
         <w:t>pwd</w:t>
       </w:r>
+      <w:proofErr w:type="spellEnd"/>
       <w:r>
         <w:rPr>
           <w:rFonts w:asciiTheme="minorHAnsi" w:hAnsiTheme="minorHAnsi" w:cstheme="minorHAnsi"/>
@@ -1775,7 +1959,19 @@
         <w:rPr>
           <w:rFonts w:asciiTheme="minorHAnsi" w:hAnsiTheme="minorHAnsi" w:cstheme="minorHAnsi"/>
         </w:rPr>
-        <w:t>. What files are in your current working directory?</w:t>
+        <w:t>. What files</w:t>
+      </w:r>
+      <w:r>
+        <w:rPr>
+          <w:rFonts w:asciiTheme="minorHAnsi" w:hAnsiTheme="minorHAnsi" w:cstheme="minorHAnsi"/>
+        </w:rPr>
+        <w:t xml:space="preserve"> and directories </w:t>
+      </w:r>
+      <w:r>
+        <w:rPr>
+          <w:rFonts w:asciiTheme="minorHAnsi" w:hAnsiTheme="minorHAnsi" w:cstheme="minorHAnsi"/>
+        </w:rPr>
+        <w:t>are in your current working directory?</w:t>
       </w:r>
       <w:r>
         <w:rPr>
@@ -1951,7 +2147,21 @@
         <w:rPr>
           <w:rFonts w:ascii="Courier" w:hAnsi="Courier" w:cstheme="minorHAnsi"/>
         </w:rPr>
-        <w:t>/usr/bin</w:t>
+        <w:t>/</w:t>
+      </w:r>
+      <w:proofErr w:type="spellStart"/>
+      <w:r>
+        <w:rPr>
+          <w:rFonts w:ascii="Courier" w:hAnsi="Courier" w:cstheme="minorHAnsi"/>
+        </w:rPr>
+        <w:t>usr</w:t>
+      </w:r>
+      <w:proofErr w:type="spellEnd"/>
+      <w:r>
+        <w:rPr>
+          <w:rFonts w:ascii="Courier" w:hAnsi="Courier" w:cstheme="minorHAnsi"/>
+        </w:rPr>
+        <w:t>/bin</w:t>
       </w:r>
       <w:r>
         <w:rPr>
@@ -3249,8 +3459,16 @@
         <w:rPr>
           <w:rFonts w:ascii="Courier" w:hAnsi="Courier" w:cstheme="minorHAnsi"/>
         </w:rPr>
-        <w:t>-alh</w:t>
-      </w:r>
+        <w:t>-</w:t>
+      </w:r>
+      <w:proofErr w:type="spellStart"/>
+      <w:r>
+        <w:rPr>
+          <w:rFonts w:ascii="Courier" w:hAnsi="Courier" w:cstheme="minorHAnsi"/>
+        </w:rPr>
+        <w:t>alh</w:t>
+      </w:r>
+      <w:proofErr w:type="spellEnd"/>
       <w:r>
         <w:rPr>
           <w:rFonts w:asciiTheme="minorHAnsi" w:hAnsiTheme="minorHAnsi" w:cstheme="minorHAnsi"/>
@@ -3261,14 +3479,36 @@
         <w:rPr>
           <w:rFonts w:asciiTheme="minorHAnsi" w:hAnsiTheme="minorHAnsi" w:cstheme="minorHAnsi"/>
         </w:rPr>
-        <w:t xml:space="preserve">  (i.e. if you enter the command </w:t>
-      </w:r>
-      <w:r>
-        <w:rPr>
-          <w:rFonts w:ascii="Courier" w:hAnsi="Courier" w:cstheme="minorHAnsi"/>
-        </w:rPr>
-        <w:t>ls -alh</w:t>
-      </w:r>
+        <w:t xml:space="preserve">  (</w:t>
+      </w:r>
+      <w:proofErr w:type="gramStart"/>
+      <w:r>
+        <w:rPr>
+          <w:rFonts w:asciiTheme="minorHAnsi" w:hAnsiTheme="minorHAnsi" w:cstheme="minorHAnsi"/>
+        </w:rPr>
+        <w:t>i.e.</w:t>
+      </w:r>
+      <w:proofErr w:type="gramEnd"/>
+      <w:r>
+        <w:rPr>
+          <w:rFonts w:asciiTheme="minorHAnsi" w:hAnsiTheme="minorHAnsi" w:cstheme="minorHAnsi"/>
+        </w:rPr>
+        <w:t xml:space="preserve"> if you enter the command </w:t>
+      </w:r>
+      <w:r>
+        <w:rPr>
+          <w:rFonts w:ascii="Courier" w:hAnsi="Courier" w:cstheme="minorHAnsi"/>
+        </w:rPr>
+        <w:t>ls -</w:t>
+      </w:r>
+      <w:proofErr w:type="spellStart"/>
+      <w:r>
+        <w:rPr>
+          <w:rFonts w:ascii="Courier" w:hAnsi="Courier" w:cstheme="minorHAnsi"/>
+        </w:rPr>
+        <w:t>alh</w:t>
+      </w:r>
+      <w:proofErr w:type="spellEnd"/>
       <w:r>
         <w:rPr>
           <w:rFonts w:asciiTheme="minorHAnsi" w:hAnsiTheme="minorHAnsi" w:cstheme="minorHAnsi"/>
@@ -4093,7 +4333,19 @@
         <w:rPr>
           <w:rFonts w:asciiTheme="minorHAnsi" w:hAnsiTheme="minorHAnsi" w:cstheme="minorHAnsi"/>
         </w:rPr>
-        <w:t xml:space="preserve"> to change there), create a directory named </w:t>
+        <w:t xml:space="preserve"> to change there), </w:t>
+      </w:r>
+      <w:r>
+        <w:rPr>
+          <w:rFonts w:asciiTheme="minorHAnsi" w:hAnsiTheme="minorHAnsi" w:cstheme="minorHAnsi"/>
+        </w:rPr>
+        <w:t xml:space="preserve">use a relative path to </w:t>
+      </w:r>
+      <w:r>
+        <w:rPr>
+          <w:rFonts w:asciiTheme="minorHAnsi" w:hAnsiTheme="minorHAnsi" w:cstheme="minorHAnsi"/>
+        </w:rPr>
+        <w:t xml:space="preserve">create a directory named </w:t>
       </w:r>
       <w:r>
         <w:rPr>
@@ -4562,7 +4814,21 @@
         <w:rPr>
           <w:rFonts w:asciiTheme="minorHAnsi" w:hAnsiTheme="minorHAnsi" w:cstheme="minorHAnsi"/>
         </w:rPr>
-        <w:t>Creating blank files has some uses (e.g. to use the existence of a file as a signal that something has happened).  But for our purpose here it just gives us a way to create some files that we can then use for practice in copying, moving, renaming and deleting them.</w:t>
+        <w:t>Creating blank files has some uses (</w:t>
+      </w:r>
+      <w:proofErr w:type="gramStart"/>
+      <w:r>
+        <w:rPr>
+          <w:rFonts w:asciiTheme="minorHAnsi" w:hAnsiTheme="minorHAnsi" w:cstheme="minorHAnsi"/>
+        </w:rPr>
+        <w:t>e.g.</w:t>
+      </w:r>
+      <w:proofErr w:type="gramEnd"/>
+      <w:r>
+        <w:rPr>
+          <w:rFonts w:asciiTheme="minorHAnsi" w:hAnsiTheme="minorHAnsi" w:cstheme="minorHAnsi"/>
+        </w:rPr>
+        <w:t xml:space="preserve"> to use the existence of a file as a signal that something has happened).  But for our purpose here it just gives us a way to create some files that we can then use for practice in copying, moving, renaming and deleting them.</w:t>
       </w:r>
       <w:r>
         <w:rPr>
@@ -4861,33 +5127,23 @@
           <w:u w:val="single"/>
         </w:rPr>
       </w:pPr>
-      <w:r>
+    </w:p>
+    <w:p>
+      <w:pPr>
         <w:rPr>
           <w:rFonts w:asciiTheme="minorHAnsi" w:hAnsiTheme="minorHAnsi" w:cstheme="minorHAnsi"/>
           <w:i/>
           <w:iCs/>
           <w:u w:val="single"/>
         </w:rPr>
-        <w:br w:type="page"/>
-      </w:r>
-    </w:p>
-    <w:p>
-      <w:pPr>
+      </w:pPr>
+      <w:r>
         <w:rPr>
           <w:rFonts w:asciiTheme="minorHAnsi" w:hAnsiTheme="minorHAnsi" w:cstheme="minorHAnsi"/>
           <w:i/>
           <w:iCs/>
           <w:u w:val="single"/>
         </w:rPr>
-      </w:pPr>
-      <w:r>
-        <w:rPr>
-          <w:rFonts w:asciiTheme="minorHAnsi" w:hAnsiTheme="minorHAnsi" w:cstheme="minorHAnsi"/>
-          <w:i/>
-          <w:iCs/>
-          <w:u w:val="single"/>
-        </w:rPr>
-        <w:lastRenderedPageBreak/>
         <w:t>Copying a File or a Directory</w:t>
       </w:r>
     </w:p>
@@ -5064,7 +5320,13 @@
         <w:rPr>
           <w:rFonts w:ascii="Courier" w:hAnsi="Courier" w:cstheme="minorHAnsi"/>
         </w:rPr>
-        <w:t>Test2</w:t>
+        <w:t>Test</w:t>
+      </w:r>
+      <w:r>
+        <w:rPr>
+          <w:rFonts w:ascii="Courier" w:hAnsi="Courier" w:cstheme="minorHAnsi"/>
+        </w:rPr>
+        <w:t>1</w:t>
       </w:r>
       <w:r>
         <w:rPr>
@@ -5470,6 +5732,7 @@
         <w:rPr>
           <w:rFonts w:asciiTheme="minorHAnsi" w:hAnsiTheme="minorHAnsi" w:cstheme="minorHAnsi"/>
         </w:rPr>
+        <w:lastRenderedPageBreak/>
         <w:t xml:space="preserve">b. </w:t>
       </w:r>
       <w:r>
@@ -5488,13 +5751,55 @@
         <w:rPr>
           <w:rFonts w:asciiTheme="minorHAnsi" w:hAnsiTheme="minorHAnsi" w:cstheme="minorHAnsi"/>
         </w:rPr>
-        <w:t xml:space="preserve"> directory to a directory into the </w:t>
-      </w:r>
-      <w:r>
-        <w:rPr>
-          <w:rFonts w:ascii="Courier" w:hAnsi="Courier" w:cstheme="minorHAnsi"/>
-        </w:rPr>
-        <w:t>Test2</w:t>
+        <w:t xml:space="preserve"> directory to </w:t>
+      </w:r>
+      <w:r>
+        <w:rPr>
+          <w:rFonts w:asciiTheme="minorHAnsi" w:hAnsiTheme="minorHAnsi" w:cstheme="minorHAnsi"/>
+        </w:rPr>
+        <w:t>the</w:t>
+      </w:r>
+      <w:r>
+        <w:rPr>
+          <w:rFonts w:asciiTheme="minorHAnsi" w:hAnsiTheme="minorHAnsi" w:cstheme="minorHAnsi"/>
+        </w:rPr>
+        <w:t xml:space="preserve"> </w:t>
+      </w:r>
+      <w:r>
+        <w:rPr>
+          <w:rFonts w:asciiTheme="minorHAnsi" w:hAnsiTheme="minorHAnsi" w:cstheme="minorHAnsi"/>
+        </w:rPr>
+        <w:t>sub-</w:t>
+      </w:r>
+      <w:r>
+        <w:rPr>
+          <w:rFonts w:asciiTheme="minorHAnsi" w:hAnsiTheme="minorHAnsi" w:cstheme="minorHAnsi"/>
+        </w:rPr>
+        <w:t xml:space="preserve">directory </w:t>
+      </w:r>
+      <w:r>
+        <w:rPr>
+          <w:rFonts w:asciiTheme="minorHAnsi" w:hAnsiTheme="minorHAnsi" w:cstheme="minorHAnsi"/>
+        </w:rPr>
+        <w:t xml:space="preserve">Essay </w:t>
+      </w:r>
+      <w:r>
+        <w:rPr>
+          <w:rFonts w:asciiTheme="minorHAnsi" w:hAnsiTheme="minorHAnsi" w:cstheme="minorHAnsi"/>
+        </w:rPr>
+        <w:t xml:space="preserve">in the </w:t>
+      </w:r>
+      <w:r>
+        <w:rPr>
+          <w:rFonts w:ascii="Courier" w:hAnsi="Courier" w:cstheme="minorHAnsi"/>
+        </w:rPr>
+        <w:t>Test</w:t>
+      </w:r>
+      <w:r>
+        <w:rPr>
+          <w:rFonts w:ascii="Courier" w:hAnsi="Courier" w:cstheme="minorHAnsi"/>
+        </w:rPr>
+        <w:t>1</w:t>
       </w:r>
       <w:r>
         <w:rPr>
@@ -5681,7 +5986,29 @@
           <w:iCs/>
           <w:u w:val="single"/>
         </w:rPr>
-        <w:t>Removing a File (and non empty Directories)</w:t>
+        <w:t xml:space="preserve">Removing a File (and </w:t>
+      </w:r>
+      <w:proofErr w:type="spellStart"/>
+      <w:proofErr w:type="gramStart"/>
+      <w:r>
+        <w:rPr>
+          <w:rFonts w:asciiTheme="minorHAnsi" w:hAnsiTheme="minorHAnsi" w:cstheme="minorHAnsi"/>
+          <w:i/>
+          <w:iCs/>
+          <w:u w:val="single"/>
+        </w:rPr>
+        <w:t>non empty</w:t>
+      </w:r>
+      <w:proofErr w:type="spellEnd"/>
+      <w:proofErr w:type="gramEnd"/>
+      <w:r>
+        <w:rPr>
+          <w:rFonts w:asciiTheme="minorHAnsi" w:hAnsiTheme="minorHAnsi" w:cstheme="minorHAnsi"/>
+          <w:i/>
+          <w:iCs/>
+          <w:u w:val="single"/>
+        </w:rPr>
+        <w:t xml:space="preserve"> Directories)</w:t>
       </w:r>
     </w:p>
     <w:p>
@@ -5959,7 +6286,21 @@
         <w:rPr>
           <w:rFonts w:asciiTheme="minorHAnsi" w:hAnsiTheme="minorHAnsi" w:cstheme="minorHAnsi"/>
         </w:rPr>
-        <w:t xml:space="preserve"> many of the commands we have been using (e.g. ls, cp, mv, rm) are actually </w:t>
+        <w:t xml:space="preserve"> many of the commands we have been using (</w:t>
+      </w:r>
+      <w:proofErr w:type="gramStart"/>
+      <w:r>
+        <w:rPr>
+          <w:rFonts w:asciiTheme="minorHAnsi" w:hAnsiTheme="minorHAnsi" w:cstheme="minorHAnsi"/>
+        </w:rPr>
+        <w:t>e.g.</w:t>
+      </w:r>
+      <w:proofErr w:type="gramEnd"/>
+      <w:r>
+        <w:rPr>
+          <w:rFonts w:asciiTheme="minorHAnsi" w:hAnsiTheme="minorHAnsi" w:cstheme="minorHAnsi"/>
+        </w:rPr>
+        <w:t xml:space="preserve"> ls, cp, mv, rm) are actually </w:t>
       </w:r>
       <w:r>
         <w:rPr>
@@ -6015,7 +6356,6 @@
         <w:rPr>
           <w:rFonts w:asciiTheme="minorHAnsi" w:hAnsiTheme="minorHAnsi" w:cstheme="minorHAnsi"/>
         </w:rPr>
-        <w:lastRenderedPageBreak/>
         <w:t>3</w:t>
       </w:r>
       <w:r>
@@ -6162,8 +6502,16 @@
         <w:rPr>
           <w:rFonts w:ascii="Courier" w:hAnsi="Courier" w:cstheme="minorHAnsi"/>
         </w:rPr>
-        <w:t>which which</w:t>
-      </w:r>
+        <w:t xml:space="preserve">which </w:t>
+      </w:r>
+      <w:proofErr w:type="spellStart"/>
+      <w:r>
+        <w:rPr>
+          <w:rFonts w:ascii="Courier" w:hAnsi="Courier" w:cstheme="minorHAnsi"/>
+        </w:rPr>
+        <w:t>which</w:t>
+      </w:r>
+      <w:proofErr w:type="spellEnd"/>
       <w:r>
         <w:rPr>
           <w:rFonts w:ascii="Courier" w:hAnsi="Courier" w:cstheme="minorHAnsi"/>
@@ -6227,7 +6575,21 @@
         <w:rPr>
           <w:rFonts w:asciiTheme="minorHAnsi" w:hAnsiTheme="minorHAnsi" w:cstheme="minorHAnsi"/>
         </w:rPr>
-        <w:t xml:space="preserve">Notice that each time you have run a program (e.g. </w:t>
+        <w:t>Notice that each time you have run a program (</w:t>
+      </w:r>
+      <w:proofErr w:type="gramStart"/>
+      <w:r>
+        <w:rPr>
+          <w:rFonts w:asciiTheme="minorHAnsi" w:hAnsiTheme="minorHAnsi" w:cstheme="minorHAnsi"/>
+        </w:rPr>
+        <w:t>e.g.</w:t>
+      </w:r>
+      <w:proofErr w:type="gramEnd"/>
+      <w:r>
+        <w:rPr>
+          <w:rFonts w:asciiTheme="minorHAnsi" w:hAnsiTheme="minorHAnsi" w:cstheme="minorHAnsi"/>
+        </w:rPr>
+        <w:t xml:space="preserve"> </w:t>
       </w:r>
       <w:r>
         <w:rPr>
@@ -6241,12 +6603,14 @@
         </w:rPr>
         <w:t xml:space="preserve">, </w:t>
       </w:r>
+      <w:proofErr w:type="spellStart"/>
       <w:r>
         <w:rPr>
           <w:rFonts w:ascii="Courier" w:hAnsi="Courier" w:cstheme="minorHAnsi"/>
         </w:rPr>
         <w:t>pwd</w:t>
       </w:r>
+      <w:proofErr w:type="spellEnd"/>
       <w:r>
         <w:rPr>
           <w:rFonts w:asciiTheme="minorHAnsi" w:hAnsiTheme="minorHAnsi" w:cstheme="minorHAnsi"/>
@@ -6309,12 +6673,14 @@
         </w:rPr>
         <w:t xml:space="preserve"> Run the </w:t>
       </w:r>
+      <w:proofErr w:type="spellStart"/>
       <w:r>
         <w:rPr>
           <w:rFonts w:ascii="Courier" w:hAnsi="Courier" w:cstheme="minorHAnsi"/>
         </w:rPr>
         <w:t>xclock</w:t>
       </w:r>
+      <w:proofErr w:type="spellEnd"/>
       <w:r>
         <w:rPr>
           <w:rFonts w:asciiTheme="minorHAnsi" w:hAnsiTheme="minorHAnsi" w:cstheme="minorHAnsi"/>
@@ -6517,24 +6883,19 @@
         </w:rPr>
         <w:t xml:space="preserve">We were able to terminate the </w:t>
       </w:r>
+      <w:proofErr w:type="spellStart"/>
       <w:r>
         <w:rPr>
           <w:rFonts w:ascii="Courier" w:hAnsi="Courier" w:cstheme="minorHAnsi"/>
         </w:rPr>
         <w:t>xclock</w:t>
       </w:r>
-      <w:r>
-        <w:rPr>
-          <w:rFonts w:asciiTheme="minorHAnsi" w:hAnsiTheme="minorHAnsi" w:cstheme="minorHAnsi"/>
-        </w:rPr>
-        <w:t xml:space="preserve"> program using the controls on its window.  However, not all programs run in a window.  Further, some programs might enter an infinite loop or </w:t>
-      </w:r>
-      <w:r>
-        <w:rPr>
-          <w:rFonts w:asciiTheme="minorHAnsi" w:hAnsiTheme="minorHAnsi" w:cstheme="minorHAnsi"/>
-        </w:rPr>
-        <w:lastRenderedPageBreak/>
-        <w:t xml:space="preserve">otherwise get stuck running forever.  There are several ways we can terminate these types of programs. </w:t>
+      <w:proofErr w:type="spellEnd"/>
+      <w:r>
+        <w:rPr>
+          <w:rFonts w:asciiTheme="minorHAnsi" w:hAnsiTheme="minorHAnsi" w:cstheme="minorHAnsi"/>
+        </w:rPr>
+        <w:t xml:space="preserve"> program using the controls on its window.  However, not all programs run in a window.  Further, some programs might enter an infinite loop or otherwise get stuck running forever.  There are several ways we can terminate these types of programs. </w:t>
       </w:r>
     </w:p>
     <w:p>
@@ -6568,24 +6929,28 @@
         </w:rPr>
         <w:t xml:space="preserve">. Run the </w:t>
       </w:r>
+      <w:proofErr w:type="spellStart"/>
       <w:r>
         <w:rPr>
           <w:rFonts w:ascii="Courier" w:hAnsi="Courier" w:cstheme="minorHAnsi"/>
         </w:rPr>
         <w:t>xeyes</w:t>
       </w:r>
+      <w:proofErr w:type="spellEnd"/>
       <w:r>
         <w:rPr>
           <w:rFonts w:asciiTheme="minorHAnsi" w:hAnsiTheme="minorHAnsi" w:cstheme="minorHAnsi"/>
         </w:rPr>
         <w:t xml:space="preserve"> program from the command line. Notice that the command prompt does not return and </w:t>
       </w:r>
+      <w:proofErr w:type="spellStart"/>
       <w:r>
         <w:rPr>
           <w:rFonts w:ascii="Courier" w:hAnsi="Courier" w:cstheme="minorHAnsi"/>
         </w:rPr>
         <w:t>xeyes</w:t>
       </w:r>
+      <w:proofErr w:type="spellEnd"/>
       <w:r>
         <w:rPr>
           <w:rFonts w:asciiTheme="minorHAnsi" w:hAnsiTheme="minorHAnsi" w:cstheme="minorHAnsi"/>
@@ -6744,12 +7109,14 @@
         </w:rPr>
         <w:t xml:space="preserve">Run the </w:t>
       </w:r>
+      <w:proofErr w:type="spellStart"/>
       <w:r>
         <w:rPr>
           <w:rFonts w:ascii="Courier" w:hAnsi="Courier" w:cstheme="minorHAnsi"/>
         </w:rPr>
         <w:t>xeyes</w:t>
       </w:r>
+      <w:proofErr w:type="spellEnd"/>
       <w:r>
         <w:rPr>
           <w:rFonts w:asciiTheme="minorHAnsi" w:hAnsiTheme="minorHAnsi" w:cstheme="minorHAnsi"/>
@@ -6795,11 +7162,19 @@
         </w:rPr>
         <w:t xml:space="preserve">a. Run the command: </w:t>
       </w:r>
-      <w:r>
-        <w:rPr>
-          <w:rFonts w:ascii="Courier" w:hAnsi="Courier" w:cstheme="minorHAnsi"/>
-        </w:rPr>
-        <w:t>ps -u</w:t>
+      <w:proofErr w:type="spellStart"/>
+      <w:r>
+        <w:rPr>
+          <w:rFonts w:ascii="Courier" w:hAnsi="Courier" w:cstheme="minorHAnsi"/>
+        </w:rPr>
+        <w:t>ps</w:t>
+      </w:r>
+      <w:proofErr w:type="spellEnd"/>
+      <w:r>
+        <w:rPr>
+          <w:rFonts w:ascii="Courier" w:hAnsi="Courier" w:cstheme="minorHAnsi"/>
+        </w:rPr>
+        <w:t xml:space="preserve"> -u</w:t>
       </w:r>
     </w:p>
     <w:p>
@@ -6820,13 +7195,35 @@
         <w:rPr>
           <w:rFonts w:asciiTheme="minorHAnsi" w:hAnsiTheme="minorHAnsi" w:cstheme="minorHAnsi"/>
         </w:rPr>
-        <w:t xml:space="preserve">This command lists all of the processes (i.e. running programs) that were started by you.  You should see four processes listed, the two bash shells (one or each Terminal), one for the </w:t>
-      </w:r>
-      <w:r>
-        <w:rPr>
-          <w:rFonts w:ascii="Courier" w:hAnsi="Courier" w:cstheme="minorHAnsi"/>
-        </w:rPr>
-        <w:t>ps -u</w:t>
+        <w:t>This command lists all of the processes (</w:t>
+      </w:r>
+      <w:proofErr w:type="gramStart"/>
+      <w:r>
+        <w:rPr>
+          <w:rFonts w:asciiTheme="minorHAnsi" w:hAnsiTheme="minorHAnsi" w:cstheme="minorHAnsi"/>
+        </w:rPr>
+        <w:t>i.e.</w:t>
+      </w:r>
+      <w:proofErr w:type="gramEnd"/>
+      <w:r>
+        <w:rPr>
+          <w:rFonts w:asciiTheme="minorHAnsi" w:hAnsiTheme="minorHAnsi" w:cstheme="minorHAnsi"/>
+        </w:rPr>
+        <w:t xml:space="preserve"> running programs) that were started by you.  You should see four processes listed, the two bash shells (one or each Terminal), one for the </w:t>
+      </w:r>
+      <w:proofErr w:type="spellStart"/>
+      <w:r>
+        <w:rPr>
+          <w:rFonts w:ascii="Courier" w:hAnsi="Courier" w:cstheme="minorHAnsi"/>
+        </w:rPr>
+        <w:t>ps</w:t>
+      </w:r>
+      <w:proofErr w:type="spellEnd"/>
+      <w:r>
+        <w:rPr>
+          <w:rFonts w:ascii="Courier" w:hAnsi="Courier" w:cstheme="minorHAnsi"/>
+        </w:rPr>
+        <w:t xml:space="preserve"> -u</w:t>
       </w:r>
       <w:r>
         <w:rPr>
@@ -6834,12 +7231,14 @@
         </w:rPr>
         <w:t xml:space="preserve"> command that you just ran and one for the </w:t>
       </w:r>
+      <w:proofErr w:type="spellStart"/>
       <w:r>
         <w:rPr>
           <w:rFonts w:ascii="Courier" w:hAnsi="Courier" w:cstheme="minorHAnsi"/>
         </w:rPr>
         <w:t>xeyes</w:t>
       </w:r>
+      <w:proofErr w:type="spellEnd"/>
       <w:r>
         <w:rPr>
           <w:rFonts w:asciiTheme="minorHAnsi" w:hAnsiTheme="minorHAnsi" w:cstheme="minorHAnsi"/>
@@ -6852,7 +7251,25 @@
           <w:i/>
           <w:iCs/>
         </w:rPr>
-        <w:t>PID (Process IDentifier)</w:t>
+        <w:t xml:space="preserve">PID (Process </w:t>
+      </w:r>
+      <w:proofErr w:type="spellStart"/>
+      <w:r>
+        <w:rPr>
+          <w:rFonts w:asciiTheme="minorHAnsi" w:hAnsiTheme="minorHAnsi" w:cstheme="minorHAnsi"/>
+          <w:i/>
+          <w:iCs/>
+        </w:rPr>
+        <w:t>IDentifier</w:t>
+      </w:r>
+      <w:proofErr w:type="spellEnd"/>
+      <w:r>
+        <w:rPr>
+          <w:rFonts w:asciiTheme="minorHAnsi" w:hAnsiTheme="minorHAnsi" w:cstheme="minorHAnsi"/>
+          <w:i/>
+          <w:iCs/>
+        </w:rPr>
+        <w:t>)</w:t>
       </w:r>
       <w:r>
         <w:rPr>
@@ -6882,12 +7299,14 @@
         </w:rPr>
         <w:t xml:space="preserve">What is the PID of the </w:t>
       </w:r>
+      <w:proofErr w:type="spellStart"/>
       <w:r>
         <w:rPr>
           <w:rFonts w:ascii="Courier" w:hAnsi="Courier" w:cstheme="minorHAnsi"/>
         </w:rPr>
         <w:t>xeyes</w:t>
       </w:r>
+      <w:proofErr w:type="spellEnd"/>
       <w:r>
         <w:rPr>
           <w:rFonts w:asciiTheme="minorHAnsi" w:hAnsiTheme="minorHAnsi" w:cstheme="minorHAnsi"/>
@@ -6979,12 +7398,14 @@
         <w:tab/>
         <w:t xml:space="preserve">Terminate the </w:t>
       </w:r>
+      <w:proofErr w:type="spellStart"/>
       <w:r>
         <w:rPr>
           <w:rFonts w:ascii="Courier" w:hAnsi="Courier" w:cstheme="minorHAnsi"/>
         </w:rPr>
         <w:t>xeyes</w:t>
       </w:r>
+      <w:proofErr w:type="spellEnd"/>
       <w:r>
         <w:rPr>
           <w:rFonts w:asciiTheme="minorHAnsi" w:hAnsiTheme="minorHAnsi" w:cstheme="minorHAnsi"/>
@@ -7065,11 +7486,19 @@
         </w:rPr>
         <w:t xml:space="preserve"> asking the OS to use extreme measures to terminate the process.  The format of this command is </w:t>
       </w:r>
-      <w:r>
-        <w:rPr>
-          <w:rFonts w:ascii="Courier" w:hAnsi="Courier" w:cstheme="minorHAnsi"/>
-        </w:rPr>
-        <w:t>kill -</w:t>
+      <w:proofErr w:type="gramStart"/>
+      <w:r>
+        <w:rPr>
+          <w:rFonts w:ascii="Courier" w:hAnsi="Courier" w:cstheme="minorHAnsi"/>
+        </w:rPr>
+        <w:t>kill</w:t>
+      </w:r>
+      <w:proofErr w:type="gramEnd"/>
+      <w:r>
+        <w:rPr>
+          <w:rFonts w:ascii="Courier" w:hAnsi="Courier" w:cstheme="minorHAnsi"/>
+        </w:rPr>
+        <w:t xml:space="preserve"> -</w:t>
       </w:r>
       <w:r>
         <w:rPr>
@@ -7159,7 +7588,6 @@
         <w:rPr>
           <w:rFonts w:asciiTheme="minorHAnsi" w:hAnsiTheme="minorHAnsi" w:cstheme="minorHAnsi"/>
         </w:rPr>
-        <w:lastRenderedPageBreak/>
         <w:t xml:space="preserve">When launching a program that will run for a long time you may actually want to have the command prompt return so that you can do other tasks or so that you can launch other long running programs.  To do so, you need to launch the program as a </w:t>
       </w:r>
       <w:r>
@@ -7228,24 +7656,28 @@
         </w:rPr>
         <w:t xml:space="preserve">. Run both the </w:t>
       </w:r>
+      <w:proofErr w:type="spellStart"/>
       <w:r>
         <w:rPr>
           <w:rFonts w:ascii="Courier" w:hAnsi="Courier" w:cstheme="minorHAnsi"/>
         </w:rPr>
         <w:t>xclock</w:t>
       </w:r>
+      <w:proofErr w:type="spellEnd"/>
       <w:r>
         <w:rPr>
           <w:rFonts w:asciiTheme="minorHAnsi" w:hAnsiTheme="minorHAnsi" w:cstheme="minorHAnsi"/>
         </w:rPr>
         <w:t xml:space="preserve"> and </w:t>
       </w:r>
+      <w:proofErr w:type="spellStart"/>
       <w:r>
         <w:rPr>
           <w:rFonts w:ascii="Courier" w:hAnsi="Courier" w:cstheme="minorHAnsi"/>
         </w:rPr>
         <w:t>xeyes</w:t>
       </w:r>
+      <w:proofErr w:type="spellEnd"/>
       <w:r>
         <w:rPr>
           <w:rFonts w:asciiTheme="minorHAnsi" w:hAnsiTheme="minorHAnsi" w:cstheme="minorHAnsi"/>
@@ -7302,12 +7734,14 @@
         </w:rPr>
         <w:t xml:space="preserve">You can easily terminate the </w:t>
       </w:r>
+      <w:proofErr w:type="spellStart"/>
       <w:r>
         <w:rPr>
           <w:rFonts w:ascii="Courier" w:hAnsi="Courier" w:cstheme="minorHAnsi"/>
         </w:rPr>
         <w:t>xclock</w:t>
       </w:r>
+      <w:proofErr w:type="spellEnd"/>
       <w:r>
         <w:rPr>
           <w:rFonts w:asciiTheme="minorHAnsi" w:hAnsiTheme="minorHAnsi" w:cstheme="minorHAnsi"/>
@@ -7356,12 +7790,14 @@
         </w:rPr>
         <w:t xml:space="preserve"> command in another Terminal as above. Or without using another Terminal you can bring the process back to the foreground using the </w:t>
       </w:r>
+      <w:proofErr w:type="spellStart"/>
       <w:r>
         <w:rPr>
           <w:rFonts w:ascii="Courier" w:hAnsi="Courier" w:cstheme="minorHAnsi"/>
         </w:rPr>
         <w:t>fg</w:t>
       </w:r>
+      <w:proofErr w:type="spellEnd"/>
       <w:r>
         <w:rPr>
           <w:rFonts w:asciiTheme="minorHAnsi" w:hAnsiTheme="minorHAnsi" w:cstheme="minorHAnsi"/>
@@ -7392,12 +7828,14 @@
         </w:rPr>
         <w:t xml:space="preserve"> I encourage you to try both techniques with the </w:t>
       </w:r>
+      <w:proofErr w:type="spellStart"/>
       <w:r>
         <w:rPr>
           <w:rFonts w:ascii="Courier" w:hAnsi="Courier" w:cstheme="minorHAnsi"/>
         </w:rPr>
         <w:t>xeyes</w:t>
       </w:r>
+      <w:proofErr w:type="spellEnd"/>
       <w:r>
         <w:rPr>
           <w:rFonts w:asciiTheme="minorHAnsi" w:hAnsiTheme="minorHAnsi" w:cstheme="minorHAnsi"/>
@@ -7428,7 +7866,35 @@
         <w:rPr>
           <w:rFonts w:asciiTheme="minorHAnsi" w:hAnsiTheme="minorHAnsi" w:cstheme="minorHAnsi"/>
         </w:rPr>
-        <w:t xml:space="preserve">You covered a lot of commands in this activity and it would be unreasonable to simply remember them all. However, it is often useful to collect them together in a single place so they are easy to find.  This will also give you a chance to review and reflect on what you have done.  List each of the commands you used in this activity below and give a one sentence explanation of what it does.  Only list commands that you used multiple times (e.g. </w:t>
+        <w:t xml:space="preserve">You covered a lot of commands in this </w:t>
+      </w:r>
+      <w:proofErr w:type="gramStart"/>
+      <w:r>
+        <w:rPr>
+          <w:rFonts w:asciiTheme="minorHAnsi" w:hAnsiTheme="minorHAnsi" w:cstheme="minorHAnsi"/>
+        </w:rPr>
+        <w:t>activity</w:t>
+      </w:r>
+      <w:proofErr w:type="gramEnd"/>
+      <w:r>
+        <w:rPr>
+          <w:rFonts w:asciiTheme="minorHAnsi" w:hAnsiTheme="minorHAnsi" w:cstheme="minorHAnsi"/>
+        </w:rPr>
+        <w:t xml:space="preserve"> and it would be unreasonable to simply remember them all. However, it is often useful to collect them together in a single </w:t>
+      </w:r>
+      <w:proofErr w:type="gramStart"/>
+      <w:r>
+        <w:rPr>
+          <w:rFonts w:asciiTheme="minorHAnsi" w:hAnsiTheme="minorHAnsi" w:cstheme="minorHAnsi"/>
+        </w:rPr>
+        <w:t>place</w:t>
+      </w:r>
+      <w:proofErr w:type="gramEnd"/>
+      <w:r>
+        <w:rPr>
+          <w:rFonts w:asciiTheme="minorHAnsi" w:hAnsiTheme="minorHAnsi" w:cstheme="minorHAnsi"/>
+        </w:rPr>
+        <w:t xml:space="preserve"> so they are easy to find.  This will also give you a chance to review and reflect on what you have done.  List each of the commands you used in this activity below and give a one sentence explanation of what it does.  Only list commands that you used multiple times (e.g. </w:t>
       </w:r>
       <w:r>
         <w:rPr>
@@ -7478,12 +7944,14 @@
         </w:rPr>
         <w:t xml:space="preserve"> and </w:t>
       </w:r>
+      <w:proofErr w:type="gramStart"/>
       <w:r>
         <w:rPr>
           <w:rFonts w:ascii="Courier" w:hAnsi="Courier" w:cstheme="minorHAnsi"/>
         </w:rPr>
         <w:t>[ ]</w:t>
       </w:r>
+      <w:proofErr w:type="gramEnd"/>
       <w:r>
         <w:rPr>
           <w:rFonts w:asciiTheme="minorHAnsi" w:hAnsiTheme="minorHAnsi" w:cstheme="minorHAnsi"/>

--- a/docs/materials/02-A-UnixAndShell.docx
+++ b/docs/materials/02-A-UnixAndShell.docx
@@ -4965,15 +4965,15 @@
     </w:p>
     <w:p>
       <w:pPr>
-        <w:rPr>
-          <w:rFonts w:asciiTheme="minorHAnsi" w:hAnsiTheme="minorHAnsi" w:cstheme="minorHAnsi"/>
-        </w:rPr>
-      </w:pPr>
-      <w:r>
-        <w:rPr>
-          <w:rFonts w:asciiTheme="minorHAnsi" w:hAnsiTheme="minorHAnsi" w:cstheme="minorHAnsi"/>
-        </w:rPr>
-        <w:tab/>
+        <w:ind w:left="360"/>
+        <w:rPr>
+          <w:rFonts w:asciiTheme="minorHAnsi" w:hAnsiTheme="minorHAnsi" w:cstheme="minorHAnsi"/>
+        </w:rPr>
+      </w:pPr>
+      <w:r>
+        <w:rPr>
+          <w:rFonts w:asciiTheme="minorHAnsi" w:hAnsiTheme="minorHAnsi" w:cstheme="minorHAnsi"/>
+        </w:rPr>
         <w:t xml:space="preserve">b. Create </w:t>
       </w:r>
       <w:r>
@@ -5022,7 +5022,19 @@
         <w:rPr>
           <w:rFonts w:asciiTheme="minorHAnsi" w:hAnsiTheme="minorHAnsi" w:cstheme="minorHAnsi"/>
         </w:rPr>
-        <w:t xml:space="preserve"> in the Test1 directory. What command did you use?</w:t>
+        <w:t xml:space="preserve"> in the </w:t>
+      </w:r>
+      <w:r>
+        <w:rPr>
+          <w:rFonts w:ascii="Courier" w:hAnsi="Courier" w:cstheme="minorHAnsi"/>
+        </w:rPr>
+        <w:t>Test1</w:t>
+      </w:r>
+      <w:r>
+        <w:rPr>
+          <w:rFonts w:asciiTheme="minorHAnsi" w:hAnsiTheme="minorHAnsi" w:cstheme="minorHAnsi"/>
+        </w:rPr>
+        <w:t xml:space="preserve"> directory. What command did you use?</w:t>
       </w:r>
     </w:p>
     <w:p>
@@ -6323,6 +6335,99 @@
     </w:p>
     <w:p>
       <w:pPr>
+        <w:rPr>
+          <w:rFonts w:asciiTheme="minorHAnsi" w:hAnsiTheme="minorHAnsi" w:cstheme="minorHAnsi"/>
+        </w:rPr>
+      </w:pPr>
+    </w:p>
+    <w:p>
+      <w:pPr>
+        <w:rPr>
+          <w:rFonts w:asciiTheme="minorHAnsi" w:hAnsiTheme="minorHAnsi" w:cstheme="minorHAnsi"/>
+        </w:rPr>
+      </w:pPr>
+      <w:r>
+        <w:rPr>
+          <w:rFonts w:asciiTheme="minorHAnsi" w:hAnsiTheme="minorHAnsi" w:cstheme="minorHAnsi"/>
+        </w:rPr>
+        <w:lastRenderedPageBreak/>
+        <w:t>3</w:t>
+      </w:r>
+      <w:r>
+        <w:rPr>
+          <w:rFonts w:asciiTheme="minorHAnsi" w:hAnsiTheme="minorHAnsi" w:cstheme="minorHAnsi"/>
+        </w:rPr>
+        <w:t>1</w:t>
+      </w:r>
+      <w:r>
+        <w:rPr>
+          <w:rFonts w:asciiTheme="minorHAnsi" w:hAnsiTheme="minorHAnsi" w:cstheme="minorHAnsi"/>
+        </w:rPr>
+        <w:t xml:space="preserve">. You can see the full path to any program you are running at the command line by using the </w:t>
+      </w:r>
+      <w:r>
+        <w:rPr>
+          <w:rFonts w:ascii="Courier" w:hAnsi="Courier" w:cstheme="minorHAnsi"/>
+        </w:rPr>
+        <w:t>which</w:t>
+      </w:r>
+      <w:r>
+        <w:rPr>
+          <w:rFonts w:asciiTheme="minorHAnsi" w:hAnsiTheme="minorHAnsi" w:cstheme="minorHAnsi"/>
+        </w:rPr>
+        <w:t xml:space="preserve"> command.  What is the absolute path to the </w:t>
+      </w:r>
+      <w:r>
+        <w:rPr>
+          <w:rFonts w:ascii="Courier" w:hAnsi="Courier" w:cstheme="minorHAnsi"/>
+        </w:rPr>
+        <w:t>ls</w:t>
+      </w:r>
+      <w:r>
+        <w:rPr>
+          <w:rFonts w:asciiTheme="minorHAnsi" w:hAnsiTheme="minorHAnsi" w:cstheme="minorHAnsi"/>
+        </w:rPr>
+        <w:t xml:space="preserve"> program? (Hint: You can use </w:t>
+      </w:r>
+      <w:r>
+        <w:rPr>
+          <w:rFonts w:ascii="Courier" w:hAnsi="Courier" w:cstheme="minorHAnsi"/>
+        </w:rPr>
+        <w:t>man</w:t>
+      </w:r>
+      <w:r>
+        <w:rPr>
+          <w:rFonts w:asciiTheme="minorHAnsi" w:hAnsiTheme="minorHAnsi" w:cstheme="minorHAnsi"/>
+        </w:rPr>
+        <w:t xml:space="preserve"> to learn about the </w:t>
+      </w:r>
+      <w:r>
+        <w:rPr>
+          <w:rFonts w:ascii="Courier" w:hAnsi="Courier" w:cstheme="minorHAnsi"/>
+        </w:rPr>
+        <w:t>which</w:t>
+      </w:r>
+      <w:r>
+        <w:rPr>
+          <w:rFonts w:asciiTheme="minorHAnsi" w:hAnsiTheme="minorHAnsi" w:cstheme="minorHAnsi"/>
+        </w:rPr>
+        <w:t xml:space="preserve"> command, then use it to find the path to </w:t>
+      </w:r>
+      <w:r>
+        <w:rPr>
+          <w:rFonts w:ascii="Courier" w:hAnsi="Courier" w:cstheme="minorHAnsi"/>
+        </w:rPr>
+        <w:t>ls</w:t>
+      </w:r>
+      <w:r>
+        <w:rPr>
+          <w:rFonts w:asciiTheme="minorHAnsi" w:hAnsiTheme="minorHAnsi" w:cstheme="minorHAnsi"/>
+        </w:rPr>
+        <w:t>).</w:t>
+      </w:r>
+    </w:p>
+    <w:p>
+      <w:pPr>
         <w:ind w:firstLine="360"/>
         <w:rPr>
           <w:rFonts w:asciiTheme="minorHAnsi" w:hAnsiTheme="minorHAnsi" w:cstheme="minorHAnsi"/>
@@ -6362,73 +6467,69 @@
         <w:rPr>
           <w:rFonts w:asciiTheme="minorHAnsi" w:hAnsiTheme="minorHAnsi" w:cstheme="minorHAnsi"/>
         </w:rPr>
-        <w:t>1</w:t>
-      </w:r>
-      <w:r>
-        <w:rPr>
-          <w:rFonts w:asciiTheme="minorHAnsi" w:hAnsiTheme="minorHAnsi" w:cstheme="minorHAnsi"/>
-        </w:rPr>
-        <w:t xml:space="preserve">. You can see the full path to any program you are running at the command line by using the </w:t>
-      </w:r>
+        <w:t>2</w:t>
+      </w:r>
+      <w:r>
+        <w:rPr>
+          <w:rFonts w:asciiTheme="minorHAnsi" w:hAnsiTheme="minorHAnsi" w:cstheme="minorHAnsi"/>
+        </w:rPr>
+        <w:t xml:space="preserve">. </w:t>
+      </w:r>
+      <w:r>
+        <w:rPr>
+          <w:rFonts w:asciiTheme="minorHAnsi" w:hAnsiTheme="minorHAnsi" w:cstheme="minorHAnsi"/>
+        </w:rPr>
+        <w:t xml:space="preserve">Explain in a sentence what the </w:t>
+      </w:r>
+      <w:r>
+        <w:rPr>
+          <w:rFonts w:asciiTheme="minorHAnsi" w:hAnsiTheme="minorHAnsi" w:cstheme="minorHAnsi"/>
+        </w:rPr>
+        <w:t xml:space="preserve">command </w:t>
+      </w:r>
+      <w:r>
+        <w:rPr>
+          <w:rFonts w:asciiTheme="minorHAnsi" w:hAnsiTheme="minorHAnsi" w:cstheme="minorHAnsi"/>
+        </w:rPr>
+        <w:t>“</w:t>
+      </w:r>
+      <w:r>
+        <w:rPr>
+          <w:rFonts w:ascii="Courier" w:hAnsi="Courier" w:cstheme="minorHAnsi"/>
+        </w:rPr>
+        <w:t xml:space="preserve">which </w:t>
+      </w:r>
+      <w:proofErr w:type="spellStart"/>
       <w:r>
         <w:rPr>
           <w:rFonts w:ascii="Courier" w:hAnsi="Courier" w:cstheme="minorHAnsi"/>
         </w:rPr>
         <w:t>which</w:t>
       </w:r>
-      <w:r>
-        <w:rPr>
-          <w:rFonts w:asciiTheme="minorHAnsi" w:hAnsiTheme="minorHAnsi" w:cstheme="minorHAnsi"/>
-        </w:rPr>
-        <w:t xml:space="preserve"> command.  What is the absolute path to the </w:t>
-      </w:r>
-      <w:r>
-        <w:rPr>
-          <w:rFonts w:ascii="Courier" w:hAnsi="Courier" w:cstheme="minorHAnsi"/>
-        </w:rPr>
-        <w:t>ls</w:t>
-      </w:r>
-      <w:r>
-        <w:rPr>
-          <w:rFonts w:asciiTheme="minorHAnsi" w:hAnsiTheme="minorHAnsi" w:cstheme="minorHAnsi"/>
-        </w:rPr>
-        <w:t xml:space="preserve"> program? (Hint: You can use </w:t>
-      </w:r>
-      <w:r>
-        <w:rPr>
-          <w:rFonts w:ascii="Courier" w:hAnsi="Courier" w:cstheme="minorHAnsi"/>
-        </w:rPr>
-        <w:t>man</w:t>
-      </w:r>
-      <w:r>
-        <w:rPr>
-          <w:rFonts w:asciiTheme="minorHAnsi" w:hAnsiTheme="minorHAnsi" w:cstheme="minorHAnsi"/>
-        </w:rPr>
-        <w:t xml:space="preserve"> to learn about the </w:t>
-      </w:r>
-      <w:r>
-        <w:rPr>
-          <w:rFonts w:ascii="Courier" w:hAnsi="Courier" w:cstheme="minorHAnsi"/>
-        </w:rPr>
-        <w:t>which</w:t>
-      </w:r>
-      <w:r>
-        <w:rPr>
-          <w:rFonts w:asciiTheme="minorHAnsi" w:hAnsiTheme="minorHAnsi" w:cstheme="minorHAnsi"/>
-        </w:rPr>
-        <w:t xml:space="preserve"> command, then use it to find the path to </w:t>
-      </w:r>
-      <w:r>
-        <w:rPr>
-          <w:rFonts w:ascii="Courier" w:hAnsi="Courier" w:cstheme="minorHAnsi"/>
-        </w:rPr>
-        <w:t>ls</w:t>
-      </w:r>
-      <w:r>
-        <w:rPr>
-          <w:rFonts w:asciiTheme="minorHAnsi" w:hAnsiTheme="minorHAnsi" w:cstheme="minorHAnsi"/>
-        </w:rPr>
-        <w:t>).</w:t>
+      <w:proofErr w:type="spellEnd"/>
+      <w:r>
+        <w:rPr>
+          <w:rFonts w:ascii="Courier" w:hAnsi="Courier" w:cstheme="minorHAnsi"/>
+        </w:rPr>
+        <w:t xml:space="preserve">” </w:t>
+      </w:r>
+      <w:r>
+        <w:rPr>
+          <w:rFonts w:asciiTheme="minorHAnsi" w:hAnsiTheme="minorHAnsi" w:cstheme="minorHAnsi"/>
+        </w:rPr>
+        <w:t>would tell us if you were to run it</w:t>
+      </w:r>
+      <w:r>
+        <w:rPr>
+          <w:rFonts w:asciiTheme="minorHAnsi" w:hAnsiTheme="minorHAnsi" w:cstheme="minorHAnsi"/>
+        </w:rPr>
+        <w:t>?</w:t>
+      </w:r>
+      <w:r>
+        <w:rPr>
+          <w:rFonts w:asciiTheme="minorHAnsi" w:hAnsiTheme="minorHAnsi" w:cstheme="minorHAnsi"/>
+        </w:rPr>
+        <w:t xml:space="preserve">  Note: This question is not asking for the output of the command, but a description of what the output would mean.</w:t>
       </w:r>
     </w:p>
     <w:p>
@@ -6453,6 +6554,87 @@
       <w:pPr>
         <w:rPr>
           <w:rFonts w:asciiTheme="minorHAnsi" w:hAnsiTheme="minorHAnsi" w:cstheme="minorHAnsi"/>
+          <w:b/>
+          <w:bCs/>
+          <w:u w:val="single"/>
+        </w:rPr>
+      </w:pPr>
+    </w:p>
+    <w:p>
+      <w:pPr>
+        <w:rPr>
+          <w:rFonts w:asciiTheme="minorHAnsi" w:hAnsiTheme="minorHAnsi" w:cstheme="minorHAnsi"/>
+        </w:rPr>
+      </w:pPr>
+      <w:r>
+        <w:rPr>
+          <w:rFonts w:asciiTheme="minorHAnsi" w:hAnsiTheme="minorHAnsi" w:cstheme="minorHAnsi"/>
+        </w:rPr>
+        <w:t>Notice that each time you have run a program (</w:t>
+      </w:r>
+      <w:proofErr w:type="gramStart"/>
+      <w:r>
+        <w:rPr>
+          <w:rFonts w:asciiTheme="minorHAnsi" w:hAnsiTheme="minorHAnsi" w:cstheme="minorHAnsi"/>
+        </w:rPr>
+        <w:t>e.g.</w:t>
+      </w:r>
+      <w:proofErr w:type="gramEnd"/>
+      <w:r>
+        <w:rPr>
+          <w:rFonts w:asciiTheme="minorHAnsi" w:hAnsiTheme="minorHAnsi" w:cstheme="minorHAnsi"/>
+        </w:rPr>
+        <w:t xml:space="preserve"> </w:t>
+      </w:r>
+      <w:r>
+        <w:rPr>
+          <w:rFonts w:ascii="Courier" w:hAnsi="Courier" w:cstheme="minorHAnsi"/>
+        </w:rPr>
+        <w:t>ls</w:t>
+      </w:r>
+      <w:r>
+        <w:rPr>
+          <w:rFonts w:asciiTheme="minorHAnsi" w:hAnsiTheme="minorHAnsi" w:cstheme="minorHAnsi"/>
+        </w:rPr>
+        <w:t xml:space="preserve">, </w:t>
+      </w:r>
+      <w:proofErr w:type="spellStart"/>
+      <w:r>
+        <w:rPr>
+          <w:rFonts w:ascii="Courier" w:hAnsi="Courier" w:cstheme="minorHAnsi"/>
+        </w:rPr>
+        <w:t>pwd</w:t>
+      </w:r>
+      <w:proofErr w:type="spellEnd"/>
+      <w:r>
+        <w:rPr>
+          <w:rFonts w:asciiTheme="minorHAnsi" w:hAnsiTheme="minorHAnsi" w:cstheme="minorHAnsi"/>
+        </w:rPr>
+        <w:t xml:space="preserve">) the results appear in the Terminal and the command prompt returns so that you can enter additional commands.  In each case the command prompt returns because the program has finished running.  That is, the prompt comes back when for example, </w:t>
+      </w:r>
+      <w:r>
+        <w:rPr>
+          <w:rFonts w:ascii="Courier" w:hAnsi="Courier" w:cstheme="minorHAnsi"/>
+        </w:rPr>
+        <w:t>ls</w:t>
+      </w:r>
+      <w:r>
+        <w:rPr>
+          <w:rFonts w:asciiTheme="minorHAnsi" w:hAnsiTheme="minorHAnsi" w:cstheme="minorHAnsi"/>
+        </w:rPr>
+        <w:t xml:space="preserve"> has finished printing the directory contents and exited. Not all programs behave this way, for example some programs appear in a window and run for a long time</w:t>
+      </w:r>
+      <w:r>
+        <w:rPr>
+          <w:rFonts w:asciiTheme="minorHAnsi" w:hAnsiTheme="minorHAnsi" w:cstheme="minorHAnsi"/>
+        </w:rPr>
+        <w:t>.</w:t>
+      </w:r>
+    </w:p>
+    <w:p>
+      <w:pPr>
+        <w:rPr>
+          <w:rFonts w:asciiTheme="minorHAnsi" w:hAnsiTheme="minorHAnsi" w:cstheme="minorHAnsi"/>
         </w:rPr>
       </w:pPr>
     </w:p>
@@ -6472,69 +6654,53 @@
         <w:rPr>
           <w:rFonts w:asciiTheme="minorHAnsi" w:hAnsiTheme="minorHAnsi" w:cstheme="minorHAnsi"/>
         </w:rPr>
-        <w:t>2</w:t>
-      </w:r>
-      <w:r>
-        <w:rPr>
-          <w:rFonts w:asciiTheme="minorHAnsi" w:hAnsiTheme="minorHAnsi" w:cstheme="minorHAnsi"/>
-        </w:rPr>
-        <w:t xml:space="preserve">. </w:t>
-      </w:r>
-      <w:r>
-        <w:rPr>
-          <w:rFonts w:asciiTheme="minorHAnsi" w:hAnsiTheme="minorHAnsi" w:cstheme="minorHAnsi"/>
-        </w:rPr>
-        <w:t xml:space="preserve">Explain in a sentence what the </w:t>
-      </w:r>
-      <w:r>
-        <w:rPr>
-          <w:rFonts w:asciiTheme="minorHAnsi" w:hAnsiTheme="minorHAnsi" w:cstheme="minorHAnsi"/>
-        </w:rPr>
-        <w:t xml:space="preserve">command </w:t>
-      </w:r>
-      <w:r>
-        <w:rPr>
-          <w:rFonts w:asciiTheme="minorHAnsi" w:hAnsiTheme="minorHAnsi" w:cstheme="minorHAnsi"/>
-        </w:rPr>
-        <w:t>“</w:t>
-      </w:r>
-      <w:r>
-        <w:rPr>
-          <w:rFonts w:ascii="Courier" w:hAnsi="Courier" w:cstheme="minorHAnsi"/>
-        </w:rPr>
-        <w:t xml:space="preserve">which </w:t>
+        <w:t>3</w:t>
+      </w:r>
+      <w:r>
+        <w:rPr>
+          <w:rFonts w:asciiTheme="minorHAnsi" w:hAnsiTheme="minorHAnsi" w:cstheme="minorHAnsi"/>
+        </w:rPr>
+        <w:t>.</w:t>
+      </w:r>
+      <w:r>
+        <w:rPr>
+          <w:rFonts w:asciiTheme="minorHAnsi" w:hAnsiTheme="minorHAnsi" w:cstheme="minorHAnsi"/>
+        </w:rPr>
+        <w:t xml:space="preserve"> Run the </w:t>
       </w:r>
       <w:proofErr w:type="spellStart"/>
       <w:r>
         <w:rPr>
           <w:rFonts w:ascii="Courier" w:hAnsi="Courier" w:cstheme="minorHAnsi"/>
         </w:rPr>
-        <w:t>which</w:t>
+        <w:t>xclock</w:t>
       </w:r>
       <w:proofErr w:type="spellEnd"/>
       <w:r>
         <w:rPr>
-          <w:rFonts w:ascii="Courier" w:hAnsi="Courier" w:cstheme="minorHAnsi"/>
-        </w:rPr>
-        <w:t xml:space="preserve">” </w:t>
-      </w:r>
-      <w:r>
-        <w:rPr>
-          <w:rFonts w:asciiTheme="minorHAnsi" w:hAnsiTheme="minorHAnsi" w:cstheme="minorHAnsi"/>
-        </w:rPr>
-        <w:t>would tell us if you were to run it</w:t>
-      </w:r>
-      <w:r>
-        <w:rPr>
-          <w:rFonts w:asciiTheme="minorHAnsi" w:hAnsiTheme="minorHAnsi" w:cstheme="minorHAnsi"/>
-        </w:rPr>
-        <w:t>?</w:t>
-      </w:r>
-      <w:r>
-        <w:rPr>
-          <w:rFonts w:asciiTheme="minorHAnsi" w:hAnsiTheme="minorHAnsi" w:cstheme="minorHAnsi"/>
-        </w:rPr>
-        <w:t xml:space="preserve">  Note: This question is not asking for the output of the command, but a description of what the output would mean.</w:t>
+          <w:rFonts w:asciiTheme="minorHAnsi" w:hAnsiTheme="minorHAnsi" w:cstheme="minorHAnsi"/>
+        </w:rPr>
+        <w:t xml:space="preserve"> program</w:t>
+      </w:r>
+      <w:r>
+        <w:rPr>
+          <w:rFonts w:asciiTheme="minorHAnsi" w:hAnsiTheme="minorHAnsi" w:cstheme="minorHAnsi"/>
+        </w:rPr>
+        <w:t xml:space="preserve"> by entering its name on the command line.  </w:t>
+      </w:r>
+    </w:p>
+    <w:p>
+      <w:pPr>
+        <w:ind w:firstLine="360"/>
+        <w:rPr>
+          <w:rFonts w:asciiTheme="minorHAnsi" w:hAnsiTheme="minorHAnsi" w:cstheme="minorHAnsi"/>
+        </w:rPr>
+      </w:pPr>
+      <w:r>
+        <w:rPr>
+          <w:rFonts w:asciiTheme="minorHAnsi" w:hAnsiTheme="minorHAnsi" w:cstheme="minorHAnsi"/>
+        </w:rPr>
+        <w:t xml:space="preserve">a. What happens? </w:t>
       </w:r>
     </w:p>
     <w:p>
@@ -6557,155 +6723,24 @@
     </w:p>
     <w:p>
       <w:pPr>
-        <w:rPr>
-          <w:rFonts w:asciiTheme="minorHAnsi" w:hAnsiTheme="minorHAnsi" w:cstheme="minorHAnsi"/>
-          <w:b/>
-          <w:bCs/>
-          <w:u w:val="single"/>
-        </w:rPr>
-      </w:pPr>
-    </w:p>
-    <w:p>
-      <w:pPr>
-        <w:rPr>
-          <w:rFonts w:asciiTheme="minorHAnsi" w:hAnsiTheme="minorHAnsi" w:cstheme="minorHAnsi"/>
-        </w:rPr>
-      </w:pPr>
-      <w:r>
-        <w:rPr>
-          <w:rFonts w:asciiTheme="minorHAnsi" w:hAnsiTheme="minorHAnsi" w:cstheme="minorHAnsi"/>
-        </w:rPr>
-        <w:t>Notice that each time you have run a program (</w:t>
-      </w:r>
-      <w:proofErr w:type="gramStart"/>
-      <w:r>
-        <w:rPr>
-          <w:rFonts w:asciiTheme="minorHAnsi" w:hAnsiTheme="minorHAnsi" w:cstheme="minorHAnsi"/>
-        </w:rPr>
-        <w:t>e.g.</w:t>
-      </w:r>
-      <w:proofErr w:type="gramEnd"/>
-      <w:r>
-        <w:rPr>
-          <w:rFonts w:asciiTheme="minorHAnsi" w:hAnsiTheme="minorHAnsi" w:cstheme="minorHAnsi"/>
-        </w:rPr>
-        <w:t xml:space="preserve"> </w:t>
-      </w:r>
-      <w:r>
-        <w:rPr>
-          <w:rFonts w:ascii="Courier" w:hAnsi="Courier" w:cstheme="minorHAnsi"/>
-        </w:rPr>
-        <w:t>ls</w:t>
-      </w:r>
-      <w:r>
-        <w:rPr>
-          <w:rFonts w:asciiTheme="minorHAnsi" w:hAnsiTheme="minorHAnsi" w:cstheme="minorHAnsi"/>
-        </w:rPr>
-        <w:t xml:space="preserve">, </w:t>
-      </w:r>
-      <w:proofErr w:type="spellStart"/>
-      <w:r>
-        <w:rPr>
-          <w:rFonts w:ascii="Courier" w:hAnsi="Courier" w:cstheme="minorHAnsi"/>
-        </w:rPr>
-        <w:t>pwd</w:t>
-      </w:r>
-      <w:proofErr w:type="spellEnd"/>
-      <w:r>
-        <w:rPr>
-          <w:rFonts w:asciiTheme="minorHAnsi" w:hAnsiTheme="minorHAnsi" w:cstheme="minorHAnsi"/>
-        </w:rPr>
-        <w:t xml:space="preserve">) the results appear in the Terminal and the command prompt returns so that you can enter additional commands.  In each case the command prompt returns because the program has finished running.  That is, the prompt comes back when for example, </w:t>
-      </w:r>
-      <w:r>
-        <w:rPr>
-          <w:rFonts w:ascii="Courier" w:hAnsi="Courier" w:cstheme="minorHAnsi"/>
-        </w:rPr>
-        <w:t>ls</w:t>
-      </w:r>
-      <w:r>
-        <w:rPr>
-          <w:rFonts w:asciiTheme="minorHAnsi" w:hAnsiTheme="minorHAnsi" w:cstheme="minorHAnsi"/>
-        </w:rPr>
-        <w:t xml:space="preserve"> has finished printing the directory contents and exited. Not all programs behave this way, for example some programs appear in a window and run for a long time</w:t>
-      </w:r>
-      <w:r>
-        <w:rPr>
-          <w:rFonts w:asciiTheme="minorHAnsi" w:hAnsiTheme="minorHAnsi" w:cstheme="minorHAnsi"/>
-        </w:rPr>
-        <w:t>.</w:t>
-      </w:r>
-    </w:p>
-    <w:p>
-      <w:pPr>
-        <w:rPr>
-          <w:rFonts w:asciiTheme="minorHAnsi" w:hAnsiTheme="minorHAnsi" w:cstheme="minorHAnsi"/>
-        </w:rPr>
-      </w:pPr>
-    </w:p>
-    <w:p>
-      <w:pPr>
-        <w:rPr>
-          <w:rFonts w:asciiTheme="minorHAnsi" w:hAnsiTheme="minorHAnsi" w:cstheme="minorHAnsi"/>
-        </w:rPr>
-      </w:pPr>
-      <w:r>
-        <w:rPr>
-          <w:rFonts w:asciiTheme="minorHAnsi" w:hAnsiTheme="minorHAnsi" w:cstheme="minorHAnsi"/>
-        </w:rPr>
-        <w:t>3</w:t>
-      </w:r>
-      <w:r>
-        <w:rPr>
-          <w:rFonts w:asciiTheme="minorHAnsi" w:hAnsiTheme="minorHAnsi" w:cstheme="minorHAnsi"/>
-        </w:rPr>
-        <w:t>3</w:t>
-      </w:r>
-      <w:r>
-        <w:rPr>
-          <w:rFonts w:asciiTheme="minorHAnsi" w:hAnsiTheme="minorHAnsi" w:cstheme="minorHAnsi"/>
-        </w:rPr>
-        <w:t>.</w:t>
-      </w:r>
-      <w:r>
-        <w:rPr>
-          <w:rFonts w:asciiTheme="minorHAnsi" w:hAnsiTheme="minorHAnsi" w:cstheme="minorHAnsi"/>
-        </w:rPr>
-        <w:t xml:space="preserve"> Run the </w:t>
-      </w:r>
-      <w:proofErr w:type="spellStart"/>
-      <w:r>
-        <w:rPr>
-          <w:rFonts w:ascii="Courier" w:hAnsi="Courier" w:cstheme="minorHAnsi"/>
-        </w:rPr>
-        <w:t>xclock</w:t>
-      </w:r>
-      <w:proofErr w:type="spellEnd"/>
-      <w:r>
-        <w:rPr>
-          <w:rFonts w:asciiTheme="minorHAnsi" w:hAnsiTheme="minorHAnsi" w:cstheme="minorHAnsi"/>
-        </w:rPr>
-        <w:t xml:space="preserve"> program</w:t>
-      </w:r>
-      <w:r>
-        <w:rPr>
-          <w:rFonts w:asciiTheme="minorHAnsi" w:hAnsiTheme="minorHAnsi" w:cstheme="minorHAnsi"/>
-        </w:rPr>
-        <w:t xml:space="preserve"> by entering its name on the command line.  </w:t>
-      </w:r>
-    </w:p>
-    <w:p>
-      <w:pPr>
         <w:ind w:firstLine="360"/>
         <w:rPr>
           <w:rFonts w:asciiTheme="minorHAnsi" w:hAnsiTheme="minorHAnsi" w:cstheme="minorHAnsi"/>
         </w:rPr>
       </w:pPr>
-      <w:r>
-        <w:rPr>
-          <w:rFonts w:asciiTheme="minorHAnsi" w:hAnsiTheme="minorHAnsi" w:cstheme="minorHAnsi"/>
-        </w:rPr>
-        <w:t xml:space="preserve">a. What happens? </w:t>
+    </w:p>
+    <w:p>
+      <w:pPr>
+        <w:ind w:left="360"/>
+        <w:rPr>
+          <w:rFonts w:asciiTheme="minorHAnsi" w:hAnsiTheme="minorHAnsi" w:cstheme="minorHAnsi"/>
+        </w:rPr>
+      </w:pPr>
+      <w:r>
+        <w:rPr>
+          <w:rFonts w:asciiTheme="minorHAnsi" w:hAnsiTheme="minorHAnsi" w:cstheme="minorHAnsi"/>
+        </w:rPr>
+        <w:t>b. Does the command prompt return right away?</w:t>
       </w:r>
     </w:p>
     <w:p>
@@ -6728,25 +6763,39 @@
     </w:p>
     <w:p>
       <w:pPr>
+        <w:ind w:left="360"/>
+        <w:rPr>
+          <w:rFonts w:asciiTheme="minorHAnsi" w:hAnsiTheme="minorHAnsi" w:cstheme="minorHAnsi"/>
+        </w:rPr>
+      </w:pPr>
+      <w:r>
+        <w:rPr>
+          <w:rFonts w:asciiTheme="minorHAnsi" w:hAnsiTheme="minorHAnsi" w:cstheme="minorHAnsi"/>
+        </w:rPr>
+        <w:t xml:space="preserve"> </w:t>
+      </w:r>
+    </w:p>
+    <w:p>
+      <w:pPr>
+        <w:ind w:left="360"/>
+        <w:rPr>
+          <w:rFonts w:asciiTheme="minorHAnsi" w:hAnsiTheme="minorHAnsi" w:cstheme="minorHAnsi"/>
+        </w:rPr>
+      </w:pPr>
+      <w:r>
+        <w:rPr>
+          <w:rFonts w:asciiTheme="minorHAnsi" w:hAnsiTheme="minorHAnsi" w:cstheme="minorHAnsi"/>
+        </w:rPr>
+        <w:t>c. Does the command prompt return when you close the clock window?</w:t>
+      </w:r>
+    </w:p>
+    <w:p>
+      <w:pPr>
         <w:ind w:firstLine="360"/>
         <w:rPr>
           <w:rFonts w:asciiTheme="minorHAnsi" w:hAnsiTheme="minorHAnsi" w:cstheme="minorHAnsi"/>
         </w:rPr>
       </w:pPr>
-    </w:p>
-    <w:p>
-      <w:pPr>
-        <w:ind w:left="360"/>
-        <w:rPr>
-          <w:rFonts w:asciiTheme="minorHAnsi" w:hAnsiTheme="minorHAnsi" w:cstheme="minorHAnsi"/>
-        </w:rPr>
-      </w:pPr>
-      <w:r>
-        <w:rPr>
-          <w:rFonts w:asciiTheme="minorHAnsi" w:hAnsiTheme="minorHAnsi" w:cstheme="minorHAnsi"/>
-        </w:rPr>
-        <w:t>b. Does the command prompt return right away?</w:t>
-      </w:r>
     </w:p>
     <w:p>
       <w:pPr>
@@ -6768,39 +6817,244 @@
     </w:p>
     <w:p>
       <w:pPr>
-        <w:ind w:left="360"/>
-        <w:rPr>
-          <w:rFonts w:asciiTheme="minorHAnsi" w:hAnsiTheme="minorHAnsi" w:cstheme="minorHAnsi"/>
-        </w:rPr>
-      </w:pPr>
-      <w:r>
-        <w:rPr>
-          <w:rFonts w:asciiTheme="minorHAnsi" w:hAnsiTheme="minorHAnsi" w:cstheme="minorHAnsi"/>
-        </w:rPr>
-        <w:t xml:space="preserve"> </w:t>
-      </w:r>
-    </w:p>
-    <w:p>
-      <w:pPr>
-        <w:ind w:left="360"/>
-        <w:rPr>
-          <w:rFonts w:asciiTheme="minorHAnsi" w:hAnsiTheme="minorHAnsi" w:cstheme="minorHAnsi"/>
-        </w:rPr>
-      </w:pPr>
-      <w:r>
-        <w:rPr>
-          <w:rFonts w:asciiTheme="minorHAnsi" w:hAnsiTheme="minorHAnsi" w:cstheme="minorHAnsi"/>
-        </w:rPr>
-        <w:t>c. Does the command prompt return when you close the clock window?</w:t>
-      </w:r>
-    </w:p>
-    <w:p>
-      <w:pPr>
-        <w:ind w:firstLine="360"/>
-        <w:rPr>
-          <w:rFonts w:asciiTheme="minorHAnsi" w:hAnsiTheme="minorHAnsi" w:cstheme="minorHAnsi"/>
-        </w:rPr>
-      </w:pPr>
+        <w:rPr>
+          <w:rFonts w:asciiTheme="minorHAnsi" w:hAnsiTheme="minorHAnsi" w:cstheme="minorHAnsi"/>
+        </w:rPr>
+      </w:pPr>
+    </w:p>
+    <w:p>
+      <w:pPr>
+        <w:rPr>
+          <w:rFonts w:asciiTheme="minorHAnsi" w:hAnsiTheme="minorHAnsi" w:cstheme="minorHAnsi"/>
+          <w:i/>
+          <w:iCs/>
+          <w:u w:val="single"/>
+        </w:rPr>
+      </w:pPr>
+      <w:r>
+        <w:rPr>
+          <w:rFonts w:asciiTheme="minorHAnsi" w:hAnsiTheme="minorHAnsi" w:cstheme="minorHAnsi"/>
+          <w:i/>
+          <w:iCs/>
+          <w:u w:val="single"/>
+        </w:rPr>
+        <w:t xml:space="preserve">Terminating </w:t>
+      </w:r>
+      <w:r>
+        <w:rPr>
+          <w:rFonts w:asciiTheme="minorHAnsi" w:hAnsiTheme="minorHAnsi" w:cstheme="minorHAnsi"/>
+          <w:i/>
+          <w:iCs/>
+          <w:u w:val="single"/>
+        </w:rPr>
+        <w:t>Programs</w:t>
+      </w:r>
+      <w:r>
+        <w:rPr>
+          <w:rFonts w:asciiTheme="minorHAnsi" w:hAnsiTheme="minorHAnsi" w:cstheme="minorHAnsi"/>
+          <w:i/>
+          <w:iCs/>
+          <w:u w:val="single"/>
+        </w:rPr>
+        <w:t xml:space="preserve">: </w:t>
+      </w:r>
+    </w:p>
+    <w:p>
+      <w:pPr>
+        <w:rPr>
+          <w:rFonts w:asciiTheme="minorHAnsi" w:hAnsiTheme="minorHAnsi" w:cstheme="minorHAnsi"/>
+        </w:rPr>
+      </w:pPr>
+    </w:p>
+    <w:p>
+      <w:pPr>
+        <w:rPr>
+          <w:rFonts w:asciiTheme="minorHAnsi" w:hAnsiTheme="minorHAnsi" w:cstheme="minorHAnsi"/>
+        </w:rPr>
+      </w:pPr>
+      <w:r>
+        <w:rPr>
+          <w:rFonts w:asciiTheme="minorHAnsi" w:hAnsiTheme="minorHAnsi" w:cstheme="minorHAnsi"/>
+        </w:rPr>
+        <w:t xml:space="preserve">We were able to terminate the </w:t>
+      </w:r>
+      <w:proofErr w:type="spellStart"/>
+      <w:r>
+        <w:rPr>
+          <w:rFonts w:ascii="Courier" w:hAnsi="Courier" w:cstheme="minorHAnsi"/>
+        </w:rPr>
+        <w:t>xclock</w:t>
+      </w:r>
+      <w:proofErr w:type="spellEnd"/>
+      <w:r>
+        <w:rPr>
+          <w:rFonts w:asciiTheme="minorHAnsi" w:hAnsiTheme="minorHAnsi" w:cstheme="minorHAnsi"/>
+        </w:rPr>
+        <w:t xml:space="preserve"> program using the controls on its window.  However, not all programs run in a window.  Further, some programs might enter an infinite loop or </w:t>
+      </w:r>
+      <w:r>
+        <w:rPr>
+          <w:rFonts w:asciiTheme="minorHAnsi" w:hAnsiTheme="minorHAnsi" w:cstheme="minorHAnsi"/>
+        </w:rPr>
+        <w:lastRenderedPageBreak/>
+        <w:t xml:space="preserve">otherwise get stuck running forever.  There are several ways we can terminate these types of programs. </w:t>
+      </w:r>
+    </w:p>
+    <w:p>
+      <w:pPr>
+        <w:rPr>
+          <w:rFonts w:asciiTheme="minorHAnsi" w:hAnsiTheme="minorHAnsi" w:cstheme="minorHAnsi"/>
+        </w:rPr>
+      </w:pPr>
+    </w:p>
+    <w:p>
+      <w:pPr>
+        <w:rPr>
+          <w:rFonts w:asciiTheme="minorHAnsi" w:hAnsiTheme="minorHAnsi" w:cstheme="minorHAnsi"/>
+        </w:rPr>
+      </w:pPr>
+      <w:r>
+        <w:rPr>
+          <w:rFonts w:asciiTheme="minorHAnsi" w:hAnsiTheme="minorHAnsi" w:cstheme="minorHAnsi"/>
+        </w:rPr>
+        <w:t>3</w:t>
+      </w:r>
+      <w:r>
+        <w:rPr>
+          <w:rFonts w:asciiTheme="minorHAnsi" w:hAnsiTheme="minorHAnsi" w:cstheme="minorHAnsi"/>
+        </w:rPr>
+        <w:t>4</w:t>
+      </w:r>
+      <w:r>
+        <w:rPr>
+          <w:rFonts w:asciiTheme="minorHAnsi" w:hAnsiTheme="minorHAnsi" w:cstheme="minorHAnsi"/>
+        </w:rPr>
+        <w:t xml:space="preserve">. Run the </w:t>
+      </w:r>
+      <w:proofErr w:type="spellStart"/>
+      <w:r>
+        <w:rPr>
+          <w:rFonts w:ascii="Courier" w:hAnsi="Courier" w:cstheme="minorHAnsi"/>
+        </w:rPr>
+        <w:t>xeyes</w:t>
+      </w:r>
+      <w:proofErr w:type="spellEnd"/>
+      <w:r>
+        <w:rPr>
+          <w:rFonts w:asciiTheme="minorHAnsi" w:hAnsiTheme="minorHAnsi" w:cstheme="minorHAnsi"/>
+        </w:rPr>
+        <w:t xml:space="preserve"> program from the command line. Notice that the command prompt does not return and </w:t>
+      </w:r>
+      <w:proofErr w:type="spellStart"/>
+      <w:r>
+        <w:rPr>
+          <w:rFonts w:ascii="Courier" w:hAnsi="Courier" w:cstheme="minorHAnsi"/>
+        </w:rPr>
+        <w:t>xeyes</w:t>
+      </w:r>
+      <w:proofErr w:type="spellEnd"/>
+      <w:r>
+        <w:rPr>
+          <w:rFonts w:asciiTheme="minorHAnsi" w:hAnsiTheme="minorHAnsi" w:cstheme="minorHAnsi"/>
+        </w:rPr>
+        <w:t xml:space="preserve"> is not running within a window, so there are no window controls to use to terminate it.</w:t>
+      </w:r>
+      <w:r>
+        <w:rPr>
+          <w:rFonts w:asciiTheme="minorHAnsi" w:hAnsiTheme="minorHAnsi" w:cstheme="minorHAnsi"/>
+        </w:rPr>
+        <w:t xml:space="preserve">  </w:t>
+      </w:r>
+      <w:r>
+        <w:rPr>
+          <w:rFonts w:asciiTheme="minorHAnsi" w:hAnsiTheme="minorHAnsi" w:cstheme="minorHAnsi"/>
+        </w:rPr>
+        <w:t>With the terminal window active, p</w:t>
+      </w:r>
+      <w:r>
+        <w:rPr>
+          <w:rFonts w:asciiTheme="minorHAnsi" w:hAnsiTheme="minorHAnsi" w:cstheme="minorHAnsi"/>
+        </w:rPr>
+        <w:t xml:space="preserve">ress the key combination </w:t>
+      </w:r>
+      <w:r>
+        <w:rPr>
+          <w:rFonts w:ascii="Courier" w:hAnsi="Courier" w:cstheme="minorHAnsi"/>
+        </w:rPr>
+        <w:t>ctrl-c</w:t>
+      </w:r>
+      <w:r>
+        <w:rPr>
+          <w:rFonts w:asciiTheme="minorHAnsi" w:hAnsiTheme="minorHAnsi" w:cstheme="minorHAnsi"/>
+        </w:rPr>
+        <w:t xml:space="preserve"> (or </w:t>
+      </w:r>
+      <w:r>
+        <w:rPr>
+          <w:rFonts w:ascii="Courier" w:hAnsi="Courier" w:cstheme="minorHAnsi"/>
+        </w:rPr>
+        <w:t>control-c</w:t>
+      </w:r>
+      <w:r>
+        <w:rPr>
+          <w:rFonts w:asciiTheme="minorHAnsi" w:hAnsiTheme="minorHAnsi" w:cstheme="minorHAnsi"/>
+        </w:rPr>
+        <w:t>)</w:t>
+      </w:r>
+      <w:r>
+        <w:rPr>
+          <w:rFonts w:asciiTheme="minorHAnsi" w:hAnsiTheme="minorHAnsi" w:cstheme="minorHAnsi"/>
+        </w:rPr>
+        <w:t>.</w:t>
+      </w:r>
+      <w:r>
+        <w:rPr>
+          <w:rFonts w:asciiTheme="minorHAnsi" w:hAnsiTheme="minorHAnsi" w:cstheme="minorHAnsi"/>
+        </w:rPr>
+        <w:t xml:space="preserve"> That is, hold down the </w:t>
+      </w:r>
+      <w:r>
+        <w:rPr>
+          <w:rFonts w:ascii="Courier" w:hAnsi="Courier" w:cstheme="minorHAnsi"/>
+        </w:rPr>
+        <w:t>ctrl</w:t>
+      </w:r>
+      <w:r>
+        <w:rPr>
+          <w:rFonts w:asciiTheme="minorHAnsi" w:hAnsiTheme="minorHAnsi" w:cstheme="minorHAnsi"/>
+        </w:rPr>
+        <w:t xml:space="preserve"> (or </w:t>
+      </w:r>
+      <w:r>
+        <w:rPr>
+          <w:rFonts w:ascii="Courier" w:hAnsi="Courier" w:cstheme="minorHAnsi"/>
+        </w:rPr>
+        <w:t>control</w:t>
+      </w:r>
+      <w:r>
+        <w:rPr>
+          <w:rFonts w:asciiTheme="minorHAnsi" w:hAnsiTheme="minorHAnsi" w:cstheme="minorHAnsi"/>
+        </w:rPr>
+        <w:t xml:space="preserve">) key and press the </w:t>
+      </w:r>
+      <w:r>
+        <w:rPr>
+          <w:rFonts w:ascii="Courier" w:hAnsi="Courier" w:cstheme="minorHAnsi"/>
+        </w:rPr>
+        <w:t>c</w:t>
+      </w:r>
+      <w:r>
+        <w:rPr>
+          <w:rFonts w:asciiTheme="minorHAnsi" w:hAnsiTheme="minorHAnsi" w:cstheme="minorHAnsi"/>
+        </w:rPr>
+        <w:t xml:space="preserve"> key.</w:t>
+      </w:r>
+      <w:r>
+        <w:rPr>
+          <w:rFonts w:asciiTheme="minorHAnsi" w:hAnsiTheme="minorHAnsi" w:cstheme="minorHAnsi"/>
+        </w:rPr>
+        <w:t xml:space="preserve">  What happens?</w:t>
+      </w:r>
     </w:p>
     <w:p>
       <w:pPr>
@@ -6831,227 +7085,235 @@
       <w:pPr>
         <w:rPr>
           <w:rFonts w:asciiTheme="minorHAnsi" w:hAnsiTheme="minorHAnsi" w:cstheme="minorHAnsi"/>
+        </w:rPr>
+      </w:pPr>
+      <w:r>
+        <w:rPr>
+          <w:rFonts w:asciiTheme="minorHAnsi" w:hAnsiTheme="minorHAnsi" w:cstheme="minorHAnsi"/>
+        </w:rPr>
+        <w:t>3</w:t>
+      </w:r>
+      <w:r>
+        <w:rPr>
+          <w:rFonts w:asciiTheme="minorHAnsi" w:hAnsiTheme="minorHAnsi" w:cstheme="minorHAnsi"/>
+        </w:rPr>
+        <w:t>5</w:t>
+      </w:r>
+      <w:r>
+        <w:rPr>
+          <w:rFonts w:asciiTheme="minorHAnsi" w:hAnsiTheme="minorHAnsi" w:cstheme="minorHAnsi"/>
+        </w:rPr>
+        <w:t xml:space="preserve">. </w:t>
+      </w:r>
+      <w:r>
+        <w:rPr>
+          <w:rFonts w:asciiTheme="minorHAnsi" w:hAnsiTheme="minorHAnsi" w:cstheme="minorHAnsi"/>
+        </w:rPr>
+        <w:t xml:space="preserve">Run the </w:t>
+      </w:r>
+      <w:proofErr w:type="spellStart"/>
+      <w:r>
+        <w:rPr>
+          <w:rFonts w:ascii="Courier" w:hAnsi="Courier" w:cstheme="minorHAnsi"/>
+        </w:rPr>
+        <w:t>xeyes</w:t>
+      </w:r>
+      <w:proofErr w:type="spellEnd"/>
+      <w:r>
+        <w:rPr>
+          <w:rFonts w:asciiTheme="minorHAnsi" w:hAnsiTheme="minorHAnsi" w:cstheme="minorHAnsi"/>
+        </w:rPr>
+        <w:t xml:space="preserve"> program again.  This time </w:t>
+      </w:r>
+      <w:r>
+        <w:rPr>
+          <w:rFonts w:asciiTheme="minorHAnsi" w:hAnsiTheme="minorHAnsi" w:cstheme="minorHAnsi"/>
+        </w:rPr>
+        <w:t xml:space="preserve">instead of using </w:t>
+      </w:r>
+      <w:r>
+        <w:rPr>
+          <w:rFonts w:ascii="Courier" w:hAnsi="Courier" w:cstheme="minorHAnsi"/>
+        </w:rPr>
+        <w:t>ctrl-c</w:t>
+      </w:r>
+      <w:r>
+        <w:rPr>
+          <w:rFonts w:asciiTheme="minorHAnsi" w:hAnsiTheme="minorHAnsi" w:cstheme="minorHAnsi"/>
+        </w:rPr>
+        <w:t xml:space="preserve"> to terminate the program open another terminal window and complete the following steps in that window:</w:t>
+      </w:r>
+    </w:p>
+    <w:p>
+      <w:pPr>
+        <w:rPr>
+          <w:rFonts w:asciiTheme="minorHAnsi" w:hAnsiTheme="minorHAnsi" w:cstheme="minorHAnsi"/>
+        </w:rPr>
+      </w:pPr>
+    </w:p>
+    <w:p>
+      <w:pPr>
+        <w:ind w:left="360"/>
+        <w:rPr>
+          <w:rFonts w:asciiTheme="minorHAnsi" w:hAnsiTheme="minorHAnsi" w:cstheme="minorHAnsi"/>
+        </w:rPr>
+      </w:pPr>
+      <w:r>
+        <w:rPr>
+          <w:rFonts w:asciiTheme="minorHAnsi" w:hAnsiTheme="minorHAnsi" w:cstheme="minorHAnsi"/>
+        </w:rPr>
+        <w:t xml:space="preserve">a. Run the command: </w:t>
+      </w:r>
+      <w:proofErr w:type="spellStart"/>
+      <w:r>
+        <w:rPr>
+          <w:rFonts w:ascii="Courier" w:hAnsi="Courier" w:cstheme="minorHAnsi"/>
+        </w:rPr>
+        <w:t>ps</w:t>
+      </w:r>
+      <w:proofErr w:type="spellEnd"/>
+      <w:r>
+        <w:rPr>
+          <w:rFonts w:ascii="Courier" w:hAnsi="Courier" w:cstheme="minorHAnsi"/>
+        </w:rPr>
+        <w:t xml:space="preserve"> -u</w:t>
+      </w:r>
+    </w:p>
+    <w:p>
+      <w:pPr>
+        <w:rPr>
+          <w:rFonts w:asciiTheme="minorHAnsi" w:hAnsiTheme="minorHAnsi" w:cstheme="minorHAnsi"/>
+        </w:rPr>
+      </w:pPr>
+    </w:p>
+    <w:p>
+      <w:pPr>
+        <w:ind w:left="360"/>
+        <w:rPr>
+          <w:rFonts w:asciiTheme="minorHAnsi" w:hAnsiTheme="minorHAnsi" w:cstheme="minorHAnsi"/>
+        </w:rPr>
+      </w:pPr>
+      <w:r>
+        <w:rPr>
+          <w:rFonts w:asciiTheme="minorHAnsi" w:hAnsiTheme="minorHAnsi" w:cstheme="minorHAnsi"/>
+        </w:rPr>
+        <w:t>This command lists all of the processes (</w:t>
+      </w:r>
+      <w:proofErr w:type="gramStart"/>
+      <w:r>
+        <w:rPr>
+          <w:rFonts w:asciiTheme="minorHAnsi" w:hAnsiTheme="minorHAnsi" w:cstheme="minorHAnsi"/>
+        </w:rPr>
+        <w:t>i.e.</w:t>
+      </w:r>
+      <w:proofErr w:type="gramEnd"/>
+      <w:r>
+        <w:rPr>
+          <w:rFonts w:asciiTheme="minorHAnsi" w:hAnsiTheme="minorHAnsi" w:cstheme="minorHAnsi"/>
+        </w:rPr>
+        <w:t xml:space="preserve"> running programs) that were started by you.  You should see four processes listed, the two bash shells (one or each Terminal), one for the </w:t>
+      </w:r>
+      <w:proofErr w:type="spellStart"/>
+      <w:r>
+        <w:rPr>
+          <w:rFonts w:ascii="Courier" w:hAnsi="Courier" w:cstheme="minorHAnsi"/>
+        </w:rPr>
+        <w:t>ps</w:t>
+      </w:r>
+      <w:proofErr w:type="spellEnd"/>
+      <w:r>
+        <w:rPr>
+          <w:rFonts w:ascii="Courier" w:hAnsi="Courier" w:cstheme="minorHAnsi"/>
+        </w:rPr>
+        <w:t xml:space="preserve"> -u</w:t>
+      </w:r>
+      <w:r>
+        <w:rPr>
+          <w:rFonts w:asciiTheme="minorHAnsi" w:hAnsiTheme="minorHAnsi" w:cstheme="minorHAnsi"/>
+        </w:rPr>
+        <w:t xml:space="preserve"> command that you just ran and one for the </w:t>
+      </w:r>
+      <w:proofErr w:type="spellStart"/>
+      <w:r>
+        <w:rPr>
+          <w:rFonts w:ascii="Courier" w:hAnsi="Courier" w:cstheme="minorHAnsi"/>
+        </w:rPr>
+        <w:t>xeyes</w:t>
+      </w:r>
+      <w:proofErr w:type="spellEnd"/>
+      <w:r>
+        <w:rPr>
+          <w:rFonts w:asciiTheme="minorHAnsi" w:hAnsiTheme="minorHAnsi" w:cstheme="minorHAnsi"/>
+        </w:rPr>
+        <w:t xml:space="preserve"> program.  Each of these processes has a numeric </w:t>
+      </w:r>
+      <w:r>
+        <w:rPr>
+          <w:rFonts w:asciiTheme="minorHAnsi" w:hAnsiTheme="minorHAnsi" w:cstheme="minorHAnsi"/>
           <w:i/>
           <w:iCs/>
-          <w:u w:val="single"/>
-        </w:rPr>
-      </w:pPr>
+        </w:rPr>
+        <w:t xml:space="preserve">PID (Process </w:t>
+      </w:r>
+      <w:proofErr w:type="spellStart"/>
       <w:r>
         <w:rPr>
           <w:rFonts w:asciiTheme="minorHAnsi" w:hAnsiTheme="minorHAnsi" w:cstheme="minorHAnsi"/>
           <w:i/>
           <w:iCs/>
-          <w:u w:val="single"/>
-        </w:rPr>
-        <w:t xml:space="preserve">Terminating </w:t>
-      </w:r>
+        </w:rPr>
+        <w:t>IDentifier</w:t>
+      </w:r>
+      <w:proofErr w:type="spellEnd"/>
       <w:r>
         <w:rPr>
           <w:rFonts w:asciiTheme="minorHAnsi" w:hAnsiTheme="minorHAnsi" w:cstheme="minorHAnsi"/>
           <w:i/>
           <w:iCs/>
-          <w:u w:val="single"/>
-        </w:rPr>
-        <w:t>Programs</w:t>
-      </w:r>
-      <w:r>
-        <w:rPr>
-          <w:rFonts w:asciiTheme="minorHAnsi" w:hAnsiTheme="minorHAnsi" w:cstheme="minorHAnsi"/>
-          <w:i/>
-          <w:iCs/>
-          <w:u w:val="single"/>
-        </w:rPr>
-        <w:t xml:space="preserve">: </w:t>
-      </w:r>
-    </w:p>
-    <w:p>
-      <w:pPr>
-        <w:rPr>
-          <w:rFonts w:asciiTheme="minorHAnsi" w:hAnsiTheme="minorHAnsi" w:cstheme="minorHAnsi"/>
-        </w:rPr>
-      </w:pPr>
-    </w:p>
-    <w:p>
-      <w:pPr>
-        <w:rPr>
-          <w:rFonts w:asciiTheme="minorHAnsi" w:hAnsiTheme="minorHAnsi" w:cstheme="minorHAnsi"/>
-        </w:rPr>
-      </w:pPr>
-      <w:r>
-        <w:rPr>
-          <w:rFonts w:asciiTheme="minorHAnsi" w:hAnsiTheme="minorHAnsi" w:cstheme="minorHAnsi"/>
-        </w:rPr>
-        <w:t xml:space="preserve">We were able to terminate the </w:t>
+        </w:rPr>
+        <w:t>)</w:t>
+      </w:r>
+      <w:r>
+        <w:rPr>
+          <w:rFonts w:asciiTheme="minorHAnsi" w:hAnsiTheme="minorHAnsi" w:cstheme="minorHAnsi"/>
+        </w:rPr>
+        <w:t xml:space="preserve">. </w:t>
+      </w:r>
+    </w:p>
+    <w:p>
+      <w:pPr>
+        <w:ind w:left="360"/>
+        <w:rPr>
+          <w:rFonts w:asciiTheme="minorHAnsi" w:hAnsiTheme="minorHAnsi" w:cstheme="minorHAnsi"/>
+        </w:rPr>
+      </w:pPr>
+    </w:p>
+    <w:p>
+      <w:pPr>
+        <w:ind w:left="360"/>
+        <w:rPr>
+          <w:rFonts w:asciiTheme="minorHAnsi" w:hAnsiTheme="minorHAnsi" w:cstheme="minorHAnsi"/>
+        </w:rPr>
+      </w:pPr>
+      <w:r>
+        <w:rPr>
+          <w:rFonts w:asciiTheme="minorHAnsi" w:hAnsiTheme="minorHAnsi" w:cstheme="minorHAnsi"/>
+        </w:rPr>
+        <w:t xml:space="preserve">What is the PID of the </w:t>
       </w:r>
       <w:proofErr w:type="spellStart"/>
       <w:r>
         <w:rPr>
           <w:rFonts w:ascii="Courier" w:hAnsi="Courier" w:cstheme="minorHAnsi"/>
         </w:rPr>
-        <w:t>xclock</w:t>
+        <w:t>xeyes</w:t>
       </w:r>
       <w:proofErr w:type="spellEnd"/>
       <w:r>
         <w:rPr>
           <w:rFonts w:asciiTheme="minorHAnsi" w:hAnsiTheme="minorHAnsi" w:cstheme="minorHAnsi"/>
         </w:rPr>
-        <w:t xml:space="preserve"> program using the controls on its window.  However, not all programs run in a window.  Further, some programs might enter an infinite loop or otherwise get stuck running forever.  There are several ways we can terminate these types of programs. </w:t>
-      </w:r>
-    </w:p>
-    <w:p>
-      <w:pPr>
-        <w:rPr>
-          <w:rFonts w:asciiTheme="minorHAnsi" w:hAnsiTheme="minorHAnsi" w:cstheme="minorHAnsi"/>
-        </w:rPr>
-      </w:pPr>
-    </w:p>
-    <w:p>
-      <w:pPr>
-        <w:rPr>
-          <w:rFonts w:asciiTheme="minorHAnsi" w:hAnsiTheme="minorHAnsi" w:cstheme="minorHAnsi"/>
-        </w:rPr>
-      </w:pPr>
-      <w:r>
-        <w:rPr>
-          <w:rFonts w:asciiTheme="minorHAnsi" w:hAnsiTheme="minorHAnsi" w:cstheme="minorHAnsi"/>
-        </w:rPr>
-        <w:t>3</w:t>
-      </w:r>
-      <w:r>
-        <w:rPr>
-          <w:rFonts w:asciiTheme="minorHAnsi" w:hAnsiTheme="minorHAnsi" w:cstheme="minorHAnsi"/>
-        </w:rPr>
-        <w:t>4</w:t>
-      </w:r>
-      <w:r>
-        <w:rPr>
-          <w:rFonts w:asciiTheme="minorHAnsi" w:hAnsiTheme="minorHAnsi" w:cstheme="minorHAnsi"/>
-        </w:rPr>
-        <w:t xml:space="preserve">. Run the </w:t>
-      </w:r>
-      <w:proofErr w:type="spellStart"/>
-      <w:r>
-        <w:rPr>
-          <w:rFonts w:ascii="Courier" w:hAnsi="Courier" w:cstheme="minorHAnsi"/>
-        </w:rPr>
-        <w:t>xeyes</w:t>
-      </w:r>
-      <w:proofErr w:type="spellEnd"/>
-      <w:r>
-        <w:rPr>
-          <w:rFonts w:asciiTheme="minorHAnsi" w:hAnsiTheme="minorHAnsi" w:cstheme="minorHAnsi"/>
-        </w:rPr>
-        <w:t xml:space="preserve"> program from the command line. Notice that the command prompt does not return and </w:t>
-      </w:r>
-      <w:proofErr w:type="spellStart"/>
-      <w:r>
-        <w:rPr>
-          <w:rFonts w:ascii="Courier" w:hAnsi="Courier" w:cstheme="minorHAnsi"/>
-        </w:rPr>
-        <w:t>xeyes</w:t>
-      </w:r>
-      <w:proofErr w:type="spellEnd"/>
-      <w:r>
-        <w:rPr>
-          <w:rFonts w:asciiTheme="minorHAnsi" w:hAnsiTheme="minorHAnsi" w:cstheme="minorHAnsi"/>
-        </w:rPr>
-        <w:t xml:space="preserve"> is not running within a window, so there are no window controls to use to terminate it.</w:t>
-      </w:r>
-      <w:r>
-        <w:rPr>
-          <w:rFonts w:asciiTheme="minorHAnsi" w:hAnsiTheme="minorHAnsi" w:cstheme="minorHAnsi"/>
-        </w:rPr>
-        <w:t xml:space="preserve">  </w:t>
-      </w:r>
-      <w:r>
-        <w:rPr>
-          <w:rFonts w:asciiTheme="minorHAnsi" w:hAnsiTheme="minorHAnsi" w:cstheme="minorHAnsi"/>
-        </w:rPr>
-        <w:t>With the terminal window active, p</w:t>
-      </w:r>
-      <w:r>
-        <w:rPr>
-          <w:rFonts w:asciiTheme="minorHAnsi" w:hAnsiTheme="minorHAnsi" w:cstheme="minorHAnsi"/>
-        </w:rPr>
-        <w:t xml:space="preserve">ress the key combination </w:t>
-      </w:r>
-      <w:r>
-        <w:rPr>
-          <w:rFonts w:ascii="Courier" w:hAnsi="Courier" w:cstheme="minorHAnsi"/>
-        </w:rPr>
-        <w:t>ctrl-c</w:t>
-      </w:r>
-      <w:r>
-        <w:rPr>
-          <w:rFonts w:asciiTheme="minorHAnsi" w:hAnsiTheme="minorHAnsi" w:cstheme="minorHAnsi"/>
-        </w:rPr>
-        <w:t xml:space="preserve"> (or </w:t>
-      </w:r>
-      <w:r>
-        <w:rPr>
-          <w:rFonts w:ascii="Courier" w:hAnsi="Courier" w:cstheme="minorHAnsi"/>
-        </w:rPr>
-        <w:t>control-c</w:t>
-      </w:r>
-      <w:r>
-        <w:rPr>
-          <w:rFonts w:asciiTheme="minorHAnsi" w:hAnsiTheme="minorHAnsi" w:cstheme="minorHAnsi"/>
-        </w:rPr>
-        <w:t>)</w:t>
-      </w:r>
-      <w:r>
-        <w:rPr>
-          <w:rFonts w:asciiTheme="minorHAnsi" w:hAnsiTheme="minorHAnsi" w:cstheme="minorHAnsi"/>
-        </w:rPr>
-        <w:t>.</w:t>
-      </w:r>
-      <w:r>
-        <w:rPr>
-          <w:rFonts w:asciiTheme="minorHAnsi" w:hAnsiTheme="minorHAnsi" w:cstheme="minorHAnsi"/>
-        </w:rPr>
-        <w:t xml:space="preserve"> That is, hold down the </w:t>
-      </w:r>
-      <w:r>
-        <w:rPr>
-          <w:rFonts w:ascii="Courier" w:hAnsi="Courier" w:cstheme="minorHAnsi"/>
-        </w:rPr>
-        <w:t>ctrl</w:t>
-      </w:r>
-      <w:r>
-        <w:rPr>
-          <w:rFonts w:asciiTheme="minorHAnsi" w:hAnsiTheme="minorHAnsi" w:cstheme="minorHAnsi"/>
-        </w:rPr>
-        <w:t xml:space="preserve"> (or </w:t>
-      </w:r>
-      <w:r>
-        <w:rPr>
-          <w:rFonts w:ascii="Courier" w:hAnsi="Courier" w:cstheme="minorHAnsi"/>
-        </w:rPr>
-        <w:t>control</w:t>
-      </w:r>
-      <w:r>
-        <w:rPr>
-          <w:rFonts w:asciiTheme="minorHAnsi" w:hAnsiTheme="minorHAnsi" w:cstheme="minorHAnsi"/>
-        </w:rPr>
-        <w:t xml:space="preserve">) key and press the </w:t>
-      </w:r>
-      <w:r>
-        <w:rPr>
-          <w:rFonts w:ascii="Courier" w:hAnsi="Courier" w:cstheme="minorHAnsi"/>
-        </w:rPr>
-        <w:t>c</w:t>
-      </w:r>
-      <w:r>
-        <w:rPr>
-          <w:rFonts w:asciiTheme="minorHAnsi" w:hAnsiTheme="minorHAnsi" w:cstheme="minorHAnsi"/>
-        </w:rPr>
-        <w:t xml:space="preserve"> key.</w:t>
-      </w:r>
-      <w:r>
-        <w:rPr>
-          <w:rFonts w:asciiTheme="minorHAnsi" w:hAnsiTheme="minorHAnsi" w:cstheme="minorHAnsi"/>
-        </w:rPr>
-        <w:t xml:space="preserve">  What happens?</w:t>
+        <w:t xml:space="preserve"> process?</w:t>
       </w:r>
     </w:p>
     <w:p>
@@ -7074,40 +7336,69 @@
     </w:p>
     <w:p>
       <w:pPr>
-        <w:rPr>
-          <w:rFonts w:asciiTheme="minorHAnsi" w:hAnsiTheme="minorHAnsi" w:cstheme="minorHAnsi"/>
-        </w:rPr>
-      </w:pPr>
-    </w:p>
-    <w:p>
-      <w:pPr>
-        <w:rPr>
-          <w:rFonts w:asciiTheme="minorHAnsi" w:hAnsiTheme="minorHAnsi" w:cstheme="minorHAnsi"/>
-        </w:rPr>
-      </w:pPr>
-      <w:r>
-        <w:rPr>
-          <w:rFonts w:asciiTheme="minorHAnsi" w:hAnsiTheme="minorHAnsi" w:cstheme="minorHAnsi"/>
-        </w:rPr>
-        <w:t>3</w:t>
-      </w:r>
-      <w:r>
-        <w:rPr>
-          <w:rFonts w:asciiTheme="minorHAnsi" w:hAnsiTheme="minorHAnsi" w:cstheme="minorHAnsi"/>
-        </w:rPr>
-        <w:t>5</w:t>
-      </w:r>
-      <w:r>
-        <w:rPr>
-          <w:rFonts w:asciiTheme="minorHAnsi" w:hAnsiTheme="minorHAnsi" w:cstheme="minorHAnsi"/>
-        </w:rPr>
-        <w:t xml:space="preserve">. </w:t>
-      </w:r>
-      <w:r>
-        <w:rPr>
-          <w:rFonts w:asciiTheme="minorHAnsi" w:hAnsiTheme="minorHAnsi" w:cstheme="minorHAnsi"/>
-        </w:rPr>
-        <w:t xml:space="preserve">Run the </w:t>
+        <w:ind w:left="360"/>
+        <w:rPr>
+          <w:rFonts w:asciiTheme="minorHAnsi" w:hAnsiTheme="minorHAnsi" w:cstheme="minorHAnsi"/>
+        </w:rPr>
+      </w:pPr>
+    </w:p>
+    <w:p>
+      <w:pPr>
+        <w:ind w:left="360"/>
+        <w:rPr>
+          <w:rFonts w:asciiTheme="minorHAnsi" w:hAnsiTheme="minorHAnsi" w:cstheme="minorHAnsi"/>
+        </w:rPr>
+      </w:pPr>
+      <w:r>
+        <w:rPr>
+          <w:rFonts w:asciiTheme="minorHAnsi" w:hAnsiTheme="minorHAnsi" w:cstheme="minorHAnsi"/>
+        </w:rPr>
+        <w:t xml:space="preserve">b. </w:t>
+      </w:r>
+      <w:r>
+        <w:rPr>
+          <w:rFonts w:asciiTheme="minorHAnsi" w:hAnsiTheme="minorHAnsi" w:cstheme="minorHAnsi"/>
+        </w:rPr>
+        <w:t xml:space="preserve">The Unix/Linux command kill can be used to terminate a process using its PID.  The format of this command is: </w:t>
+      </w:r>
+      <w:r>
+        <w:rPr>
+          <w:rFonts w:ascii="Courier" w:hAnsi="Courier" w:cstheme="minorHAnsi"/>
+        </w:rPr>
+        <w:t>kill</w:t>
+      </w:r>
+      <w:r>
+        <w:rPr>
+          <w:rFonts w:ascii="Courier" w:hAnsi="Courier" w:cstheme="minorHAnsi"/>
+        </w:rPr>
+        <w:t xml:space="preserve"> </w:t>
+      </w:r>
+      <w:r>
+        <w:rPr>
+          <w:rFonts w:ascii="Courier" w:hAnsi="Courier" w:cstheme="minorHAnsi"/>
+        </w:rPr>
+        <w:t>&lt;PID&gt;</w:t>
+      </w:r>
+    </w:p>
+    <w:p>
+      <w:pPr>
+        <w:rPr>
+          <w:rFonts w:asciiTheme="minorHAnsi" w:hAnsiTheme="minorHAnsi" w:cstheme="minorHAnsi"/>
+        </w:rPr>
+      </w:pPr>
+    </w:p>
+    <w:p>
+      <w:pPr>
+        <w:rPr>
+          <w:rFonts w:asciiTheme="minorHAnsi" w:hAnsiTheme="minorHAnsi" w:cstheme="minorHAnsi"/>
+        </w:rPr>
+      </w:pPr>
+      <w:r>
+        <w:rPr>
+          <w:rFonts w:asciiTheme="minorHAnsi" w:hAnsiTheme="minorHAnsi" w:cstheme="minorHAnsi"/>
+        </w:rPr>
+        <w:tab/>
+        <w:t xml:space="preserve">Terminate the </w:t>
       </w:r>
       <w:proofErr w:type="spellStart"/>
       <w:r>
@@ -7121,197 +7412,19 @@
         <w:rPr>
           <w:rFonts w:asciiTheme="minorHAnsi" w:hAnsiTheme="minorHAnsi" w:cstheme="minorHAnsi"/>
         </w:rPr>
-        <w:t xml:space="preserve"> program again.  This time </w:t>
-      </w:r>
-      <w:r>
-        <w:rPr>
-          <w:rFonts w:asciiTheme="minorHAnsi" w:hAnsiTheme="minorHAnsi" w:cstheme="minorHAnsi"/>
-        </w:rPr>
-        <w:t xml:space="preserve">instead of using </w:t>
-      </w:r>
-      <w:r>
-        <w:rPr>
-          <w:rFonts w:ascii="Courier" w:hAnsi="Courier" w:cstheme="minorHAnsi"/>
-        </w:rPr>
-        <w:t>ctrl-c</w:t>
-      </w:r>
-      <w:r>
-        <w:rPr>
-          <w:rFonts w:asciiTheme="minorHAnsi" w:hAnsiTheme="minorHAnsi" w:cstheme="minorHAnsi"/>
-        </w:rPr>
-        <w:t xml:space="preserve"> to terminate the program open another terminal window and complete the following steps in that window:</w:t>
-      </w:r>
-    </w:p>
-    <w:p>
-      <w:pPr>
-        <w:rPr>
-          <w:rFonts w:asciiTheme="minorHAnsi" w:hAnsiTheme="minorHAnsi" w:cstheme="minorHAnsi"/>
-        </w:rPr>
-      </w:pPr>
-    </w:p>
-    <w:p>
-      <w:pPr>
-        <w:ind w:left="360"/>
-        <w:rPr>
-          <w:rFonts w:asciiTheme="minorHAnsi" w:hAnsiTheme="minorHAnsi" w:cstheme="minorHAnsi"/>
-        </w:rPr>
-      </w:pPr>
-      <w:r>
-        <w:rPr>
-          <w:rFonts w:asciiTheme="minorHAnsi" w:hAnsiTheme="minorHAnsi" w:cstheme="minorHAnsi"/>
-        </w:rPr>
-        <w:t xml:space="preserve">a. Run the command: </w:t>
-      </w:r>
-      <w:proofErr w:type="spellStart"/>
-      <w:r>
-        <w:rPr>
-          <w:rFonts w:ascii="Courier" w:hAnsi="Courier" w:cstheme="minorHAnsi"/>
-        </w:rPr>
-        <w:t>ps</w:t>
-      </w:r>
-      <w:proofErr w:type="spellEnd"/>
-      <w:r>
-        <w:rPr>
-          <w:rFonts w:ascii="Courier" w:hAnsi="Courier" w:cstheme="minorHAnsi"/>
-        </w:rPr>
-        <w:t xml:space="preserve"> -u</w:t>
-      </w:r>
-    </w:p>
-    <w:p>
-      <w:pPr>
-        <w:rPr>
-          <w:rFonts w:asciiTheme="minorHAnsi" w:hAnsiTheme="minorHAnsi" w:cstheme="minorHAnsi"/>
-        </w:rPr>
-      </w:pPr>
-    </w:p>
-    <w:p>
-      <w:pPr>
-        <w:ind w:left="360"/>
-        <w:rPr>
-          <w:rFonts w:asciiTheme="minorHAnsi" w:hAnsiTheme="minorHAnsi" w:cstheme="minorHAnsi"/>
-        </w:rPr>
-      </w:pPr>
-      <w:r>
-        <w:rPr>
-          <w:rFonts w:asciiTheme="minorHAnsi" w:hAnsiTheme="minorHAnsi" w:cstheme="minorHAnsi"/>
-        </w:rPr>
-        <w:t>This command lists all of the processes (</w:t>
-      </w:r>
-      <w:proofErr w:type="gramStart"/>
-      <w:r>
-        <w:rPr>
-          <w:rFonts w:asciiTheme="minorHAnsi" w:hAnsiTheme="minorHAnsi" w:cstheme="minorHAnsi"/>
-        </w:rPr>
-        <w:t>i.e.</w:t>
-      </w:r>
-      <w:proofErr w:type="gramEnd"/>
-      <w:r>
-        <w:rPr>
-          <w:rFonts w:asciiTheme="minorHAnsi" w:hAnsiTheme="minorHAnsi" w:cstheme="minorHAnsi"/>
-        </w:rPr>
-        <w:t xml:space="preserve"> running programs) that were started by you.  You should see four processes listed, the two bash shells (one or each Terminal), one for the </w:t>
-      </w:r>
-      <w:proofErr w:type="spellStart"/>
-      <w:r>
-        <w:rPr>
-          <w:rFonts w:ascii="Courier" w:hAnsi="Courier" w:cstheme="minorHAnsi"/>
-        </w:rPr>
-        <w:t>ps</w:t>
-      </w:r>
-      <w:proofErr w:type="spellEnd"/>
-      <w:r>
-        <w:rPr>
-          <w:rFonts w:ascii="Courier" w:hAnsi="Courier" w:cstheme="minorHAnsi"/>
-        </w:rPr>
-        <w:t xml:space="preserve"> -u</w:t>
-      </w:r>
-      <w:r>
-        <w:rPr>
-          <w:rFonts w:asciiTheme="minorHAnsi" w:hAnsiTheme="minorHAnsi" w:cstheme="minorHAnsi"/>
-        </w:rPr>
-        <w:t xml:space="preserve"> command that you just ran and one for the </w:t>
-      </w:r>
-      <w:proofErr w:type="spellStart"/>
-      <w:r>
-        <w:rPr>
-          <w:rFonts w:ascii="Courier" w:hAnsi="Courier" w:cstheme="minorHAnsi"/>
-        </w:rPr>
-        <w:t>xeyes</w:t>
-      </w:r>
-      <w:proofErr w:type="spellEnd"/>
-      <w:r>
-        <w:rPr>
-          <w:rFonts w:asciiTheme="minorHAnsi" w:hAnsiTheme="minorHAnsi" w:cstheme="minorHAnsi"/>
-        </w:rPr>
-        <w:t xml:space="preserve"> program.  Each of these processes has a numeric </w:t>
-      </w:r>
-      <w:r>
-        <w:rPr>
-          <w:rFonts w:asciiTheme="minorHAnsi" w:hAnsiTheme="minorHAnsi" w:cstheme="minorHAnsi"/>
-          <w:i/>
-          <w:iCs/>
-        </w:rPr>
-        <w:t xml:space="preserve">PID (Process </w:t>
-      </w:r>
-      <w:proofErr w:type="spellStart"/>
-      <w:r>
-        <w:rPr>
-          <w:rFonts w:asciiTheme="minorHAnsi" w:hAnsiTheme="minorHAnsi" w:cstheme="minorHAnsi"/>
-          <w:i/>
-          <w:iCs/>
-        </w:rPr>
-        <w:t>IDentifier</w:t>
-      </w:r>
-      <w:proofErr w:type="spellEnd"/>
-      <w:r>
-        <w:rPr>
-          <w:rFonts w:asciiTheme="minorHAnsi" w:hAnsiTheme="minorHAnsi" w:cstheme="minorHAnsi"/>
-          <w:i/>
-          <w:iCs/>
-        </w:rPr>
-        <w:t>)</w:t>
-      </w:r>
-      <w:r>
-        <w:rPr>
-          <w:rFonts w:asciiTheme="minorHAnsi" w:hAnsiTheme="minorHAnsi" w:cstheme="minorHAnsi"/>
-        </w:rPr>
-        <w:t xml:space="preserve">. </w:t>
-      </w:r>
-    </w:p>
-    <w:p>
-      <w:pPr>
-        <w:ind w:left="360"/>
-        <w:rPr>
-          <w:rFonts w:asciiTheme="minorHAnsi" w:hAnsiTheme="minorHAnsi" w:cstheme="minorHAnsi"/>
-        </w:rPr>
-      </w:pPr>
-    </w:p>
-    <w:p>
-      <w:pPr>
-        <w:ind w:left="360"/>
-        <w:rPr>
-          <w:rFonts w:asciiTheme="minorHAnsi" w:hAnsiTheme="minorHAnsi" w:cstheme="minorHAnsi"/>
-        </w:rPr>
-      </w:pPr>
-      <w:r>
-        <w:rPr>
-          <w:rFonts w:asciiTheme="minorHAnsi" w:hAnsiTheme="minorHAnsi" w:cstheme="minorHAnsi"/>
-        </w:rPr>
-        <w:t xml:space="preserve">What is the PID of the </w:t>
-      </w:r>
-      <w:proofErr w:type="spellStart"/>
-      <w:r>
-        <w:rPr>
-          <w:rFonts w:ascii="Courier" w:hAnsi="Courier" w:cstheme="minorHAnsi"/>
-        </w:rPr>
-        <w:t>xeyes</w:t>
-      </w:r>
-      <w:proofErr w:type="spellEnd"/>
-      <w:r>
-        <w:rPr>
-          <w:rFonts w:asciiTheme="minorHAnsi" w:hAnsiTheme="minorHAnsi" w:cstheme="minorHAnsi"/>
-        </w:rPr>
-        <w:t xml:space="preserve"> process?</w:t>
+        <w:t xml:space="preserve"> process using </w:t>
+      </w:r>
+      <w:r>
+        <w:rPr>
+          <w:rFonts w:ascii="Courier" w:hAnsi="Courier" w:cstheme="minorHAnsi"/>
+        </w:rPr>
+        <w:t>kill</w:t>
+      </w:r>
+      <w:r>
+        <w:rPr>
+          <w:rFonts w:asciiTheme="minorHAnsi" w:hAnsiTheme="minorHAnsi" w:cstheme="minorHAnsi"/>
+        </w:rPr>
+        <w:t>.  What is the full command you used?</w:t>
       </w:r>
     </w:p>
     <w:p>
@@ -7334,117 +7447,6 @@
     </w:p>
     <w:p>
       <w:pPr>
-        <w:ind w:left="360"/>
-        <w:rPr>
-          <w:rFonts w:asciiTheme="minorHAnsi" w:hAnsiTheme="minorHAnsi" w:cstheme="minorHAnsi"/>
-        </w:rPr>
-      </w:pPr>
-    </w:p>
-    <w:p>
-      <w:pPr>
-        <w:ind w:left="360"/>
-        <w:rPr>
-          <w:rFonts w:asciiTheme="minorHAnsi" w:hAnsiTheme="minorHAnsi" w:cstheme="minorHAnsi"/>
-        </w:rPr>
-      </w:pPr>
-      <w:r>
-        <w:rPr>
-          <w:rFonts w:asciiTheme="minorHAnsi" w:hAnsiTheme="minorHAnsi" w:cstheme="minorHAnsi"/>
-        </w:rPr>
-        <w:t xml:space="preserve">b. </w:t>
-      </w:r>
-      <w:r>
-        <w:rPr>
-          <w:rFonts w:asciiTheme="minorHAnsi" w:hAnsiTheme="minorHAnsi" w:cstheme="minorHAnsi"/>
-        </w:rPr>
-        <w:t xml:space="preserve">The Unix/Linux command kill can be used to terminate a process using its PID.  The format of this command is: </w:t>
-      </w:r>
-      <w:r>
-        <w:rPr>
-          <w:rFonts w:ascii="Courier" w:hAnsi="Courier" w:cstheme="minorHAnsi"/>
-        </w:rPr>
-        <w:t>kill</w:t>
-      </w:r>
-      <w:r>
-        <w:rPr>
-          <w:rFonts w:ascii="Courier" w:hAnsi="Courier" w:cstheme="minorHAnsi"/>
-        </w:rPr>
-        <w:t xml:space="preserve"> </w:t>
-      </w:r>
-      <w:r>
-        <w:rPr>
-          <w:rFonts w:ascii="Courier" w:hAnsi="Courier" w:cstheme="minorHAnsi"/>
-        </w:rPr>
-        <w:t>&lt;PID&gt;</w:t>
-      </w:r>
-    </w:p>
-    <w:p>
-      <w:pPr>
-        <w:rPr>
-          <w:rFonts w:asciiTheme="minorHAnsi" w:hAnsiTheme="minorHAnsi" w:cstheme="minorHAnsi"/>
-        </w:rPr>
-      </w:pPr>
-    </w:p>
-    <w:p>
-      <w:pPr>
-        <w:rPr>
-          <w:rFonts w:asciiTheme="minorHAnsi" w:hAnsiTheme="minorHAnsi" w:cstheme="minorHAnsi"/>
-        </w:rPr>
-      </w:pPr>
-      <w:r>
-        <w:rPr>
-          <w:rFonts w:asciiTheme="minorHAnsi" w:hAnsiTheme="minorHAnsi" w:cstheme="minorHAnsi"/>
-        </w:rPr>
-        <w:tab/>
-        <w:t xml:space="preserve">Terminate the </w:t>
-      </w:r>
-      <w:proofErr w:type="spellStart"/>
-      <w:r>
-        <w:rPr>
-          <w:rFonts w:ascii="Courier" w:hAnsi="Courier" w:cstheme="minorHAnsi"/>
-        </w:rPr>
-        <w:t>xeyes</w:t>
-      </w:r>
-      <w:proofErr w:type="spellEnd"/>
-      <w:r>
-        <w:rPr>
-          <w:rFonts w:asciiTheme="minorHAnsi" w:hAnsiTheme="minorHAnsi" w:cstheme="minorHAnsi"/>
-        </w:rPr>
-        <w:t xml:space="preserve"> process using </w:t>
-      </w:r>
-      <w:r>
-        <w:rPr>
-          <w:rFonts w:ascii="Courier" w:hAnsi="Courier" w:cstheme="minorHAnsi"/>
-        </w:rPr>
-        <w:t>kill</w:t>
-      </w:r>
-      <w:r>
-        <w:rPr>
-          <w:rFonts w:asciiTheme="minorHAnsi" w:hAnsiTheme="minorHAnsi" w:cstheme="minorHAnsi"/>
-        </w:rPr>
-        <w:t>.  What is the full command you used?</w:t>
-      </w:r>
-    </w:p>
-    <w:p>
-      <w:pPr>
-        <w:ind w:firstLine="360"/>
-        <w:rPr>
-          <w:rFonts w:asciiTheme="minorHAnsi" w:hAnsiTheme="minorHAnsi" w:cstheme="minorHAnsi"/>
-        </w:rPr>
-      </w:pPr>
-    </w:p>
-    <w:p>
-      <w:pPr>
-        <w:pBdr>
-          <w:top w:val="thinThickThinSmallGap" w:sz="24" w:space="4" w:color="0070C0"/>
-          <w:left w:val="thinThickThinSmallGap" w:sz="24" w:space="4" w:color="0070C0"/>
-          <w:bottom w:val="thinThickThinSmallGap" w:sz="24" w:space="4" w:color="0070C0"/>
-          <w:right w:val="thinThickThinSmallGap" w:sz="24" w:space="4" w:color="0070C0"/>
-        </w:pBdr>
-      </w:pPr>
-    </w:p>
-    <w:p>
-      <w:pPr>
         <w:rPr>
           <w:rFonts w:asciiTheme="minorHAnsi" w:hAnsiTheme="minorHAnsi" w:cstheme="minorHAnsi"/>
         </w:rPr>
@@ -7588,6 +7590,7 @@
         <w:rPr>
           <w:rFonts w:asciiTheme="minorHAnsi" w:hAnsiTheme="minorHAnsi" w:cstheme="minorHAnsi"/>
         </w:rPr>
+        <w:lastRenderedPageBreak/>
         <w:t xml:space="preserve">When launching a program that will run for a long time you may actually want to have the command prompt return so that you can do other tasks or so that you can launch other long running programs.  To do so, you need to launch the program as a </w:t>
       </w:r>
       <w:r>

--- a/docs/materials/02-A-UnixAndShell.docx
+++ b/docs/materials/02-A-UnixAndShell.docx
@@ -536,7 +536,7 @@
           <w:rFonts w:asciiTheme="minorHAnsi" w:hAnsiTheme="minorHAnsi" w:cstheme="minorHAnsi"/>
         </w:rPr>
       </w:pPr>
-      <w:hyperlink r:id="rId5" w:history="1">
+      <w:hyperlink r:id="rId7" w:history="1">
         <w:r>
           <w:rPr>
             <w:rStyle w:val="Hyperlink"/>
@@ -1024,7 +1024,7 @@
           <w:rFonts w:asciiTheme="minorHAnsi" w:hAnsiTheme="minorHAnsi" w:cstheme="minorHAnsi"/>
         </w:rPr>
       </w:pPr>
-      <w:hyperlink r:id="rId6" w:history="1">
+      <w:hyperlink r:id="rId8" w:history="1">
         <w:r>
           <w:rPr>
             <w:rStyle w:val="Hyperlink"/>
@@ -1309,7 +1309,7 @@
                     <pic:cNvPicPr/>
                   </pic:nvPicPr>
                   <pic:blipFill>
-                    <a:blip r:embed="rId7"/>
+                    <a:blip r:embed="rId9"/>
                     <a:stretch>
                       <a:fillRect/>
                     </a:stretch>
@@ -1551,7 +1551,7 @@
                     <pic:cNvPicPr/>
                   </pic:nvPicPr>
                   <pic:blipFill>
-                    <a:blip r:embed="rId8"/>
+                    <a:blip r:embed="rId10"/>
                     <a:stretch>
                       <a:fillRect/>
                     </a:stretch>
@@ -1758,7 +1758,7 @@
           <w:rFonts w:asciiTheme="minorHAnsi" w:hAnsiTheme="minorHAnsi" w:cstheme="minorHAnsi"/>
         </w:rPr>
       </w:pPr>
-      <w:hyperlink r:id="rId9" w:history="1">
+      <w:hyperlink r:id="rId11" w:history="1">
         <w:r>
           <w:rPr>
             <w:rStyle w:val="Hyperlink"/>
@@ -2976,7 +2976,7 @@
           <w:rFonts w:asciiTheme="minorHAnsi" w:hAnsiTheme="minorHAnsi" w:cstheme="minorHAnsi"/>
         </w:rPr>
       </w:pPr>
-      <w:hyperlink r:id="rId10" w:history="1">
+      <w:hyperlink r:id="rId12" w:history="1">
         <w:r>
           <w:rPr>
             <w:rStyle w:val="Hyperlink"/>
@@ -3265,7 +3265,7 @@
           <w:rFonts w:asciiTheme="minorHAnsi" w:hAnsiTheme="minorHAnsi"/>
         </w:rPr>
       </w:pPr>
-      <w:hyperlink r:id="rId11" w:history="1">
+      <w:hyperlink r:id="rId13" w:history="1">
         <w:r>
           <w:rPr>
             <w:rStyle w:val="Hyperlink"/>
@@ -3792,7 +3792,7 @@
           <w:rFonts w:asciiTheme="minorHAnsi" w:hAnsiTheme="minorHAnsi" w:cstheme="minorHAnsi"/>
         </w:rPr>
       </w:pPr>
-      <w:hyperlink r:id="rId12" w:history="1">
+      <w:hyperlink r:id="rId14" w:history="1">
         <w:r>
           <w:rPr>
             <w:rStyle w:val="Hyperlink"/>
@@ -8116,10 +8116,101 @@
     </w:p>
     <w:p>
       <w:pPr>
-        <w:rPr>
-          <w:rFonts w:asciiTheme="minorHAnsi" w:hAnsiTheme="minorHAnsi" w:cstheme="minorHAnsi"/>
-        </w:rPr>
-      </w:pPr>
+        <w:pBdr>
+          <w:bottom w:val="double" w:sz="6" w:space="1" w:color="auto"/>
+        </w:pBdr>
+        <w:rPr>
+          <w:rFonts w:cstheme="minorHAnsi"/>
+        </w:rPr>
+      </w:pPr>
+    </w:p>
+    <w:p>
+      <w:pPr>
+        <w:rPr>
+          <w:rFonts w:cstheme="minorHAnsi"/>
+        </w:rPr>
+      </w:pPr>
+    </w:p>
+    <w:p>
+      <w:pPr>
+        <w:rPr>
+          <w:rFonts w:cstheme="minorHAnsi"/>
+          <w:b/>
+          <w:bCs/>
+          <w:u w:val="single"/>
+        </w:rPr>
+      </w:pPr>
+      <w:r>
+        <w:rPr>
+          <w:rFonts w:cstheme="minorHAnsi"/>
+          <w:b/>
+          <w:bCs/>
+          <w:u w:val="single"/>
+        </w:rPr>
+        <w:t>Acknowledgements:</w:t>
+      </w:r>
+    </w:p>
+    <w:p>
+      <w:pPr>
+        <w:rPr>
+          <w:rFonts w:cstheme="minorHAnsi"/>
+        </w:rPr>
+      </w:pPr>
+    </w:p>
+    <w:p>
+      <w:pPr>
+        <w:rPr>
+          <w:rFonts w:cstheme="minorHAnsi"/>
+        </w:rPr>
+      </w:pPr>
+      <w:r>
+        <w:rPr>
+          <w:rFonts w:cstheme="minorHAnsi"/>
+        </w:rPr>
+        <w:t>Some materials, questions and resources have been adapted from activities posted on foss2serve.org.</w:t>
+      </w:r>
+    </w:p>
+    <w:p>
+      <w:pPr>
+        <w:pStyle w:val="ListParagraph"/>
+        <w:numPr>
+          <w:ilvl w:val="0"/>
+          <w:numId w:val="1"/>
+        </w:numPr>
+        <w:rPr>
+          <w:rFonts w:asciiTheme="minorHAnsi" w:hAnsiTheme="minorHAnsi" w:cstheme="minorHAnsi"/>
+        </w:rPr>
+      </w:pPr>
+      <w:hyperlink r:id="rId15" w:history="1">
+        <w:r>
+          <w:rPr>
+            <w:rStyle w:val="Hyperlink"/>
+            <w:rFonts w:asciiTheme="minorHAnsi" w:hAnsiTheme="minorHAnsi" w:cstheme="minorHAnsi"/>
+          </w:rPr>
+          <w:t>http://foss2serve.org/index.php/Intro_to_Bash_(Activity)</w:t>
+        </w:r>
+      </w:hyperlink>
+    </w:p>
+    <w:p>
+      <w:pPr>
+        <w:pStyle w:val="ListParagraph"/>
+        <w:numPr>
+          <w:ilvl w:val="0"/>
+          <w:numId w:val="1"/>
+        </w:numPr>
+        <w:rPr>
+          <w:rFonts w:asciiTheme="minorHAnsi" w:hAnsiTheme="minorHAnsi" w:cstheme="minorHAnsi"/>
+        </w:rPr>
+      </w:pPr>
+      <w:hyperlink r:id="rId16" w:history="1">
+        <w:r>
+          <w:rPr>
+            <w:rStyle w:val="Hyperlink"/>
+            <w:rFonts w:asciiTheme="minorHAnsi" w:hAnsiTheme="minorHAnsi" w:cstheme="minorHAnsi"/>
+          </w:rPr>
+          <w:t>http://foss2serve.org/index.php/Linux_Beginner_Activity</w:t>
+        </w:r>
+      </w:hyperlink>
     </w:p>
     <w:p>
       <w:pPr>
@@ -8129,8 +8220,9 @@
       </w:pPr>
     </w:p>
     <w:sectPr>
+      <w:footerReference w:type="default" r:id="rId17"/>
       <w:pgSz w:w="12240" w:h="15840"/>
-      <w:pgMar w:top="1440" w:right="1440" w:bottom="1440" w:left="1440" w:header="720" w:footer="720" w:gutter="0"/>
+      <w:pgMar w:top="1440" w:right="1440" w:bottom="1440" w:left="1440" w:header="720" w:footer="288" w:gutter="0"/>
       <w:cols w:space="720"/>
       <w:docGrid w:linePitch="360"/>
     </w:sectPr>
@@ -8138,12 +8230,209 @@
 </w:document>
 </file>
 
+<file path=word/endnotes.xml><?xml version="1.0" encoding="utf-8"?>
+<w:endnotes xmlns:wpc="http://schemas.microsoft.com/office/word/2010/wordprocessingCanvas" xmlns:cx="http://schemas.microsoft.com/office/drawing/2014/chartex" xmlns:cx1="http://schemas.microsoft.com/office/drawing/2015/9/8/chartex" xmlns:cx2="http://schemas.microsoft.com/office/drawing/2015/10/21/chartex" xmlns:cx3="http://schemas.microsoft.com/office/drawing/2016/5/9/chartex" xmlns:cx4="http://schemas.microsoft.com/office/drawing/2016/5/10/chartex" xmlns:cx5="http://schemas.microsoft.com/office/drawing/2016/5/11/chartex" xmlns:cx6="http://schemas.microsoft.com/office/drawing/2016/5/12/chartex" xmlns:cx7="http://schemas.microsoft.com/office/drawing/2016/5/13/chartex" xmlns:cx8="http://schemas.microsoft.com/office/drawing/2016/5/14/chartex" xmlns:mc="http://schemas.openxmlformats.org/markup-compatibility/2006" xmlns:aink="http://schemas.microsoft.com/office/drawing/2016/ink" xmlns:am3d="http://schemas.microsoft.com/office/drawing/2017/model3d" xmlns:o="urn:schemas-microsoft-com:office:office" xmlns:r="http://schemas.openxmlformats.org/officeDocument/2006/relationships" xmlns:m="http://schemas.openxmlformats.org/officeDocument/2006/math" xmlns:v="urn:schemas-microsoft-com:vml" xmlns:wp14="http://schemas.microsoft.com/office/word/2010/wordprocessingDrawing" xmlns:wp="http://schemas.openxmlformats.org/drawingml/2006/wordprocessingDrawing" xmlns:w10="urn:schemas-microsoft-com:office:word" xmlns:w="http://schemas.openxmlformats.org/wordprocessingml/2006/main" xmlns:w14="http://schemas.microsoft.com/office/word/2010/wordml" xmlns:w15="http://schemas.microsoft.com/office/word/2012/wordml" xmlns:w16cex="http://schemas.microsoft.com/office/word/2018/wordml/cex" xmlns:w16cid="http://schemas.microsoft.com/office/word/2016/wordml/cid" xmlns:w16="http://schemas.microsoft.com/office/word/2018/wordml" xmlns:w16se="http://schemas.microsoft.com/office/word/2015/wordml/symex" xmlns:wpg="http://schemas.microsoft.com/office/word/2010/wordprocessingGroup" xmlns:wpi="http://schemas.microsoft.com/office/word/2010/wordprocessingInk" xmlns:wne="http://schemas.microsoft.com/office/word/2006/wordml" xmlns:wps="http://schemas.microsoft.com/office/word/2010/wordprocessingShape" mc:Ignorable="w14 w15 w16se w16cid w16 w16cex wp14">
+  <w:endnote w:type="separator" w:id="-1">
+    <w:p>
+      <w:r>
+        <w:separator/>
+      </w:r>
+    </w:p>
+  </w:endnote>
+  <w:endnote w:type="continuationSeparator" w:id="0">
+    <w:p>
+      <w:r>
+        <w:continuationSeparator/>
+      </w:r>
+    </w:p>
+  </w:endnote>
+</w:endnotes>
+</file>
+
+<file path=word/footer1.xml><?xml version="1.0" encoding="utf-8"?>
+<w:ftr xmlns:wpc="http://schemas.microsoft.com/office/word/2010/wordprocessingCanvas" xmlns:cx="http://schemas.microsoft.com/office/drawing/2014/chartex" xmlns:cx1="http://schemas.microsoft.com/office/drawing/2015/9/8/chartex" xmlns:cx2="http://schemas.microsoft.com/office/drawing/2015/10/21/chartex" xmlns:cx3="http://schemas.microsoft.com/office/drawing/2016/5/9/chartex" xmlns:cx4="http://schemas.microsoft.com/office/drawing/2016/5/10/chartex" xmlns:cx5="http://schemas.microsoft.com/office/drawing/2016/5/11/chartex" xmlns:cx6="http://schemas.microsoft.com/office/drawing/2016/5/12/chartex" xmlns:cx7="http://schemas.microsoft.com/office/drawing/2016/5/13/chartex" xmlns:cx8="http://schemas.microsoft.com/office/drawing/2016/5/14/chartex" xmlns:mc="http://schemas.openxmlformats.org/markup-compatibility/2006" xmlns:aink="http://schemas.microsoft.com/office/drawing/2016/ink" xmlns:am3d="http://schemas.microsoft.com/office/drawing/2017/model3d" xmlns:o="urn:schemas-microsoft-com:office:office" xmlns:r="http://schemas.openxmlformats.org/officeDocument/2006/relationships" xmlns:m="http://schemas.openxmlformats.org/officeDocument/2006/math" xmlns:v="urn:schemas-microsoft-com:vml" xmlns:wp14="http://schemas.microsoft.com/office/word/2010/wordprocessingDrawing" xmlns:wp="http://schemas.openxmlformats.org/drawingml/2006/wordprocessingDrawing" xmlns:w10="urn:schemas-microsoft-com:office:word" xmlns:w="http://schemas.openxmlformats.org/wordprocessingml/2006/main" xmlns:w14="http://schemas.microsoft.com/office/word/2010/wordml" xmlns:w15="http://schemas.microsoft.com/office/word/2012/wordml" xmlns:w16cex="http://schemas.microsoft.com/office/word/2018/wordml/cex" xmlns:w16cid="http://schemas.microsoft.com/office/word/2016/wordml/cid" xmlns:w16="http://schemas.microsoft.com/office/word/2018/wordml" xmlns:w16se="http://schemas.microsoft.com/office/word/2015/wordml/symex" xmlns:wpg="http://schemas.microsoft.com/office/word/2010/wordprocessingGroup" xmlns:wpi="http://schemas.microsoft.com/office/word/2010/wordprocessingInk" xmlns:wne="http://schemas.microsoft.com/office/word/2006/wordml" xmlns:wps="http://schemas.microsoft.com/office/word/2010/wordprocessingShape" mc:Ignorable="w14 w15 w16se w16cid w16 w16cex wp14">
+  <w:p>
+    <w:pPr>
+      <w:shd w:val="clear" w:color="auto" w:fill="FFFFFF"/>
+      <w:textAlignment w:val="center"/>
+      <w:rPr>
+        <w:rFonts w:ascii="Source Sans Pro" w:hAnsi="Source Sans Pro"/>
+        <w:color w:val="464646"/>
+        <w:sz w:val="29"/>
+        <w:szCs w:val="29"/>
+      </w:rPr>
+    </w:pPr>
+    <w:r>
+      <w:rPr>
+        <w:rFonts w:ascii="Source Sans Pro" w:hAnsi="Source Sans Pro"/>
+        <w:noProof/>
+        <w:color w:val="049CCF"/>
+        <w:sz w:val="29"/>
+        <w:szCs w:val="29"/>
+      </w:rPr>
+      <w:drawing>
+        <wp:inline distT="0" distB="0" distL="0" distR="0" wp14:anchorId="0F787977" wp14:editId="1BD8904A">
+          <wp:extent cx="539496" cy="192024"/>
+          <wp:effectExtent l="0" t="0" r="0" b="0"/>
+          <wp:docPr id="3" name="Picture 3" descr="Creative Commons License">
+            <a:hlinkClick xmlns:a="http://schemas.openxmlformats.org/drawingml/2006/main" r:id="rId1"/>
+          </wp:docPr>
+          <wp:cNvGraphicFramePr>
+            <a:graphicFrameLocks xmlns:a="http://schemas.openxmlformats.org/drawingml/2006/main" noChangeAspect="1"/>
+          </wp:cNvGraphicFramePr>
+          <a:graphic xmlns:a="http://schemas.openxmlformats.org/drawingml/2006/main">
+            <a:graphicData uri="http://schemas.openxmlformats.org/drawingml/2006/picture">
+              <pic:pic xmlns:pic="http://schemas.openxmlformats.org/drawingml/2006/picture">
+                <pic:nvPicPr>
+                  <pic:cNvPr id="0" name="Picture 1" descr="Creative Commons License">
+                    <a:hlinkClick r:id="rId1"/>
+                  </pic:cNvPr>
+                  <pic:cNvPicPr>
+                    <a:picLocks noChangeAspect="1" noChangeArrowheads="1"/>
+                  </pic:cNvPicPr>
+                </pic:nvPicPr>
+                <pic:blipFill>
+                  <a:blip r:embed="rId2">
+                    <a:extLst>
+                      <a:ext uri="{28A0092B-C50C-407E-A947-70E740481C1C}">
+                        <a14:useLocalDpi xmlns:a14="http://schemas.microsoft.com/office/drawing/2010/main" val="0"/>
+                      </a:ext>
+                    </a:extLst>
+                  </a:blip>
+                  <a:srcRect/>
+                  <a:stretch>
+                    <a:fillRect/>
+                  </a:stretch>
+                </pic:blipFill>
+                <pic:spPr bwMode="auto">
+                  <a:xfrm>
+                    <a:off x="0" y="0"/>
+                    <a:ext cx="539496" cy="192024"/>
+                  </a:xfrm>
+                  <a:prstGeom prst="rect">
+                    <a:avLst/>
+                  </a:prstGeom>
+                  <a:noFill/>
+                  <a:ln>
+                    <a:noFill/>
+                  </a:ln>
+                </pic:spPr>
+              </pic:pic>
+            </a:graphicData>
+          </a:graphic>
+        </wp:inline>
+      </w:drawing>
+    </w:r>
+    <w:r>
+      <w:rPr>
+        <w:rFonts w:ascii="Source Sans Pro" w:hAnsi="Source Sans Pro"/>
+        <w:color w:val="464646"/>
+        <w:sz w:val="29"/>
+        <w:szCs w:val="29"/>
+      </w:rPr>
+      <w:t xml:space="preserve"> </w:t>
+    </w:r>
+    <w:r>
+      <w:rPr>
+        <w:color w:val="464646"/>
+        <w:sz w:val="18"/>
+        <w:szCs w:val="18"/>
+      </w:rPr>
+      <w:t>This work is licensed under a </w:t>
+    </w:r>
+    <w:hyperlink r:id="rId3" w:history="1">
+      <w:r>
+        <w:rPr>
+          <w:rStyle w:val="Hyperlink"/>
+          <w:color w:val="049CCF"/>
+          <w:sz w:val="18"/>
+          <w:szCs w:val="18"/>
+        </w:rPr>
+        <w:t>Creative Commons Attribution-</w:t>
+      </w:r>
+      <w:proofErr w:type="spellStart"/>
+      <w:r>
+        <w:rPr>
+          <w:rStyle w:val="Hyperlink"/>
+          <w:color w:val="049CCF"/>
+          <w:sz w:val="18"/>
+          <w:szCs w:val="18"/>
+        </w:rPr>
+        <w:t>NonCommercial</w:t>
+      </w:r>
+      <w:proofErr w:type="spellEnd"/>
+      <w:r>
+        <w:rPr>
+          <w:rStyle w:val="Hyperlink"/>
+          <w:color w:val="049CCF"/>
+          <w:sz w:val="18"/>
+          <w:szCs w:val="18"/>
+        </w:rPr>
+        <w:t>-</w:t>
+      </w:r>
+      <w:proofErr w:type="spellStart"/>
+      <w:r>
+        <w:rPr>
+          <w:rStyle w:val="Hyperlink"/>
+          <w:color w:val="049CCF"/>
+          <w:sz w:val="18"/>
+          <w:szCs w:val="18"/>
+        </w:rPr>
+        <w:t>ShareAlike</w:t>
+      </w:r>
+      <w:proofErr w:type="spellEnd"/>
+      <w:r>
+        <w:rPr>
+          <w:rStyle w:val="Hyperlink"/>
+          <w:color w:val="049CCF"/>
+          <w:sz w:val="18"/>
+          <w:szCs w:val="18"/>
+        </w:rPr>
+        <w:t xml:space="preserve"> 4.0 International License</w:t>
+      </w:r>
+    </w:hyperlink>
+    <w:r>
+      <w:rPr>
+        <w:color w:val="464646"/>
+        <w:sz w:val="18"/>
+        <w:szCs w:val="18"/>
+      </w:rPr>
+      <w:t>.</w:t>
+    </w:r>
+  </w:p>
+  <w:p>
+    <w:pPr>
+      <w:pStyle w:val="Footer"/>
+    </w:pPr>
+  </w:p>
+</w:ftr>
+</file>
+
+<file path=word/footnotes.xml><?xml version="1.0" encoding="utf-8"?>
+<w:footnotes xmlns:wpc="http://schemas.microsoft.com/office/word/2010/wordprocessingCanvas" xmlns:cx="http://schemas.microsoft.com/office/drawing/2014/chartex" xmlns:cx1="http://schemas.microsoft.com/office/drawing/2015/9/8/chartex" xmlns:cx2="http://schemas.microsoft.com/office/drawing/2015/10/21/chartex" xmlns:cx3="http://schemas.microsoft.com/office/drawing/2016/5/9/chartex" xmlns:cx4="http://schemas.microsoft.com/office/drawing/2016/5/10/chartex" xmlns:cx5="http://schemas.microsoft.com/office/drawing/2016/5/11/chartex" xmlns:cx6="http://schemas.microsoft.com/office/drawing/2016/5/12/chartex" xmlns:cx7="http://schemas.microsoft.com/office/drawing/2016/5/13/chartex" xmlns:cx8="http://schemas.microsoft.com/office/drawing/2016/5/14/chartex" xmlns:mc="http://schemas.openxmlformats.org/markup-compatibility/2006" xmlns:aink="http://schemas.microsoft.com/office/drawing/2016/ink" xmlns:am3d="http://schemas.microsoft.com/office/drawing/2017/model3d" xmlns:o="urn:schemas-microsoft-com:office:office" xmlns:r="http://schemas.openxmlformats.org/officeDocument/2006/relationships" xmlns:m="http://schemas.openxmlformats.org/officeDocument/2006/math" xmlns:v="urn:schemas-microsoft-com:vml" xmlns:wp14="http://schemas.microsoft.com/office/word/2010/wordprocessingDrawing" xmlns:wp="http://schemas.openxmlformats.org/drawingml/2006/wordprocessingDrawing" xmlns:w10="urn:schemas-microsoft-com:office:word" xmlns:w="http://schemas.openxmlformats.org/wordprocessingml/2006/main" xmlns:w14="http://schemas.microsoft.com/office/word/2010/wordml" xmlns:w15="http://schemas.microsoft.com/office/word/2012/wordml" xmlns:w16cex="http://schemas.microsoft.com/office/word/2018/wordml/cex" xmlns:w16cid="http://schemas.microsoft.com/office/word/2016/wordml/cid" xmlns:w16="http://schemas.microsoft.com/office/word/2018/wordml" xmlns:w16se="http://schemas.microsoft.com/office/word/2015/wordml/symex" xmlns:wpg="http://schemas.microsoft.com/office/word/2010/wordprocessingGroup" xmlns:wpi="http://schemas.microsoft.com/office/word/2010/wordprocessingInk" xmlns:wne="http://schemas.microsoft.com/office/word/2006/wordml" xmlns:wps="http://schemas.microsoft.com/office/word/2010/wordprocessingShape" mc:Ignorable="w14 w15 w16se w16cid w16 w16cex wp14">
+  <w:footnote w:type="separator" w:id="-1">
+    <w:p>
+      <w:r>
+        <w:separator/>
+      </w:r>
+    </w:p>
+  </w:footnote>
+  <w:footnote w:type="continuationSeparator" w:id="0">
+    <w:p>
+      <w:r>
+        <w:continuationSeparator/>
+      </w:r>
+    </w:p>
+  </w:footnote>
+</w:footnotes>
+</file>
+
 <file path=word/numbering.xml><?xml version="1.0" encoding="utf-8"?>
 <w:numbering xmlns:wpc="http://schemas.microsoft.com/office/word/2010/wordprocessingCanvas" xmlns:cx="http://schemas.microsoft.com/office/drawing/2014/chartex" xmlns:cx1="http://schemas.microsoft.com/office/drawing/2015/9/8/chartex" xmlns:cx2="http://schemas.microsoft.com/office/drawing/2015/10/21/chartex" xmlns:cx3="http://schemas.microsoft.com/office/drawing/2016/5/9/chartex" xmlns:cx4="http://schemas.microsoft.com/office/drawing/2016/5/10/chartex" xmlns:cx5="http://schemas.microsoft.com/office/drawing/2016/5/11/chartex" xmlns:cx6="http://schemas.microsoft.com/office/drawing/2016/5/12/chartex" xmlns:cx7="http://schemas.microsoft.com/office/drawing/2016/5/13/chartex" xmlns:cx8="http://schemas.microsoft.com/office/drawing/2016/5/14/chartex" xmlns:mc="http://schemas.openxmlformats.org/markup-compatibility/2006" xmlns:aink="http://schemas.microsoft.com/office/drawing/2016/ink" xmlns:am3d="http://schemas.microsoft.com/office/drawing/2017/model3d" xmlns:o="urn:schemas-microsoft-com:office:office" xmlns:r="http://schemas.openxmlformats.org/officeDocument/2006/relationships" xmlns:m="http://schemas.openxmlformats.org/officeDocument/2006/math" xmlns:v="urn:schemas-microsoft-com:vml" xmlns:wp14="http://schemas.microsoft.com/office/word/2010/wordprocessingDrawing" xmlns:wp="http://schemas.openxmlformats.org/drawingml/2006/wordprocessingDrawing" xmlns:w10="urn:schemas-microsoft-com:office:word" xmlns:w="http://schemas.openxmlformats.org/wordprocessingml/2006/main" xmlns:w14="http://schemas.microsoft.com/office/word/2010/wordml" xmlns:w15="http://schemas.microsoft.com/office/word/2012/wordml" xmlns:w16cex="http://schemas.microsoft.com/office/word/2018/wordml/cex" xmlns:w16cid="http://schemas.microsoft.com/office/word/2016/wordml/cid" xmlns:w16="http://schemas.microsoft.com/office/word/2018/wordml" xmlns:w16se="http://schemas.microsoft.com/office/word/2015/wordml/symex" xmlns:wpg="http://schemas.microsoft.com/office/word/2010/wordprocessingGroup" xmlns:wpi="http://schemas.microsoft.com/office/word/2010/wordprocessingInk" xmlns:wne="http://schemas.microsoft.com/office/word/2006/wordml" xmlns:wps="http://schemas.microsoft.com/office/word/2010/wordprocessingShape" mc:Ignorable="w14 w15 w16se w16cid w16 w16cex wp14">
   <w:abstractNum w:abstractNumId="0" w15:restartNumberingAfterBreak="0">
     <w:nsid w:val="26AD6672"/>
     <w:multiLevelType w:val="hybridMultilevel"/>
-    <w:tmpl w:val="37CAD248"/>
+    <w:tmpl w:val="E65E365A"/>
     <w:lvl w:ilvl="0" w:tplc="04090001">
       <w:start w:val="1"/>
       <w:numFmt w:val="bullet"/>
@@ -8741,6 +9030,54 @@
       <w:contextualSpacing/>
     </w:pPr>
   </w:style>
+  <w:style w:type="paragraph" w:styleId="Header">
+    <w:name w:val="header"/>
+    <w:basedOn w:val="Normal"/>
+    <w:link w:val="HeaderChar"/>
+    <w:uiPriority w:val="99"/>
+    <w:unhideWhenUsed/>
+    <w:rsid w:val="00591649"/>
+    <w:pPr>
+      <w:tabs>
+        <w:tab w:val="center" w:pos="4680"/>
+        <w:tab w:val="right" w:pos="9360"/>
+      </w:tabs>
+    </w:pPr>
+  </w:style>
+  <w:style w:type="character" w:customStyle="1" w:styleId="HeaderChar">
+    <w:name w:val="Header Char"/>
+    <w:basedOn w:val="DefaultParagraphFont"/>
+    <w:link w:val="Header"/>
+    <w:uiPriority w:val="99"/>
+    <w:rsid w:val="00591649"/>
+    <w:rPr>
+      <w:rFonts w:ascii="Times New Roman" w:eastAsia="Times New Roman" w:hAnsi="Times New Roman" w:cs="Times New Roman"/>
+    </w:rPr>
+  </w:style>
+  <w:style w:type="paragraph" w:styleId="Footer">
+    <w:name w:val="footer"/>
+    <w:basedOn w:val="Normal"/>
+    <w:link w:val="FooterChar"/>
+    <w:uiPriority w:val="99"/>
+    <w:unhideWhenUsed/>
+    <w:rsid w:val="00591649"/>
+    <w:pPr>
+      <w:tabs>
+        <w:tab w:val="center" w:pos="4680"/>
+        <w:tab w:val="right" w:pos="9360"/>
+      </w:tabs>
+    </w:pPr>
+  </w:style>
+  <w:style w:type="character" w:customStyle="1" w:styleId="FooterChar">
+    <w:name w:val="Footer Char"/>
+    <w:basedOn w:val="DefaultParagraphFont"/>
+    <w:link w:val="Footer"/>
+    <w:uiPriority w:val="99"/>
+    <w:rsid w:val="00591649"/>
+    <w:rPr>
+      <w:rFonts w:ascii="Times New Roman" w:eastAsia="Times New Roman" w:hAnsi="Times New Roman" w:cs="Times New Roman"/>
+    </w:rPr>
+  </w:style>
 </w:styles>
 </file>
 
